--- a/detailed_design/14 - 数据库设计.docx
+++ b/detailed_design/14 - 数据库设计.docx
@@ -958,12 +958,6 @@
             <w:insideH w:val="single" w:color="auto" w:sz="4" w:space="0"/>
             <w:insideV w:val="single" w:color="auto" w:sz="4" w:space="0"/>
           </w:tblBorders>
-          <w:tblCellMar>
-            <w:top w:w="0" w:type="dxa"/>
-            <w:left w:w="108" w:type="dxa"/>
-            <w:bottom w:w="0" w:type="dxa"/>
-            <w:right w:w="108" w:type="dxa"/>
-          </w:tblCellMar>
         </w:tblPrEx>
         <w:trPr>
           <w:jc w:val="center"/>
@@ -1124,6 +1118,12 @@
             <w:insideH w:val="single" w:color="auto" w:sz="4" w:space="0"/>
             <w:insideV w:val="single" w:color="auto" w:sz="4" w:space="0"/>
           </w:tblBorders>
+          <w:tblCellMar>
+            <w:top w:w="0" w:type="dxa"/>
+            <w:left w:w="108" w:type="dxa"/>
+            <w:bottom w:w="0" w:type="dxa"/>
+            <w:right w:w="108" w:type="dxa"/>
+          </w:tblCellMar>
         </w:tblPrEx>
         <w:trPr>
           <w:jc w:val="center"/>
@@ -1799,6 +1799,12 @@
             <w:insideH w:val="single" w:color="auto" w:sz="4" w:space="0"/>
             <w:insideV w:val="single" w:color="auto" w:sz="4" w:space="0"/>
           </w:tblBorders>
+          <w:tblCellMar>
+            <w:top w:w="0" w:type="dxa"/>
+            <w:left w:w="108" w:type="dxa"/>
+            <w:bottom w:w="0" w:type="dxa"/>
+            <w:right w:w="108" w:type="dxa"/>
+          </w:tblCellMar>
         </w:tblPrEx>
         <w:trPr>
           <w:trHeight w:val="320" w:hRule="atLeast"/>
@@ -3465,71 +3471,82 @@
       </w:pPr>
     </w:p>
     <w:p>
-      <w:pPr>
-        <w:widowControl w:val="0"/>
-        <w:numPr>
-          <w:numId w:val="0"/>
-        </w:numPr>
-        <w:jc w:val="both"/>
-        <w:rPr>
-          <w:rFonts w:hint="default"/>
-          <w:lang w:val="en-US"/>
-        </w:rPr>
-      </w:pPr>
-      <w:r>
-        <w:rPr>
-          <w:rFonts w:hint="eastAsia"/>
-          <w:lang w:val="en-US" w:eastAsia="zh-CN"/>
-        </w:rPr>
-        <w:t>任意表的查询，输入selelct xx from xx 应显示数据</w:t>
-      </w:r>
-    </w:p>
-    <w:p>
-      <w:pPr>
-        <w:rPr>
-          <w:rFonts w:hint="default"/>
-          <w:lang w:val="en-US" w:eastAsia="zh-CN"/>
-        </w:rPr>
-      </w:pPr>
-      <w:r>
-        <w:rPr>
-          <w:rFonts w:hint="eastAsia"/>
-          <w:lang w:val="en-US" w:eastAsia="zh-CN"/>
-        </w:rPr>
-        <w:t>数据库：Mysql 5.5.56</w:t>
-      </w:r>
-    </w:p>
-    <w:p>
-      <w:pPr>
-        <w:rPr>
-          <w:rFonts w:hint="eastAsia"/>
-          <w:lang w:val="en-US" w:eastAsia="zh-CN"/>
-        </w:rPr>
-      </w:pPr>
-      <w:r>
-        <w:rPr>
-          <w:rFonts w:hint="eastAsia"/>
-          <w:lang w:val="en-US" w:eastAsia="zh-CN"/>
-        </w:rPr>
-        <w:t>备份在github上</w:t>
-      </w:r>
-    </w:p>
-    <w:p>
-      <w:pPr>
-        <w:rPr>
-          <w:rFonts w:hint="default"/>
-          <w:lang w:val="en-US" w:eastAsia="zh-CN"/>
-        </w:rPr>
-      </w:pPr>
-      <w:r>
-        <w:rPr>
-          <w:rFonts w:hint="eastAsia"/>
-          <w:lang w:val="en-US" w:eastAsia="zh-CN"/>
-        </w:rPr>
-        <w:t>tbd</w:t>
-      </w:r>
-      <w:bookmarkStart w:id="23" w:name="_GoBack"/>
-      <w:bookmarkEnd w:id="23"/>
+      <w:r>
+        <w:rPr>
+          <w:rFonts w:hint="eastAsia"/>
+        </w:rPr>
+        <w:t>本章应根据需要分条给出数据库级设计决策，即数据库行为设计决策(从用户的角度看，该数据库如何满足它的需求而忽略内部实现)和其他影响数据库进一步设计的决策。如果所有这些决策在系统或CSCI需求中均是明确的，本章应如实陈述。对应于指定为关键性需求(如安全性、保密性、私密性需求)的设计决策，应在单独的条中加以描述。如果设计决策依赖于系统状态或方式，则应指出这种依赖性。如果设计决策的部分或全部已在定制的或商用的数据库管理系统(DBMS)的文档中作了描述，本章可引用它们。应给出或引用理解设计所需的设计约定。数据库级设计决策的例子如下：</w:t>
+      </w:r>
+    </w:p>
+    <w:p>
+      <w:r>
+        <w:rPr>
+          <w:rFonts w:hint="eastAsia"/>
+        </w:rPr>
+        <w:t>a.关于该数据库应接受的查询或其他输入和它应产生的输出(显示、报告、消息、响应等)的设计决策，包括与其他系统、HWCI,CSCI和用户的接口(本文的5.x.d标识了本说明要考虑的主题)。如果该信息的部分或全部已在接口设计说明(IDD)中给出，此处可引用。</w:t>
+      </w:r>
+    </w:p>
+    <w:p>
+      <w:r>
+        <w:rPr>
+          <w:rFonts w:hint="eastAsia"/>
+        </w:rPr>
+        <w:t>b.有关响应每次输入或查询的数据库行为的设计决策，包括动作、响应时间和其他性能特性、所选择的方程式/算法/规则、配置和对不允许的输入的处理。</w:t>
+      </w:r>
+    </w:p>
+    <w:p>
+      <w:r>
+        <w:rPr>
+          <w:rFonts w:hint="eastAsia"/>
+        </w:rPr>
+        <w:t>c.有关数据库/数据文件如何呈现给用户的设计决策。(本文的4.x标识了本说明要考虑的主题)</w:t>
+      </w:r>
+      <w:r>
+        <w:t>.</w:t>
+      </w:r>
+    </w:p>
+    <w:p>
+      <w:r>
+        <w:rPr>
+          <w:rFonts w:hint="eastAsia"/>
+        </w:rPr>
+        <w:t>d.有关要使用什么数据库管理系统(包括名字、版本/发行)的设计决策和为适应需求的变化而引人到数据库内部的灵活性类型的设计决策。</w:t>
+      </w:r>
+    </w:p>
+    <w:p>
+      <w:r>
+        <w:t>e.</w:t>
+      </w:r>
+      <w:r>
+        <w:rPr>
+          <w:rFonts w:hint="eastAsia"/>
+        </w:rPr>
+        <w:t>有关数据库要提供的可用性、保密性、私密性和运行连续性的层次与类型的设计决策。</w:t>
+      </w:r>
+    </w:p>
+    <w:p>
+      <w:r>
+        <w:rPr>
+          <w:rFonts w:hint="eastAsia"/>
+        </w:rPr>
+        <w:t>f.有关数据库的分布(如客户机/服务器)、主数据库文件更新与维护的设计决策，包括一致性的维护、同步的建立/重建与维护、完整性与业务规则的实施等。</w:t>
+      </w:r>
+    </w:p>
+    <w:p>
+      <w:r>
+        <w:rPr>
+          <w:rFonts w:hint="eastAsia"/>
+        </w:rPr>
+        <w:t>g.有关备份与恢复的设计决策，包括数据与处理分布策略、备份与恢复期间所允许的动作、对例如音像等新技术或非标准技术的特殊考虑。</w:t>
+      </w:r>
+    </w:p>
+    <w:p>
+      <w:r>
+        <w:rPr>
+          <w:rFonts w:hint="eastAsia"/>
+        </w:rPr>
+        <w:t>h.有关重组、排序、索引、同步与一致性的设计决策，包括自动的盘管理与空间回收、优化策略、存储与空间大小、数据库内容的填充与历史数据的捕获等方面的考虑。</w:t>
+      </w:r>
     </w:p>
     <w:p>
       <w:pPr>
@@ -4105,6 +4122,10 @@
             <w:insideH w:val="single" w:color="auto" w:sz="4" w:space="0"/>
             <w:insideV w:val="single" w:color="auto" w:sz="4" w:space="0"/>
           </w:tblBorders>
+          <w:tblCellMar>
+            <w:left w:w="108" w:type="dxa"/>
+            <w:right w:w="108" w:type="dxa"/>
+          </w:tblCellMar>
         </w:tblPrEx>
         <w:tc>
           <w:tcPr>
@@ -4268,6 +4289,10 @@
             <w:insideH w:val="single" w:color="auto" w:sz="4" w:space="0"/>
             <w:insideV w:val="single" w:color="auto" w:sz="4" w:space="0"/>
           </w:tblBorders>
+          <w:tblCellMar>
+            <w:left w:w="108" w:type="dxa"/>
+            <w:right w:w="108" w:type="dxa"/>
+          </w:tblCellMar>
         </w:tblPrEx>
         <w:tc>
           <w:tcPr>
@@ -4770,6 +4795,10 @@
             <w:insideH w:val="single" w:color="auto" w:sz="4" w:space="0"/>
             <w:insideV w:val="single" w:color="auto" w:sz="4" w:space="0"/>
           </w:tblBorders>
+          <w:tblCellMar>
+            <w:left w:w="108" w:type="dxa"/>
+            <w:right w:w="108" w:type="dxa"/>
+          </w:tblCellMar>
         </w:tblPrEx>
         <w:tc>
           <w:tcPr>
@@ -5673,6 +5702,10 @@
             <w:insideH w:val="single" w:color="auto" w:sz="4" w:space="0"/>
             <w:insideV w:val="single" w:color="auto" w:sz="4" w:space="0"/>
           </w:tblBorders>
+          <w:tblCellMar>
+            <w:left w:w="108" w:type="dxa"/>
+            <w:right w:w="108" w:type="dxa"/>
+          </w:tblCellMar>
         </w:tblPrEx>
         <w:trPr>
           <w:trHeight w:val="90" w:hRule="atLeast"/>
@@ -6048,6 +6081,10 @@
             <w:insideH w:val="single" w:color="auto" w:sz="4" w:space="0"/>
             <w:insideV w:val="single" w:color="auto" w:sz="4" w:space="0"/>
           </w:tblBorders>
+          <w:tblCellMar>
+            <w:left w:w="108" w:type="dxa"/>
+            <w:right w:w="108" w:type="dxa"/>
+          </w:tblCellMar>
         </w:tblPrEx>
         <w:tc>
           <w:tcPr>
@@ -6802,6 +6839,10 @@
             <w:insideH w:val="single" w:color="auto" w:sz="4" w:space="0"/>
             <w:insideV w:val="single" w:color="auto" w:sz="4" w:space="0"/>
           </w:tblBorders>
+          <w:tblCellMar>
+            <w:left w:w="108" w:type="dxa"/>
+            <w:right w:w="108" w:type="dxa"/>
+          </w:tblCellMar>
         </w:tblPrEx>
         <w:trPr>
           <w:trHeight w:val="382" w:hRule="atLeast"/>
@@ -7441,19 +7482,69 @@
       <w:bookmarkEnd w:id="16"/>
     </w:p>
     <w:p>
+      <w:bookmarkStart w:id="23" w:name="_GoBack"/>
+      <w:bookmarkEnd w:id="23"/>
+      <w:r>
+        <w:rPr>
+          <w:rFonts w:hint="eastAsia"/>
+        </w:rPr>
+        <w:t>本章应分条描述用于数据库访问或操纵的每个软件配置项。如果该信息的部分或全部已在别处提供，如在软件(结构)设计说明(SDD)、定制的DBMS的SDD,商用的DBMS的用户手册等处，在此可引用该信息，而无需重复说明。如果设计的部分或全部依赖于系统状态或方式，则应指出这种依赖性。如果该设计信息在多条中出现，则可只描述一次，而在其他条引用。应给出或引用为理解设计所需的设计约定。</w:t>
+      </w:r>
+    </w:p>
+    <w:p>
+      <w:r>
+        <w:rPr>
+          <w:rFonts w:hint="eastAsia"/>
+        </w:rPr>
+        <w:t>5.x(软件配置项的项目唯一标识符或软件配置项组的指定符)</w:t>
+      </w:r>
+    </w:p>
+    <w:p>
+      <w:r>
+        <w:rPr>
+          <w:rFonts w:hint="eastAsia"/>
+        </w:rPr>
+        <w:t>本条应用项目唯一标识符标识软件配置项并描述它。(若适用)描述应包括以下信息。作为一种变通.本条也可以指定一组软件配置项，并分条标识和描述它们。包含其他软件配置项的软件配置项可以引用那些软件配置项的说明，而无需在此重复。</w:t>
+      </w:r>
+    </w:p>
+    <w:p>
+      <w:r>
+        <w:rPr>
+          <w:rFonts w:hint="eastAsia"/>
+        </w:rPr>
+        <w:t>a.(若有)配置项设计决策，诸如(如果以前未选)要使用的算法；</w:t>
+      </w:r>
+    </w:p>
+    <w:p>
+      <w:r>
+        <w:rPr>
+          <w:rFonts w:hint="eastAsia"/>
+        </w:rPr>
+        <w:t>b.软件配置项设计中的约束、限制或非常规特征；</w:t>
+      </w:r>
+    </w:p>
+    <w:p>
+      <w:r>
+        <w:rPr>
+          <w:rFonts w:hint="eastAsia"/>
+        </w:rPr>
+        <w:t>c.如果要使用的编程语言不同于该CSCI所指定的语言，应该指出，并说明使用它的理由；</w:t>
+      </w:r>
+    </w:p>
+    <w:p>
+      <w:r>
+        <w:rPr>
+          <w:rFonts w:hint="eastAsia"/>
+        </w:rPr>
+        <w:t>d.如果软件配置项由过程式命令组成或包含过程式命令(如数据库管理系统(DBMS)中用于定义表单与报表的菜单选择、用于数据库访问与操纵的联机DBMS查询、用于自动代码生成的图形用户接口(GUI)构造器的输入、操作系统的命令或命令解释程序(shell)脚本)，应有过程式命令列表和对解释它们的用户手册或其他文档的引用；</w:t>
+      </w:r>
+    </w:p>
+    <w:p>
       <w:pPr>
         <w:rPr>
           <w:rFonts w:hint="eastAsia"/>
-          <w:lang w:val="en-US" w:eastAsia="zh-CN"/>
         </w:rPr>
       </w:pPr>
-      <w:r>
-        <w:rPr>
-          <w:rFonts w:hint="eastAsia"/>
-          <w:lang w:val="en-US" w:eastAsia="zh-CN"/>
-        </w:rPr>
-        <w:t>编程语言：javascript</w:t>
-      </w:r>
     </w:p>
     <w:p>
       <w:r>
@@ -7746,18 +7837,60 @@
       <w:bookmarkEnd w:id="18"/>
     </w:p>
     <w:p>
+      <w:r>
+        <w:rPr>
+          <w:rFonts w:hint="eastAsia"/>
+        </w:rPr>
+        <w:t>需求-</w:t>
+      </w:r>
+      <w:r>
+        <w:t>&gt;</w:t>
+      </w:r>
+      <w:r>
+        <w:rPr>
+          <w:rFonts w:hint="eastAsia"/>
+        </w:rPr>
+        <w:t>可行性分析-</w:t>
+      </w:r>
+      <w:r>
+        <w:t>&gt;</w:t>
+      </w:r>
+      <w:r>
+        <w:rPr>
+          <w:rFonts w:hint="eastAsia"/>
+        </w:rPr>
+        <w:t>项目设计-</w:t>
+      </w:r>
+      <w:r>
+        <w:t>&gt;</w:t>
+      </w:r>
+      <w:r>
+        <w:rPr>
+          <w:rFonts w:hint="eastAsia"/>
+        </w:rPr>
+        <w:t>代码-</w:t>
+      </w:r>
+      <w:r>
+        <w:t>&gt;</w:t>
+      </w:r>
+      <w:r>
+        <w:rPr>
+          <w:rFonts w:hint="eastAsia"/>
+        </w:rPr>
+        <w:t>测试</w:t>
+      </w:r>
+    </w:p>
+    <w:p>
       <w:pPr>
         <w:rPr>
-          <w:rFonts w:hint="default" w:eastAsia="宋体"/>
-          <w:lang w:val="en-US" w:eastAsia="zh-CN"/>
+          <w:rFonts w:hint="eastAsia"/>
         </w:rPr>
       </w:pPr>
       <w:r>
         <w:rPr>
           <w:rFonts w:hint="eastAsia"/>
-          <w:lang w:val="en-US" w:eastAsia="zh-CN"/>
-        </w:rPr>
-        <w:t>tbd</w:t>
+        </w:rPr>
+        <w:t>暂时可从需求追溯到可行性分析。</w:t>
       </w:r>
     </w:p>
     <w:p>
@@ -7777,21 +7910,6 @@
       </w:r>
       <w:bookmarkEnd w:id="19"/>
       <w:bookmarkEnd w:id="20"/>
-    </w:p>
-    <w:p>
-      <w:pPr>
-        <w:rPr>
-          <w:rFonts w:hint="default" w:eastAsia="宋体"/>
-          <w:lang w:val="en-US" w:eastAsia="zh-CN"/>
-        </w:rPr>
-      </w:pPr>
-      <w:r>
-        <w:rPr>
-          <w:rFonts w:hint="eastAsia"/>
-          <w:lang w:val="en-US" w:eastAsia="zh-CN"/>
-        </w:rPr>
-        <w:t>tbd</w:t>
-      </w:r>
     </w:p>
     <w:p>
       <w:pPr>

--- a/detailed_design/14 - 数据库设计.docx
+++ b/detailed_design/14 - 数据库设计.docx
@@ -3388,8 +3388,8 @@
           <w:lang w:val="en-US" w:eastAsia="zh-CN"/>
         </w:rPr>
       </w:pPr>
-      <w:bookmarkStart w:id="11" w:name="_Toc235939053"/>
-      <w:bookmarkStart w:id="12" w:name="_Toc235854320"/>
+      <w:bookmarkStart w:id="11" w:name="_Toc235854320"/>
+      <w:bookmarkStart w:id="12" w:name="_Toc235939053"/>
       <w:r>
         <w:rPr>
           <w:b w:val="0"/>
@@ -3463,6 +3463,7 @@
     <w:p>
       <w:pPr>
         <w:numPr>
+          <w:ilvl w:val="0"/>
           <w:numId w:val="0"/>
         </w:numPr>
         <w:rPr>
@@ -3479,90 +3480,732 @@
       </w:r>
     </w:p>
     <w:p>
-      <w:r>
-        <w:rPr>
-          <w:rFonts w:hint="eastAsia"/>
-        </w:rPr>
-        <w:t>a.关于该数据库应接受的查询或其他输入和它应产生的输出(显示、报告、消息、响应等)的设计决策，包括与其他系统、HWCI,CSCI和用户的接口(本文的5.x.d标识了本说明要考虑的主题)。如果该信息的部分或全部已在接口设计说明(IDD)中给出，此处可引用。</w:t>
-      </w:r>
-    </w:p>
-    <w:p>
-      <w:r>
-        <w:rPr>
-          <w:rFonts w:hint="eastAsia"/>
-        </w:rPr>
-        <w:t>b.有关响应每次输入或查询的数据库行为的设计决策，包括动作、响应时间和其他性能特性、所选择的方程式/算法/规则、配置和对不允许的输入的处理。</w:t>
-      </w:r>
-    </w:p>
-    <w:p>
-      <w:r>
-        <w:rPr>
-          <w:rFonts w:hint="eastAsia"/>
-        </w:rPr>
-        <w:t>c.有关数据库/数据文件如何呈现给用户的设计决策。(本文的4.x标识了本说明要考虑的主题)</w:t>
-      </w:r>
-      <w:r>
-        <w:t>.</w:t>
-      </w:r>
-    </w:p>
-    <w:p>
-      <w:r>
-        <w:rPr>
-          <w:rFonts w:hint="eastAsia"/>
-        </w:rPr>
-        <w:t>d.有关要使用什么数据库管理系统(包括名字、版本/发行)的设计决策和为适应需求的变化而引人到数据库内部的灵活性类型的设计决策。</w:t>
-      </w:r>
-    </w:p>
-    <w:p>
-      <w:r>
-        <w:t>e.</w:t>
-      </w:r>
-      <w:r>
-        <w:rPr>
-          <w:rFonts w:hint="eastAsia"/>
-        </w:rPr>
-        <w:t>有关数据库要提供的可用性、保密性、私密性和运行连续性的层次与类型的设计决策。</w:t>
-      </w:r>
-    </w:p>
-    <w:p>
-      <w:r>
-        <w:rPr>
-          <w:rFonts w:hint="eastAsia"/>
-        </w:rPr>
-        <w:t>f.有关数据库的分布(如客户机/服务器)、主数据库文件更新与维护的设计决策，包括一致性的维护、同步的建立/重建与维护、完整性与业务规则的实施等。</w:t>
-      </w:r>
-    </w:p>
-    <w:p>
-      <w:r>
-        <w:rPr>
-          <w:rFonts w:hint="eastAsia"/>
-        </w:rPr>
-        <w:t>g.有关备份与恢复的设计决策，包括数据与处理分布策略、备份与恢复期间所允许的动作、对例如音像等新技术或非标准技术的特殊考虑。</w:t>
-      </w:r>
-    </w:p>
-    <w:p>
-      <w:r>
-        <w:rPr>
-          <w:rFonts w:hint="eastAsia"/>
-        </w:rPr>
-        <w:t>h.有关重组、排序、索引、同步与一致性的设计决策，包括自动的盘管理与空间回收、优化策略、存储与空间大小、数据库内容的填充与历史数据的捕获等方面的考虑。</w:t>
-      </w:r>
-    </w:p>
-    <w:p>
-      <w:pPr>
+      <w:pPr>
+        <w:numPr>
+          <w:ilvl w:val="0"/>
+          <w:numId w:val="1"/>
+        </w:numPr>
+        <w:rPr>
+          <w:rFonts w:hint="eastAsia"/>
+        </w:rPr>
+      </w:pPr>
+      <w:r>
+        <w:rPr>
+          <w:rFonts w:hint="eastAsia"/>
+        </w:rPr>
+        <w:t>关于该数据库应接受的查询或其他输入和它应产生的输出(显示、报告、消息、响应等)的设计决策，包括与其他系统、HWCI,CSCI和用户的接口(本文的5.x.d标识了本说明要考虑的主题)。如果该信息的部分或全部已在接口设计说明(IDD)中给出，此处可引用。</w:t>
+      </w:r>
+    </w:p>
+    <w:p>
+      <w:pPr>
+        <w:widowControl w:val="0"/>
+        <w:numPr>
+          <w:numId w:val="0"/>
+        </w:numPr>
+        <w:jc w:val="both"/>
+      </w:pPr>
+      <w:r>
+        <w:drawing>
+          <wp:inline distT="0" distB="0" distL="0" distR="0">
+            <wp:extent cx="2593340" cy="3324225"/>
+            <wp:effectExtent l="0" t="0" r="16510" b="9525"/>
+            <wp:docPr id="11" name="图片 11"/>
+            <wp:cNvGraphicFramePr>
+              <a:graphicFrameLocks xmlns:a="http://schemas.openxmlformats.org/drawingml/2006/main" noChangeAspect="1"/>
+            </wp:cNvGraphicFramePr>
+            <a:graphic xmlns:a="http://schemas.openxmlformats.org/drawingml/2006/main">
+              <a:graphicData uri="http://schemas.openxmlformats.org/drawingml/2006/picture">
+                <pic:pic xmlns:pic="http://schemas.openxmlformats.org/drawingml/2006/picture">
+                  <pic:nvPicPr>
+                    <pic:cNvPr id="11" name="图片 11"/>
+                    <pic:cNvPicPr>
+                      <a:picLocks noChangeAspect="1"/>
+                    </pic:cNvPicPr>
+                  </pic:nvPicPr>
+                  <pic:blipFill>
+                    <a:blip r:embed="rId7">
+                      <a:extLst>
+                        <a:ext uri="{28A0092B-C50C-407E-A947-70E740481C1C}">
+                          <a14:useLocalDpi xmlns:a14="http://schemas.microsoft.com/office/drawing/2010/main" val="0"/>
+                        </a:ext>
+                      </a:extLst>
+                    </a:blip>
+                    <a:stretch>
+                      <a:fillRect/>
+                    </a:stretch>
+                  </pic:blipFill>
+                  <pic:spPr>
+                    <a:xfrm>
+                      <a:off x="0" y="0"/>
+                      <a:ext cx="2598226" cy="3329691"/>
+                    </a:xfrm>
+                    <a:prstGeom prst="rect">
+                      <a:avLst/>
+                    </a:prstGeom>
+                  </pic:spPr>
+                </pic:pic>
+              </a:graphicData>
+            </a:graphic>
+          </wp:inline>
+        </w:drawing>
+      </w:r>
+      <w:r>
+        <w:drawing>
+          <wp:inline distT="0" distB="0" distL="0" distR="0">
+            <wp:extent cx="2533015" cy="3256915"/>
+            <wp:effectExtent l="0" t="0" r="635" b="635"/>
+            <wp:docPr id="12" name="图片 12"/>
+            <wp:cNvGraphicFramePr>
+              <a:graphicFrameLocks xmlns:a="http://schemas.openxmlformats.org/drawingml/2006/main" noChangeAspect="1"/>
+            </wp:cNvGraphicFramePr>
+            <a:graphic xmlns:a="http://schemas.openxmlformats.org/drawingml/2006/main">
+              <a:graphicData uri="http://schemas.openxmlformats.org/drawingml/2006/picture">
+                <pic:pic xmlns:pic="http://schemas.openxmlformats.org/drawingml/2006/picture">
+                  <pic:nvPicPr>
+                    <pic:cNvPr id="12" name="图片 12"/>
+                    <pic:cNvPicPr>
+                      <a:picLocks noChangeAspect="1"/>
+                    </pic:cNvPicPr>
+                  </pic:nvPicPr>
+                  <pic:blipFill>
+                    <a:blip r:embed="rId8">
+                      <a:extLst>
+                        <a:ext uri="{28A0092B-C50C-407E-A947-70E740481C1C}">
+                          <a14:useLocalDpi xmlns:a14="http://schemas.microsoft.com/office/drawing/2010/main" val="0"/>
+                        </a:ext>
+                      </a:extLst>
+                    </a:blip>
+                    <a:stretch>
+                      <a:fillRect/>
+                    </a:stretch>
+                  </pic:blipFill>
+                  <pic:spPr>
+                    <a:xfrm>
+                      <a:off x="0" y="0"/>
+                      <a:ext cx="2544349" cy="3271306"/>
+                    </a:xfrm>
+                    <a:prstGeom prst="rect">
+                      <a:avLst/>
+                    </a:prstGeom>
+                  </pic:spPr>
+                </pic:pic>
+              </a:graphicData>
+            </a:graphic>
+          </wp:inline>
+        </w:drawing>
+      </w:r>
+    </w:p>
+    <w:p>
+      <w:pPr>
+        <w:widowControl w:val="0"/>
+        <w:numPr>
+          <w:numId w:val="0"/>
+        </w:numPr>
+        <w:jc w:val="both"/>
+        <w:rPr>
+          <w:rFonts w:hint="eastAsia"/>
+        </w:rPr>
+      </w:pPr>
+      <w:r>
+        <w:drawing>
+          <wp:inline distT="0" distB="0" distL="0" distR="0">
+            <wp:extent cx="2562225" cy="3258185"/>
+            <wp:effectExtent l="0" t="0" r="9525" b="18415"/>
+            <wp:docPr id="13" name="图片 13"/>
+            <wp:cNvGraphicFramePr>
+              <a:graphicFrameLocks xmlns:a="http://schemas.openxmlformats.org/drawingml/2006/main" noChangeAspect="1"/>
+            </wp:cNvGraphicFramePr>
+            <a:graphic xmlns:a="http://schemas.openxmlformats.org/drawingml/2006/main">
+              <a:graphicData uri="http://schemas.openxmlformats.org/drawingml/2006/picture">
+                <pic:pic xmlns:pic="http://schemas.openxmlformats.org/drawingml/2006/picture">
+                  <pic:nvPicPr>
+                    <pic:cNvPr id="13" name="图片 13"/>
+                    <pic:cNvPicPr>
+                      <a:picLocks noChangeAspect="1"/>
+                    </pic:cNvPicPr>
+                  </pic:nvPicPr>
+                  <pic:blipFill>
+                    <a:blip r:embed="rId9">
+                      <a:extLst>
+                        <a:ext uri="{28A0092B-C50C-407E-A947-70E740481C1C}">
+                          <a14:useLocalDpi xmlns:a14="http://schemas.microsoft.com/office/drawing/2010/main" val="0"/>
+                        </a:ext>
+                      </a:extLst>
+                    </a:blip>
+                    <a:stretch>
+                      <a:fillRect/>
+                    </a:stretch>
+                  </pic:blipFill>
+                  <pic:spPr>
+                    <a:xfrm>
+                      <a:off x="0" y="0"/>
+                      <a:ext cx="2566765" cy="3264094"/>
+                    </a:xfrm>
+                    <a:prstGeom prst="rect">
+                      <a:avLst/>
+                    </a:prstGeom>
+                  </pic:spPr>
+                </pic:pic>
+              </a:graphicData>
+            </a:graphic>
+          </wp:inline>
+        </w:drawing>
+      </w:r>
+      <w:r>
+        <w:rPr>
+          <w:rFonts w:hint="eastAsia"/>
+        </w:rPr>
+        <w:drawing>
+          <wp:inline distT="0" distB="0" distL="0" distR="0">
+            <wp:extent cx="2647950" cy="3326765"/>
+            <wp:effectExtent l="0" t="0" r="0" b="6985"/>
+            <wp:docPr id="15" name="图片 15"/>
+            <wp:cNvGraphicFramePr>
+              <a:graphicFrameLocks xmlns:a="http://schemas.openxmlformats.org/drawingml/2006/main" noChangeAspect="1"/>
+            </wp:cNvGraphicFramePr>
+            <a:graphic xmlns:a="http://schemas.openxmlformats.org/drawingml/2006/main">
+              <a:graphicData uri="http://schemas.openxmlformats.org/drawingml/2006/picture">
+                <pic:pic xmlns:pic="http://schemas.openxmlformats.org/drawingml/2006/picture">
+                  <pic:nvPicPr>
+                    <pic:cNvPr id="15" name="图片 15"/>
+                    <pic:cNvPicPr>
+                      <a:picLocks noChangeAspect="1"/>
+                    </pic:cNvPicPr>
+                  </pic:nvPicPr>
+                  <pic:blipFill>
+                    <a:blip r:embed="rId10">
+                      <a:extLst>
+                        <a:ext uri="{28A0092B-C50C-407E-A947-70E740481C1C}">
+                          <a14:useLocalDpi xmlns:a14="http://schemas.microsoft.com/office/drawing/2010/main" val="0"/>
+                        </a:ext>
+                      </a:extLst>
+                    </a:blip>
+                    <a:stretch>
+                      <a:fillRect/>
+                    </a:stretch>
+                  </pic:blipFill>
+                  <pic:spPr>
+                    <a:xfrm>
+                      <a:off x="0" y="0"/>
+                      <a:ext cx="2663918" cy="3346974"/>
+                    </a:xfrm>
+                    <a:prstGeom prst="rect">
+                      <a:avLst/>
+                    </a:prstGeom>
+                  </pic:spPr>
+                </pic:pic>
+              </a:graphicData>
+            </a:graphic>
+          </wp:inline>
+        </w:drawing>
+      </w:r>
+    </w:p>
+    <w:p>
+      <w:pPr>
+        <w:widowControl w:val="0"/>
+        <w:numPr>
+          <w:numId w:val="0"/>
+        </w:numPr>
+        <w:jc w:val="both"/>
         <w:rPr>
           <w:rFonts w:hint="default"/>
           <w:lang w:val="en-US" w:eastAsia="zh-CN"/>
         </w:rPr>
       </w:pPr>
+      <w:r>
+        <w:rPr>
+          <w:rFonts w:hint="eastAsia"/>
+        </w:rPr>
+        <w:drawing>
+          <wp:inline distT="0" distB="0" distL="0" distR="0">
+            <wp:extent cx="2619375" cy="4484370"/>
+            <wp:effectExtent l="0" t="0" r="9525" b="11430"/>
+            <wp:docPr id="14" name="图片 14"/>
+            <wp:cNvGraphicFramePr>
+              <a:graphicFrameLocks xmlns:a="http://schemas.openxmlformats.org/drawingml/2006/main" noChangeAspect="1"/>
+            </wp:cNvGraphicFramePr>
+            <a:graphic xmlns:a="http://schemas.openxmlformats.org/drawingml/2006/main">
+              <a:graphicData uri="http://schemas.openxmlformats.org/drawingml/2006/picture">
+                <pic:pic xmlns:pic="http://schemas.openxmlformats.org/drawingml/2006/picture">
+                  <pic:nvPicPr>
+                    <pic:cNvPr id="14" name="图片 14"/>
+                    <pic:cNvPicPr>
+                      <a:picLocks noChangeAspect="1"/>
+                    </pic:cNvPicPr>
+                  </pic:nvPicPr>
+                  <pic:blipFill>
+                    <a:blip r:embed="rId11">
+                      <a:extLst>
+                        <a:ext uri="{28A0092B-C50C-407E-A947-70E740481C1C}">
+                          <a14:useLocalDpi xmlns:a14="http://schemas.microsoft.com/office/drawing/2010/main" val="0"/>
+                        </a:ext>
+                      </a:extLst>
+                    </a:blip>
+                    <a:stretch>
+                      <a:fillRect/>
+                    </a:stretch>
+                  </pic:blipFill>
+                  <pic:spPr>
+                    <a:xfrm>
+                      <a:off x="0" y="0"/>
+                      <a:ext cx="2640408" cy="4520816"/>
+                    </a:xfrm>
+                    <a:prstGeom prst="rect">
+                      <a:avLst/>
+                    </a:prstGeom>
+                  </pic:spPr>
+                </pic:pic>
+              </a:graphicData>
+            </a:graphic>
+          </wp:inline>
+        </w:drawing>
+      </w:r>
+      <w:r>
+        <w:rPr>
+          <w:rFonts w:hint="eastAsia"/>
+        </w:rPr>
+        <w:drawing>
+          <wp:inline distT="0" distB="0" distL="0" distR="0">
+            <wp:extent cx="2533015" cy="3181350"/>
+            <wp:effectExtent l="0" t="0" r="635" b="0"/>
+            <wp:docPr id="16" name="图片 16"/>
+            <wp:cNvGraphicFramePr>
+              <a:graphicFrameLocks xmlns:a="http://schemas.openxmlformats.org/drawingml/2006/main" noChangeAspect="1"/>
+            </wp:cNvGraphicFramePr>
+            <a:graphic xmlns:a="http://schemas.openxmlformats.org/drawingml/2006/main">
+              <a:graphicData uri="http://schemas.openxmlformats.org/drawingml/2006/picture">
+                <pic:pic xmlns:pic="http://schemas.openxmlformats.org/drawingml/2006/picture">
+                  <pic:nvPicPr>
+                    <pic:cNvPr id="16" name="图片 16"/>
+                    <pic:cNvPicPr>
+                      <a:picLocks noChangeAspect="1"/>
+                    </pic:cNvPicPr>
+                  </pic:nvPicPr>
+                  <pic:blipFill>
+                    <a:blip r:embed="rId12">
+                      <a:extLst>
+                        <a:ext uri="{28A0092B-C50C-407E-A947-70E740481C1C}">
+                          <a14:useLocalDpi xmlns:a14="http://schemas.microsoft.com/office/drawing/2010/main" val="0"/>
+                        </a:ext>
+                      </a:extLst>
+                    </a:blip>
+                    <a:stretch>
+                      <a:fillRect/>
+                    </a:stretch>
+                  </pic:blipFill>
+                  <pic:spPr>
+                    <a:xfrm>
+                      <a:off x="0" y="0"/>
+                      <a:ext cx="2559781" cy="3214271"/>
+                    </a:xfrm>
+                    <a:prstGeom prst="rect">
+                      <a:avLst/>
+                    </a:prstGeom>
+                  </pic:spPr>
+                </pic:pic>
+              </a:graphicData>
+            </a:graphic>
+          </wp:inline>
+        </w:drawing>
+      </w:r>
+    </w:p>
+    <w:p>
+      <w:pPr>
+        <w:widowControl w:val="0"/>
+        <w:numPr>
+          <w:numId w:val="0"/>
+        </w:numPr>
+        <w:jc w:val="both"/>
+        <w:rPr>
+          <w:rFonts w:hint="eastAsia"/>
+        </w:rPr>
+      </w:pPr>
+    </w:p>
+    <w:p>
+      <w:pPr>
+        <w:numPr>
+          <w:ilvl w:val="0"/>
+          <w:numId w:val="1"/>
+        </w:numPr>
+        <w:ind w:left="0" w:leftChars="0" w:firstLine="0" w:firstLineChars="0"/>
+        <w:rPr>
+          <w:rFonts w:hint="eastAsia"/>
+        </w:rPr>
+      </w:pPr>
+      <w:r>
+        <w:rPr>
+          <w:rFonts w:hint="eastAsia"/>
+        </w:rPr>
+        <w:t>有关响应每次输入或查询的数据库行为的设计决策，包括动作、响应时间和其他性能特性、所选择的方程式/算法/规则、配置和对不允许的输入的处理。</w:t>
+      </w:r>
+    </w:p>
+    <w:p>
+      <w:pPr>
+        <w:widowControl w:val="0"/>
+        <w:numPr>
+          <w:numId w:val="0"/>
+        </w:numPr>
+        <w:jc w:val="both"/>
+        <w:rPr>
+          <w:rFonts w:hint="default"/>
+          <w:lang w:val="en-US" w:eastAsia="zh-CN"/>
+        </w:rPr>
+      </w:pPr>
+      <w:r>
+        <w:rPr>
+          <w:rFonts w:hint="eastAsia"/>
+          <w:lang w:val="en-US" w:eastAsia="zh-CN"/>
+        </w:rPr>
+        <w:t>查询数据库 --&gt;显示数据</w:t>
+      </w:r>
+    </w:p>
+    <w:p>
+      <w:pPr>
+        <w:widowControl w:val="0"/>
+        <w:numPr>
+          <w:numId w:val="0"/>
+        </w:numPr>
+        <w:jc w:val="both"/>
+        <w:rPr>
+          <w:rFonts w:hint="default" w:eastAsia="宋体"/>
+          <w:lang w:val="en-US" w:eastAsia="zh-CN"/>
+        </w:rPr>
+      </w:pPr>
+      <w:r>
+        <w:rPr>
+          <w:rFonts w:hint="eastAsia"/>
+          <w:lang w:val="en-US" w:eastAsia="zh-CN"/>
+        </w:rPr>
+        <w:t>所选择的规则： sql</w:t>
+      </w:r>
+    </w:p>
+    <w:p>
+      <w:pPr>
+        <w:widowControl w:val="0"/>
+        <w:numPr>
+          <w:numId w:val="0"/>
+        </w:numPr>
+        <w:jc w:val="both"/>
+        <w:rPr>
+          <w:rFonts w:hint="eastAsia"/>
+          <w:lang w:val="en-US" w:eastAsia="zh-CN"/>
+        </w:rPr>
+      </w:pPr>
+      <w:r>
+        <w:rPr>
+          <w:rFonts w:hint="eastAsia"/>
+          <w:lang w:val="en-US" w:eastAsia="zh-CN"/>
+        </w:rPr>
+        <w:t>不允许输入: 会显示sql错误</w:t>
+      </w:r>
+    </w:p>
+    <w:p>
+      <w:pPr>
+        <w:widowControl w:val="0"/>
+        <w:numPr>
+          <w:numId w:val="0"/>
+        </w:numPr>
+        <w:jc w:val="both"/>
+        <w:rPr>
+          <w:rFonts w:hint="default"/>
+          <w:lang w:val="en-US" w:eastAsia="zh-CN"/>
+        </w:rPr>
+      </w:pPr>
+    </w:p>
+    <w:p>
+      <w:pPr>
+        <w:numPr>
+          <w:ilvl w:val="0"/>
+          <w:numId w:val="1"/>
+        </w:numPr>
+        <w:ind w:left="0" w:leftChars="0" w:firstLine="0" w:firstLineChars="0"/>
+      </w:pPr>
+      <w:r>
+        <w:rPr>
+          <w:rFonts w:hint="eastAsia"/>
+        </w:rPr>
+        <w:t>有关数据库/数据文件如何呈现给用户的设计决策。(本文的4.x标识了本说明要考虑的主题)</w:t>
+      </w:r>
+      <w:r>
+        <w:t>.</w:t>
+      </w:r>
+    </w:p>
+    <w:p>
+      <w:pPr>
+        <w:widowControl w:val="0"/>
+        <w:numPr>
+          <w:numId w:val="0"/>
+        </w:numPr>
+        <w:jc w:val="both"/>
+        <w:rPr>
+          <w:rFonts w:hint="default" w:eastAsia="宋体"/>
+          <w:lang w:val="en-US" w:eastAsia="zh-CN"/>
+        </w:rPr>
+      </w:pPr>
+      <w:r>
+        <w:rPr>
+          <w:rFonts w:hint="eastAsia"/>
+          <w:lang w:val="en-US" w:eastAsia="zh-CN"/>
+        </w:rPr>
+        <w:t>采用程序的界面展示给用户</w:t>
+      </w:r>
+    </w:p>
+    <w:p>
+      <w:pPr>
+        <w:rPr>
+          <w:rFonts w:hint="eastAsia"/>
+        </w:rPr>
+      </w:pPr>
+    </w:p>
+    <w:p>
+      <w:pPr>
+        <w:numPr>
+          <w:ilvl w:val="0"/>
+          <w:numId w:val="1"/>
+        </w:numPr>
+        <w:ind w:left="0" w:leftChars="0" w:firstLine="0" w:firstLineChars="0"/>
+        <w:rPr>
+          <w:rFonts w:hint="eastAsia"/>
+        </w:rPr>
+      </w:pPr>
+      <w:r>
+        <w:rPr>
+          <w:rFonts w:hint="eastAsia"/>
+        </w:rPr>
+        <w:t>有关要使用什么数据库管理系统(包括名字、版本/发行)的设计决策和为适应需求的变化而引人到数据库内部的灵活性类型的设计决策。</w:t>
+      </w:r>
+    </w:p>
+    <w:p>
+      <w:pPr>
+        <w:numPr>
+          <w:numId w:val="0"/>
+        </w:numPr>
+        <w:ind w:leftChars="0"/>
+        <w:rPr>
+          <w:rFonts w:hint="default"/>
+          <w:lang w:val="en-US"/>
+        </w:rPr>
+      </w:pPr>
+      <w:r>
+        <w:rPr>
+          <w:rFonts w:hint="eastAsia"/>
+          <w:lang w:val="en-US" w:eastAsia="zh-CN"/>
+        </w:rPr>
+        <w:t>Mysql 5.0 可能会有所更新</w:t>
+      </w:r>
     </w:p>
     <w:p/>
     <w:p>
       <w:pPr>
+        <w:numPr>
+          <w:ilvl w:val="0"/>
+          <w:numId w:val="1"/>
+        </w:numPr>
+        <w:ind w:left="0" w:leftChars="0" w:firstLine="0" w:firstLineChars="0"/>
+        <w:rPr>
+          <w:rFonts w:hint="eastAsia"/>
+        </w:rPr>
+      </w:pPr>
+      <w:r>
+        <w:rPr>
+          <w:rFonts w:hint="eastAsia"/>
+        </w:rPr>
+        <w:t>有关数据库要提供的可用性、保密性、私密性和运行连续性的层次与类型的设计决策。</w:t>
+      </w:r>
+    </w:p>
+    <w:p>
+      <w:pPr>
+        <w:numPr>
+          <w:numId w:val="0"/>
+        </w:numPr>
+        <w:ind w:leftChars="0"/>
+        <w:rPr>
+          <w:rFonts w:hint="eastAsia"/>
+          <w:lang w:val="en-US" w:eastAsia="zh-CN"/>
+        </w:rPr>
+      </w:pPr>
+      <w:r>
+        <w:rPr>
+          <w:rFonts w:hint="eastAsia"/>
+          <w:lang w:val="en-US" w:eastAsia="zh-CN"/>
+        </w:rPr>
+        <w:t>数据库的端口不开放，排除被攻击的可能；数据库不关，24小时运行，数据库的数据传输</w:t>
+      </w:r>
+    </w:p>
+    <w:p>
+      <w:pPr>
+        <w:numPr>
+          <w:numId w:val="0"/>
+        </w:numPr>
+        <w:ind w:leftChars="0"/>
+        <w:rPr>
+          <w:rFonts w:hint="eastAsia"/>
+          <w:lang w:val="en-US" w:eastAsia="zh-CN"/>
+        </w:rPr>
+      </w:pPr>
+      <w:r>
+        <w:rPr>
+          <w:rFonts w:hint="eastAsia"/>
+          <w:lang w:val="en-US" w:eastAsia="zh-CN"/>
+        </w:rPr>
+        <w:t>采用加密</w:t>
+      </w:r>
+    </w:p>
+    <w:p>
+      <w:pPr>
+        <w:numPr>
+          <w:numId w:val="0"/>
+        </w:numPr>
+        <w:ind w:leftChars="0"/>
+        <w:rPr>
+          <w:rFonts w:hint="default"/>
+          <w:lang w:val="en-US" w:eastAsia="zh-CN"/>
+        </w:rPr>
+      </w:pPr>
+    </w:p>
+    <w:p>
+      <w:pPr>
+        <w:numPr>
+          <w:numId w:val="0"/>
+        </w:numPr>
+        <w:ind w:leftChars="0"/>
+        <w:rPr>
+          <w:rFonts w:hint="default"/>
+          <w:lang w:val="en-US" w:eastAsia="zh-CN"/>
+        </w:rPr>
+      </w:pPr>
+    </w:p>
+    <w:p>
+      <w:pPr>
+        <w:numPr>
+          <w:ilvl w:val="0"/>
+          <w:numId w:val="1"/>
+        </w:numPr>
+        <w:ind w:left="0" w:leftChars="0" w:firstLine="0" w:firstLineChars="0"/>
+        <w:rPr>
+          <w:rFonts w:hint="eastAsia"/>
+        </w:rPr>
+      </w:pPr>
+      <w:r>
+        <w:rPr>
+          <w:rFonts w:hint="eastAsia"/>
+        </w:rPr>
+        <w:t>有关数据库的分布(如客户机/服务器)、主数据库文件更新与维护的设计决策，包括一致性的维护、同步的建立/重建与维护、完整性与业务规则的实施等。</w:t>
+      </w:r>
+    </w:p>
+    <w:p>
+      <w:pPr>
+        <w:numPr>
+          <w:numId w:val="0"/>
+        </w:numPr>
+        <w:ind w:leftChars="0"/>
+        <w:rPr>
+          <w:rFonts w:hint="eastAsia"/>
+          <w:lang w:val="en-US" w:eastAsia="zh-CN"/>
+        </w:rPr>
+      </w:pPr>
+      <w:r>
+        <w:rPr>
+          <w:rFonts w:hint="eastAsia"/>
+          <w:lang w:val="en-US" w:eastAsia="zh-CN"/>
+        </w:rPr>
+        <w:t>TBD</w:t>
+      </w:r>
+    </w:p>
+    <w:p>
+      <w:pPr>
+        <w:numPr>
+          <w:numId w:val="0"/>
+        </w:numPr>
+        <w:ind w:leftChars="0"/>
+        <w:rPr>
+          <w:rFonts w:hint="default"/>
+          <w:lang w:val="en-US" w:eastAsia="zh-CN"/>
+        </w:rPr>
+      </w:pPr>
+    </w:p>
+    <w:p>
+      <w:pPr>
+        <w:numPr>
+          <w:ilvl w:val="0"/>
+          <w:numId w:val="1"/>
+        </w:numPr>
+        <w:ind w:left="0" w:leftChars="0" w:firstLine="0" w:firstLineChars="0"/>
+        <w:rPr>
+          <w:rFonts w:hint="eastAsia"/>
+        </w:rPr>
+      </w:pPr>
+      <w:r>
+        <w:rPr>
+          <w:rFonts w:hint="eastAsia"/>
+        </w:rPr>
+        <w:t>有关备份与恢复的设计决策，包括数据与处理分布策略、备份与恢复期间所允许的动作、对例如音像等新技术或非标准技术的特殊考虑。</w:t>
+      </w:r>
+    </w:p>
+    <w:p>
+      <w:pPr>
+        <w:numPr>
+          <w:numId w:val="0"/>
+        </w:numPr>
+        <w:ind w:leftChars="0"/>
+        <w:rPr>
+          <w:rFonts w:hint="eastAsia"/>
+          <w:lang w:val="en-US" w:eastAsia="zh-CN"/>
+        </w:rPr>
+      </w:pPr>
+      <w:r>
+        <w:rPr>
+          <w:rFonts w:hint="eastAsia"/>
+          <w:lang w:val="en-US" w:eastAsia="zh-CN"/>
+        </w:rPr>
+        <w:t>备份在github上，使用历史版本恢复</w:t>
+      </w:r>
+    </w:p>
+    <w:p>
+      <w:pPr>
+        <w:numPr>
+          <w:numId w:val="0"/>
+        </w:numPr>
+        <w:ind w:leftChars="0"/>
+        <w:rPr>
+          <w:rFonts w:hint="default"/>
+          <w:lang w:val="en-US" w:eastAsia="zh-CN"/>
+        </w:rPr>
+      </w:pPr>
+    </w:p>
+    <w:p>
+      <w:r>
+        <w:rPr>
+          <w:rFonts w:hint="eastAsia"/>
+        </w:rPr>
+        <w:t>h.有关重组、排序、索引、同步与一致性的设计决策，包括自动的盘管理与空间回收、优化策略、存储与空间大小、数据库内容的填充与历史数据的捕获等方面的考虑。</w:t>
+      </w:r>
+    </w:p>
+    <w:p>
+      <w:pPr>
+        <w:rPr>
+          <w:rFonts w:hint="default"/>
+          <w:lang w:val="en-US" w:eastAsia="zh-CN"/>
+        </w:rPr>
+      </w:pPr>
+      <w:r>
+        <w:rPr>
+          <w:rFonts w:hint="eastAsia"/>
+          <w:lang w:val="en-US" w:eastAsia="zh-CN"/>
+        </w:rPr>
+        <w:t>TBD</w:t>
+      </w:r>
+    </w:p>
+    <w:p/>
+    <w:p>
+      <w:pPr>
         <w:pStyle w:val="2"/>
-      </w:pPr>
-      <w:bookmarkStart w:id="13" w:name="_Toc235854321"/>
-      <w:bookmarkStart w:id="14" w:name="_Toc235939054"/>
+        <w:rPr>
+          <w:rFonts w:hint="eastAsia"/>
+        </w:rPr>
+      </w:pPr>
+      <w:bookmarkStart w:id="13" w:name="_Toc235939054"/>
+      <w:bookmarkStart w:id="14" w:name="_Toc235854321"/>
       <w:r>
         <w:rPr>
           <w:rFonts w:hint="eastAsia"/>
@@ -3571,6 +4214,21 @@
       </w:r>
       <w:bookmarkEnd w:id="13"/>
       <w:bookmarkEnd w:id="14"/>
+    </w:p>
+    <w:p>
+      <w:pPr>
+        <w:rPr>
+          <w:rFonts w:hint="default" w:eastAsia="宋体"/>
+          <w:lang w:val="en-US" w:eastAsia="zh-CN"/>
+        </w:rPr>
+      </w:pPr>
+      <w:r>
+        <w:rPr>
+          <w:rFonts w:hint="eastAsia"/>
+          <w:lang w:val="en-US" w:eastAsia="zh-CN"/>
+        </w:rPr>
+        <w:t>4.1</w:t>
+      </w:r>
     </w:p>
     <w:tbl>
       <w:tblPr>
@@ -3587,7 +4245,9 @@
         </w:tblBorders>
         <w:tblLayout w:type="autofit"/>
         <w:tblCellMar>
+          <w:top w:w="0" w:type="dxa"/>
           <w:left w:w="108" w:type="dxa"/>
+          <w:bottom w:w="0" w:type="dxa"/>
           <w:right w:w="108" w:type="dxa"/>
         </w:tblCellMar>
       </w:tblPr>
@@ -3610,10 +4270,6 @@
             <w:insideH w:val="single" w:color="auto" w:sz="4" w:space="0"/>
             <w:insideV w:val="single" w:color="auto" w:sz="4" w:space="0"/>
           </w:tblBorders>
-          <w:tblCellMar>
-            <w:left w:w="108" w:type="dxa"/>
-            <w:right w:w="108" w:type="dxa"/>
-          </w:tblCellMar>
         </w:tblPrEx>
         <w:tc>
           <w:tcPr>
@@ -3953,13 +4609,4025 @@
             <w:insideV w:val="single" w:color="auto" w:sz="4" w:space="0"/>
           </w:tblBorders>
           <w:tblCellMar>
+            <w:top w:w="0" w:type="dxa"/>
+            <w:left w:w="108" w:type="dxa"/>
+            <w:bottom w:w="0" w:type="dxa"/>
+            <w:right w:w="108" w:type="dxa"/>
+          </w:tblCellMar>
+        </w:tblPrEx>
+        <w:tc>
+          <w:tcPr>
+            <w:tcW w:w="1314" w:type="dxa"/>
+          </w:tcPr>
+          <w:p>
+            <w:pPr>
+              <w:rPr>
+                <w:rFonts w:hint="default" w:eastAsia="宋体"/>
+                <w:vertAlign w:val="baseline"/>
+                <w:lang w:val="en-US" w:eastAsia="zh-CN"/>
+              </w:rPr>
+            </w:pPr>
+            <w:r>
+              <w:rPr>
+                <w:rFonts w:hint="eastAsia"/>
+                <w:vertAlign w:val="baseline"/>
+                <w:lang w:val="en-US" w:eastAsia="zh-CN"/>
+              </w:rPr>
+              <w:t>BookName</w:t>
+            </w:r>
+          </w:p>
+        </w:tc>
+        <w:tc>
+          <w:tcPr>
+            <w:tcW w:w="1065" w:type="dxa"/>
+          </w:tcPr>
+          <w:p>
+            <w:pPr>
+              <w:rPr>
+                <w:rFonts w:hint="default" w:eastAsia="宋体"/>
+                <w:vertAlign w:val="baseline"/>
+                <w:lang w:val="en-US" w:eastAsia="zh-CN"/>
+              </w:rPr>
+            </w:pPr>
+            <w:r>
+              <w:rPr>
+                <w:rFonts w:hint="eastAsia"/>
+                <w:vertAlign w:val="baseline"/>
+                <w:lang w:val="en-US" w:eastAsia="zh-CN"/>
+              </w:rPr>
+              <w:t>字母数字</w:t>
+            </w:r>
+          </w:p>
+        </w:tc>
+        <w:tc>
+          <w:tcPr>
+            <w:tcW w:w="1065" w:type="dxa"/>
+          </w:tcPr>
+          <w:p>
+            <w:pPr>
+              <w:rPr>
+                <w:rFonts w:hint="default" w:eastAsia="宋体"/>
+                <w:vertAlign w:val="baseline"/>
+                <w:lang w:val="en-US" w:eastAsia="zh-CN"/>
+              </w:rPr>
+            </w:pPr>
+            <w:r>
+              <w:rPr>
+                <w:rFonts w:hint="eastAsia"/>
+                <w:vertAlign w:val="baseline"/>
+                <w:lang w:val="en-US" w:eastAsia="zh-CN"/>
+              </w:rPr>
+              <w:t>字符串</w:t>
+            </w:r>
+          </w:p>
+        </w:tc>
+        <w:tc>
+          <w:tcPr>
+            <w:tcW w:w="1065" w:type="dxa"/>
+          </w:tcPr>
+          <w:p>
+            <w:pPr>
+              <w:rPr>
+                <w:rFonts w:hint="default" w:eastAsia="宋体"/>
+                <w:vertAlign w:val="baseline"/>
+                <w:lang w:val="en-US" w:eastAsia="zh-CN"/>
+              </w:rPr>
+            </w:pPr>
+            <w:r>
+              <w:rPr>
+                <w:rFonts w:hint="eastAsia"/>
+                <w:vertAlign w:val="baseline"/>
+                <w:lang w:val="en-US" w:eastAsia="zh-CN"/>
+              </w:rPr>
+              <w:t>/</w:t>
+            </w:r>
+          </w:p>
+        </w:tc>
+        <w:tc>
+          <w:tcPr>
+            <w:tcW w:w="1271" w:type="dxa"/>
+          </w:tcPr>
+          <w:p>
+            <w:pPr>
+              <w:rPr>
+                <w:rFonts w:hint="default" w:eastAsia="宋体"/>
+                <w:vertAlign w:val="baseline"/>
+                <w:lang w:val="en-US" w:eastAsia="zh-CN"/>
+              </w:rPr>
+            </w:pPr>
+            <w:r>
+              <w:rPr>
+                <w:rFonts w:hint="eastAsia"/>
+                <w:vertAlign w:val="baseline"/>
+                <w:lang w:val="en-US" w:eastAsia="zh-CN"/>
+              </w:rPr>
+              <w:t>char</w:t>
+            </w:r>
+          </w:p>
+        </w:tc>
+        <w:tc>
+          <w:tcPr>
+            <w:tcW w:w="859" w:type="dxa"/>
+          </w:tcPr>
+          <w:p>
+            <w:pPr>
+              <w:rPr>
+                <w:rFonts w:hint="default" w:eastAsia="宋体"/>
+                <w:vertAlign w:val="baseline"/>
+                <w:lang w:val="en-US" w:eastAsia="zh-CN"/>
+              </w:rPr>
+            </w:pPr>
+            <w:r>
+              <w:rPr>
+                <w:rFonts w:hint="eastAsia"/>
+                <w:vertAlign w:val="baseline"/>
+                <w:lang w:val="en-US" w:eastAsia="zh-CN"/>
+              </w:rPr>
+              <w:t>100位</w:t>
+            </w:r>
+          </w:p>
+        </w:tc>
+        <w:tc>
+          <w:tcPr>
+            <w:tcW w:w="1066" w:type="dxa"/>
+          </w:tcPr>
+          <w:p>
+            <w:pPr>
+              <w:rPr>
+                <w:rFonts w:hint="eastAsia" w:eastAsia="宋体"/>
+                <w:vertAlign w:val="baseline"/>
+                <w:lang w:val="en-US" w:eastAsia="zh-CN"/>
+              </w:rPr>
+            </w:pPr>
+            <w:r>
+              <w:rPr>
+                <w:rFonts w:hint="eastAsia"/>
+                <w:vertAlign w:val="baseline"/>
+                <w:lang w:val="en-US" w:eastAsia="zh-CN"/>
+              </w:rPr>
+              <w:t>低</w:t>
+            </w:r>
+          </w:p>
+        </w:tc>
+      </w:tr>
+      <w:tr>
+        <w:tblPrEx>
+          <w:tblBorders>
+            <w:top w:val="single" w:color="auto" w:sz="4" w:space="0"/>
+            <w:left w:val="single" w:color="auto" w:sz="4" w:space="0"/>
+            <w:bottom w:val="single" w:color="auto" w:sz="4" w:space="0"/>
+            <w:right w:val="single" w:color="auto" w:sz="4" w:space="0"/>
+            <w:insideH w:val="single" w:color="auto" w:sz="4" w:space="0"/>
+            <w:insideV w:val="single" w:color="auto" w:sz="4" w:space="0"/>
+          </w:tblBorders>
+          <w:tblCellMar>
+            <w:top w:w="0" w:type="dxa"/>
+            <w:left w:w="108" w:type="dxa"/>
+            <w:bottom w:w="0" w:type="dxa"/>
+            <w:right w:w="108" w:type="dxa"/>
+          </w:tblCellMar>
+        </w:tblPrEx>
+        <w:tc>
+          <w:tcPr>
+            <w:tcW w:w="1314" w:type="dxa"/>
+          </w:tcPr>
+          <w:p>
+            <w:pPr>
+              <w:rPr>
+                <w:rFonts w:hint="default" w:eastAsia="宋体"/>
+                <w:vertAlign w:val="baseline"/>
+                <w:lang w:val="en-US" w:eastAsia="zh-CN"/>
+              </w:rPr>
+            </w:pPr>
+            <w:r>
+              <w:rPr>
+                <w:rFonts w:hint="eastAsia"/>
+                <w:vertAlign w:val="baseline"/>
+                <w:lang w:val="en-US" w:eastAsia="zh-CN"/>
+              </w:rPr>
+              <w:t>Writer</w:t>
+            </w:r>
+          </w:p>
+        </w:tc>
+        <w:tc>
+          <w:tcPr>
+            <w:tcW w:w="1065" w:type="dxa"/>
+          </w:tcPr>
+          <w:p>
+            <w:pPr>
+              <w:rPr>
+                <w:rFonts w:hint="eastAsia"/>
+                <w:vertAlign w:val="baseline"/>
+              </w:rPr>
+            </w:pPr>
+            <w:r>
+              <w:rPr>
+                <w:rFonts w:hint="eastAsia"/>
+                <w:vertAlign w:val="baseline"/>
+                <w:lang w:val="en-US" w:eastAsia="zh-CN"/>
+              </w:rPr>
+              <w:t>字母数字</w:t>
+            </w:r>
+          </w:p>
+        </w:tc>
+        <w:tc>
+          <w:tcPr>
+            <w:tcW w:w="1065" w:type="dxa"/>
+          </w:tcPr>
+          <w:p>
+            <w:pPr>
+              <w:rPr>
+                <w:rFonts w:hint="eastAsia"/>
+                <w:vertAlign w:val="baseline"/>
+              </w:rPr>
+            </w:pPr>
+            <w:r>
+              <w:rPr>
+                <w:rFonts w:hint="eastAsia"/>
+                <w:vertAlign w:val="baseline"/>
+                <w:lang w:val="en-US" w:eastAsia="zh-CN"/>
+              </w:rPr>
+              <w:t>字符串</w:t>
+            </w:r>
+          </w:p>
+        </w:tc>
+        <w:tc>
+          <w:tcPr>
+            <w:tcW w:w="1065" w:type="dxa"/>
+          </w:tcPr>
+          <w:p>
+            <w:pPr>
+              <w:rPr>
+                <w:rFonts w:hint="eastAsia" w:eastAsia="宋体"/>
+                <w:vertAlign w:val="baseline"/>
+                <w:lang w:val="en-US" w:eastAsia="zh-CN"/>
+              </w:rPr>
+            </w:pPr>
+            <w:r>
+              <w:rPr>
+                <w:rFonts w:hint="eastAsia"/>
+                <w:vertAlign w:val="baseline"/>
+                <w:lang w:val="en-US" w:eastAsia="zh-CN"/>
+              </w:rPr>
+              <w:t>/</w:t>
+            </w:r>
+          </w:p>
+        </w:tc>
+        <w:tc>
+          <w:tcPr>
+            <w:tcW w:w="1271" w:type="dxa"/>
+          </w:tcPr>
+          <w:p>
+            <w:pPr>
+              <w:rPr>
+                <w:rFonts w:hint="default" w:eastAsia="宋体"/>
+                <w:vertAlign w:val="baseline"/>
+                <w:lang w:val="en-US" w:eastAsia="zh-CN"/>
+              </w:rPr>
+            </w:pPr>
+            <w:r>
+              <w:rPr>
+                <w:rFonts w:hint="eastAsia"/>
+                <w:vertAlign w:val="baseline"/>
+                <w:lang w:val="en-US" w:eastAsia="zh-CN"/>
+              </w:rPr>
+              <w:t>James</w:t>
+            </w:r>
+          </w:p>
+        </w:tc>
+        <w:tc>
+          <w:tcPr>
+            <w:tcW w:w="859" w:type="dxa"/>
+          </w:tcPr>
+          <w:p>
+            <w:pPr>
+              <w:rPr>
+                <w:rFonts w:hint="eastAsia"/>
+                <w:vertAlign w:val="baseline"/>
+              </w:rPr>
+            </w:pPr>
+            <w:r>
+              <w:rPr>
+                <w:rFonts w:hint="eastAsia"/>
+                <w:vertAlign w:val="baseline"/>
+                <w:lang w:val="en-US" w:eastAsia="zh-CN"/>
+              </w:rPr>
+              <w:t>100位</w:t>
+            </w:r>
+          </w:p>
+        </w:tc>
+        <w:tc>
+          <w:tcPr>
+            <w:tcW w:w="1066" w:type="dxa"/>
+          </w:tcPr>
+          <w:p>
+            <w:pPr>
+              <w:rPr>
+                <w:rFonts w:hint="eastAsia" w:eastAsia="宋体"/>
+                <w:vertAlign w:val="baseline"/>
+                <w:lang w:val="en-US" w:eastAsia="zh-CN"/>
+              </w:rPr>
+            </w:pPr>
+            <w:r>
+              <w:rPr>
+                <w:rFonts w:hint="eastAsia"/>
+                <w:vertAlign w:val="baseline"/>
+                <w:lang w:val="en-US" w:eastAsia="zh-CN"/>
+              </w:rPr>
+              <w:t>低</w:t>
+            </w:r>
+          </w:p>
+        </w:tc>
+      </w:tr>
+      <w:tr>
+        <w:tblPrEx>
+          <w:tblBorders>
+            <w:top w:val="single" w:color="auto" w:sz="4" w:space="0"/>
+            <w:left w:val="single" w:color="auto" w:sz="4" w:space="0"/>
+            <w:bottom w:val="single" w:color="auto" w:sz="4" w:space="0"/>
+            <w:right w:val="single" w:color="auto" w:sz="4" w:space="0"/>
+            <w:insideH w:val="single" w:color="auto" w:sz="4" w:space="0"/>
+            <w:insideV w:val="single" w:color="auto" w:sz="4" w:space="0"/>
+          </w:tblBorders>
+          <w:tblCellMar>
+            <w:top w:w="0" w:type="dxa"/>
+            <w:left w:w="108" w:type="dxa"/>
+            <w:bottom w:w="0" w:type="dxa"/>
+            <w:right w:w="108" w:type="dxa"/>
+          </w:tblCellMar>
+        </w:tblPrEx>
+        <w:tc>
+          <w:tcPr>
+            <w:tcW w:w="1314" w:type="dxa"/>
+          </w:tcPr>
+          <w:p>
+            <w:pPr>
+              <w:rPr>
+                <w:rFonts w:hint="default" w:eastAsia="宋体"/>
+                <w:vertAlign w:val="baseline"/>
+                <w:lang w:val="en-US" w:eastAsia="zh-CN"/>
+              </w:rPr>
+            </w:pPr>
+            <w:r>
+              <w:rPr>
+                <w:rFonts w:hint="eastAsia"/>
+                <w:vertAlign w:val="baseline"/>
+                <w:lang w:val="en-US" w:eastAsia="zh-CN"/>
+              </w:rPr>
+              <w:t>Publisher</w:t>
+            </w:r>
+          </w:p>
+        </w:tc>
+        <w:tc>
+          <w:tcPr>
+            <w:tcW w:w="1065" w:type="dxa"/>
+          </w:tcPr>
+          <w:p>
+            <w:pPr>
+              <w:rPr>
+                <w:rFonts w:hint="eastAsia"/>
+                <w:vertAlign w:val="baseline"/>
+              </w:rPr>
+            </w:pPr>
+            <w:r>
+              <w:rPr>
+                <w:rFonts w:hint="eastAsia"/>
+                <w:vertAlign w:val="baseline"/>
+                <w:lang w:val="en-US" w:eastAsia="zh-CN"/>
+              </w:rPr>
+              <w:t>字母数字</w:t>
+            </w:r>
+          </w:p>
+        </w:tc>
+        <w:tc>
+          <w:tcPr>
+            <w:tcW w:w="1065" w:type="dxa"/>
+          </w:tcPr>
+          <w:p>
+            <w:pPr>
+              <w:rPr>
+                <w:rFonts w:hint="eastAsia"/>
+                <w:vertAlign w:val="baseline"/>
+              </w:rPr>
+            </w:pPr>
+            <w:r>
+              <w:rPr>
+                <w:rFonts w:hint="eastAsia"/>
+                <w:vertAlign w:val="baseline"/>
+                <w:lang w:val="en-US" w:eastAsia="zh-CN"/>
+              </w:rPr>
+              <w:t>字符串</w:t>
+            </w:r>
+          </w:p>
+        </w:tc>
+        <w:tc>
+          <w:tcPr>
+            <w:tcW w:w="1065" w:type="dxa"/>
+          </w:tcPr>
+          <w:p>
+            <w:pPr>
+              <w:rPr>
+                <w:rFonts w:hint="eastAsia" w:eastAsia="宋体"/>
+                <w:vertAlign w:val="baseline"/>
+                <w:lang w:val="en-US" w:eastAsia="zh-CN"/>
+              </w:rPr>
+            </w:pPr>
+            <w:r>
+              <w:rPr>
+                <w:rFonts w:hint="eastAsia"/>
+                <w:vertAlign w:val="baseline"/>
+                <w:lang w:val="en-US" w:eastAsia="zh-CN"/>
+              </w:rPr>
+              <w:t>/</w:t>
+            </w:r>
+          </w:p>
+        </w:tc>
+        <w:tc>
+          <w:tcPr>
+            <w:tcW w:w="1271" w:type="dxa"/>
+          </w:tcPr>
+          <w:p>
+            <w:pPr>
+              <w:rPr>
+                <w:rFonts w:hint="eastAsia" w:eastAsia="宋体"/>
+                <w:vertAlign w:val="baseline"/>
+                <w:lang w:val="en-US" w:eastAsia="zh-CN"/>
+              </w:rPr>
+            </w:pPr>
+            <w:r>
+              <w:rPr>
+                <w:rFonts w:hint="eastAsia"/>
+                <w:vertAlign w:val="baseline"/>
+                <w:lang w:val="en-US" w:eastAsia="zh-CN"/>
+              </w:rPr>
+              <w:t>A</w:t>
+            </w:r>
+          </w:p>
+        </w:tc>
+        <w:tc>
+          <w:tcPr>
+            <w:tcW w:w="859" w:type="dxa"/>
+          </w:tcPr>
+          <w:p>
+            <w:pPr>
+              <w:rPr>
+                <w:rFonts w:hint="eastAsia"/>
+                <w:vertAlign w:val="baseline"/>
+              </w:rPr>
+            </w:pPr>
+            <w:r>
+              <w:rPr>
+                <w:rFonts w:hint="eastAsia"/>
+                <w:vertAlign w:val="baseline"/>
+                <w:lang w:val="en-US" w:eastAsia="zh-CN"/>
+              </w:rPr>
+              <w:t>100位</w:t>
+            </w:r>
+          </w:p>
+        </w:tc>
+        <w:tc>
+          <w:tcPr>
+            <w:tcW w:w="1066" w:type="dxa"/>
+          </w:tcPr>
+          <w:p>
+            <w:pPr>
+              <w:rPr>
+                <w:rFonts w:hint="eastAsia" w:eastAsia="宋体"/>
+                <w:vertAlign w:val="baseline"/>
+                <w:lang w:val="en-US" w:eastAsia="zh-CN"/>
+              </w:rPr>
+            </w:pPr>
+            <w:r>
+              <w:rPr>
+                <w:rFonts w:hint="eastAsia"/>
+                <w:vertAlign w:val="baseline"/>
+                <w:lang w:val="en-US" w:eastAsia="zh-CN"/>
+              </w:rPr>
+              <w:t>低</w:t>
+            </w:r>
+          </w:p>
+        </w:tc>
+      </w:tr>
+      <w:tr>
+        <w:tblPrEx>
+          <w:tblBorders>
+            <w:top w:val="single" w:color="auto" w:sz="4" w:space="0"/>
+            <w:left w:val="single" w:color="auto" w:sz="4" w:space="0"/>
+            <w:bottom w:val="single" w:color="auto" w:sz="4" w:space="0"/>
+            <w:right w:val="single" w:color="auto" w:sz="4" w:space="0"/>
+            <w:insideH w:val="single" w:color="auto" w:sz="4" w:space="0"/>
+            <w:insideV w:val="single" w:color="auto" w:sz="4" w:space="0"/>
+          </w:tblBorders>
+          <w:tblCellMar>
+            <w:top w:w="0" w:type="dxa"/>
+            <w:left w:w="108" w:type="dxa"/>
+            <w:bottom w:w="0" w:type="dxa"/>
+            <w:right w:w="108" w:type="dxa"/>
+          </w:tblCellMar>
+        </w:tblPrEx>
+        <w:tc>
+          <w:tcPr>
+            <w:tcW w:w="1314" w:type="dxa"/>
+          </w:tcPr>
+          <w:p>
+            <w:pPr>
+              <w:rPr>
+                <w:rFonts w:hint="default" w:eastAsia="宋体"/>
+                <w:vertAlign w:val="baseline"/>
+                <w:lang w:val="en-US" w:eastAsia="zh-CN"/>
+              </w:rPr>
+            </w:pPr>
+            <w:r>
+              <w:rPr>
+                <w:rFonts w:hint="eastAsia"/>
+                <w:vertAlign w:val="baseline"/>
+                <w:lang w:val="en-US" w:eastAsia="zh-CN"/>
+              </w:rPr>
+              <w:t>State</w:t>
+            </w:r>
+          </w:p>
+        </w:tc>
+        <w:tc>
+          <w:tcPr>
+            <w:tcW w:w="1065" w:type="dxa"/>
+          </w:tcPr>
+          <w:p>
+            <w:pPr>
+              <w:rPr>
+                <w:rFonts w:hint="eastAsia"/>
+                <w:vertAlign w:val="baseline"/>
+              </w:rPr>
+            </w:pPr>
+            <w:r>
+              <w:rPr>
+                <w:rFonts w:hint="eastAsia"/>
+                <w:vertAlign w:val="baseline"/>
+                <w:lang w:val="en-US" w:eastAsia="zh-CN"/>
+              </w:rPr>
+              <w:t>字母数字</w:t>
+            </w:r>
+          </w:p>
+        </w:tc>
+        <w:tc>
+          <w:tcPr>
+            <w:tcW w:w="1065" w:type="dxa"/>
+          </w:tcPr>
+          <w:p>
+            <w:pPr>
+              <w:rPr>
+                <w:rFonts w:hint="eastAsia"/>
+                <w:vertAlign w:val="baseline"/>
+              </w:rPr>
+            </w:pPr>
+            <w:r>
+              <w:rPr>
+                <w:rFonts w:hint="eastAsia"/>
+                <w:vertAlign w:val="baseline"/>
+                <w:lang w:val="en-US" w:eastAsia="zh-CN"/>
+              </w:rPr>
+              <w:t>字符串</w:t>
+            </w:r>
+          </w:p>
+        </w:tc>
+        <w:tc>
+          <w:tcPr>
+            <w:tcW w:w="1065" w:type="dxa"/>
+          </w:tcPr>
+          <w:p>
+            <w:pPr>
+              <w:rPr>
+                <w:rFonts w:hint="eastAsia" w:eastAsia="宋体"/>
+                <w:vertAlign w:val="baseline"/>
+                <w:lang w:val="en-US" w:eastAsia="zh-CN"/>
+              </w:rPr>
+            </w:pPr>
+            <w:r>
+              <w:rPr>
+                <w:rFonts w:hint="eastAsia"/>
+                <w:vertAlign w:val="baseline"/>
+                <w:lang w:val="en-US" w:eastAsia="zh-CN"/>
+              </w:rPr>
+              <w:t>/</w:t>
+            </w:r>
+          </w:p>
+        </w:tc>
+        <w:tc>
+          <w:tcPr>
+            <w:tcW w:w="1271" w:type="dxa"/>
+          </w:tcPr>
+          <w:p>
+            <w:pPr>
+              <w:rPr>
+                <w:rFonts w:hint="default" w:eastAsia="宋体"/>
+                <w:vertAlign w:val="baseline"/>
+                <w:lang w:val="en-US" w:eastAsia="zh-CN"/>
+              </w:rPr>
+            </w:pPr>
+            <w:r>
+              <w:rPr>
+                <w:rFonts w:hint="eastAsia"/>
+                <w:vertAlign w:val="baseline"/>
+                <w:lang w:val="en-US" w:eastAsia="zh-CN"/>
+              </w:rPr>
+              <w:t>在售</w:t>
+            </w:r>
+          </w:p>
+        </w:tc>
+        <w:tc>
+          <w:tcPr>
+            <w:tcW w:w="859" w:type="dxa"/>
+          </w:tcPr>
+          <w:p>
+            <w:pPr>
+              <w:rPr>
+                <w:rFonts w:hint="eastAsia"/>
+                <w:vertAlign w:val="baseline"/>
+              </w:rPr>
+            </w:pPr>
+            <w:r>
+              <w:rPr>
+                <w:rFonts w:hint="eastAsia"/>
+                <w:vertAlign w:val="baseline"/>
+                <w:lang w:val="en-US" w:eastAsia="zh-CN"/>
+              </w:rPr>
+              <w:t>100位</w:t>
+            </w:r>
+          </w:p>
+        </w:tc>
+        <w:tc>
+          <w:tcPr>
+            <w:tcW w:w="1066" w:type="dxa"/>
+          </w:tcPr>
+          <w:p>
+            <w:pPr>
+              <w:rPr>
+                <w:rFonts w:hint="default" w:eastAsia="宋体"/>
+                <w:vertAlign w:val="baseline"/>
+                <w:lang w:val="en-US" w:eastAsia="zh-CN"/>
+              </w:rPr>
+            </w:pPr>
+            <w:r>
+              <w:rPr>
+                <w:rFonts w:hint="eastAsia"/>
+                <w:vertAlign w:val="baseline"/>
+                <w:lang w:val="en-US" w:eastAsia="zh-CN"/>
+              </w:rPr>
+              <w:t>中</w:t>
+            </w:r>
+          </w:p>
+        </w:tc>
+      </w:tr>
+      <w:tr>
+        <w:tblPrEx>
+          <w:tblBorders>
+            <w:top w:val="single" w:color="auto" w:sz="4" w:space="0"/>
+            <w:left w:val="single" w:color="auto" w:sz="4" w:space="0"/>
+            <w:bottom w:val="single" w:color="auto" w:sz="4" w:space="0"/>
+            <w:right w:val="single" w:color="auto" w:sz="4" w:space="0"/>
+            <w:insideH w:val="single" w:color="auto" w:sz="4" w:space="0"/>
+            <w:insideV w:val="single" w:color="auto" w:sz="4" w:space="0"/>
+          </w:tblBorders>
+          <w:tblCellMar>
+            <w:top w:w="0" w:type="dxa"/>
+            <w:left w:w="108" w:type="dxa"/>
+            <w:bottom w:w="0" w:type="dxa"/>
+            <w:right w:w="108" w:type="dxa"/>
+          </w:tblCellMar>
+        </w:tblPrEx>
+        <w:trPr>
+          <w:trHeight w:val="289" w:hRule="atLeast"/>
+        </w:trPr>
+        <w:tc>
+          <w:tcPr>
+            <w:tcW w:w="1314" w:type="dxa"/>
+          </w:tcPr>
+          <w:p>
+            <w:pPr>
+              <w:rPr>
+                <w:rFonts w:hint="default" w:eastAsia="宋体"/>
+                <w:vertAlign w:val="baseline"/>
+                <w:lang w:val="en-US" w:eastAsia="zh-CN"/>
+              </w:rPr>
+            </w:pPr>
+            <w:r>
+              <w:rPr>
+                <w:rFonts w:hint="eastAsia"/>
+                <w:vertAlign w:val="baseline"/>
+                <w:lang w:val="en-US" w:eastAsia="zh-CN"/>
+              </w:rPr>
+              <w:t>Price</w:t>
+            </w:r>
+          </w:p>
+        </w:tc>
+        <w:tc>
+          <w:tcPr>
+            <w:tcW w:w="1065" w:type="dxa"/>
+          </w:tcPr>
+          <w:p>
+            <w:pPr>
+              <w:rPr>
+                <w:rFonts w:hint="default" w:eastAsia="宋体"/>
+                <w:vertAlign w:val="baseline"/>
+                <w:lang w:val="en-US" w:eastAsia="zh-CN"/>
+              </w:rPr>
+            </w:pPr>
+            <w:r>
+              <w:rPr>
+                <w:rFonts w:hint="eastAsia"/>
+                <w:vertAlign w:val="baseline"/>
+                <w:lang w:val="en-US" w:eastAsia="zh-CN"/>
+              </w:rPr>
+              <w:t>双精度</w:t>
+            </w:r>
+          </w:p>
+        </w:tc>
+        <w:tc>
+          <w:tcPr>
+            <w:tcW w:w="1065" w:type="dxa"/>
+          </w:tcPr>
+          <w:p>
+            <w:pPr>
+              <w:rPr>
+                <w:rFonts w:hint="default" w:eastAsia="宋体"/>
+                <w:vertAlign w:val="baseline"/>
+                <w:lang w:val="en-US" w:eastAsia="zh-CN"/>
+              </w:rPr>
+            </w:pPr>
+            <w:r>
+              <w:rPr>
+                <w:rFonts w:hint="eastAsia"/>
+                <w:vertAlign w:val="baseline"/>
+                <w:lang w:val="en-US" w:eastAsia="zh-CN"/>
+              </w:rPr>
+              <w:t>带标点</w:t>
+            </w:r>
+          </w:p>
+        </w:tc>
+        <w:tc>
+          <w:tcPr>
+            <w:tcW w:w="1065" w:type="dxa"/>
+          </w:tcPr>
+          <w:p>
+            <w:pPr>
+              <w:rPr>
+                <w:rFonts w:hint="default" w:eastAsia="宋体"/>
+                <w:vertAlign w:val="baseline"/>
+                <w:lang w:val="en-US" w:eastAsia="zh-CN"/>
+              </w:rPr>
+            </w:pPr>
+            <w:r>
+              <w:rPr>
+                <w:rFonts w:hint="eastAsia"/>
+                <w:vertAlign w:val="baseline"/>
+                <w:lang w:val="en-US" w:eastAsia="zh-CN"/>
+              </w:rPr>
+              <w:t>RMB</w:t>
+            </w:r>
+          </w:p>
+        </w:tc>
+        <w:tc>
+          <w:tcPr>
+            <w:tcW w:w="1271" w:type="dxa"/>
+          </w:tcPr>
+          <w:p>
+            <w:pPr>
+              <w:rPr>
+                <w:rFonts w:hint="default" w:eastAsia="宋体"/>
+                <w:vertAlign w:val="baseline"/>
+                <w:lang w:val="en-US" w:eastAsia="zh-CN"/>
+              </w:rPr>
+            </w:pPr>
+            <w:r>
+              <w:rPr>
+                <w:rFonts w:hint="eastAsia"/>
+                <w:vertAlign w:val="baseline"/>
+                <w:lang w:val="en-US" w:eastAsia="zh-CN"/>
+              </w:rPr>
+              <w:t>123</w:t>
+            </w:r>
+          </w:p>
+        </w:tc>
+        <w:tc>
+          <w:tcPr>
+            <w:tcW w:w="859" w:type="dxa"/>
+          </w:tcPr>
+          <w:p>
+            <w:pPr>
+              <w:rPr>
+                <w:rFonts w:hint="eastAsia"/>
+                <w:vertAlign w:val="baseline"/>
+              </w:rPr>
+            </w:pPr>
+            <w:r>
+              <w:rPr>
+                <w:rFonts w:hint="eastAsia"/>
+                <w:vertAlign w:val="baseline"/>
+                <w:lang w:val="en-US" w:eastAsia="zh-CN"/>
+              </w:rPr>
+              <w:t>64位</w:t>
+            </w:r>
+          </w:p>
+        </w:tc>
+        <w:tc>
+          <w:tcPr>
+            <w:tcW w:w="1066" w:type="dxa"/>
+          </w:tcPr>
+          <w:p>
+            <w:pPr>
+              <w:rPr>
+                <w:rFonts w:hint="eastAsia" w:eastAsia="宋体"/>
+                <w:vertAlign w:val="baseline"/>
+                <w:lang w:val="en-US" w:eastAsia="zh-CN"/>
+              </w:rPr>
+            </w:pPr>
+            <w:r>
+              <w:rPr>
+                <w:rFonts w:hint="eastAsia"/>
+                <w:vertAlign w:val="baseline"/>
+                <w:lang w:val="en-US" w:eastAsia="zh-CN"/>
+              </w:rPr>
+              <w:t>低</w:t>
+            </w:r>
+          </w:p>
+        </w:tc>
+      </w:tr>
+      <w:tr>
+        <w:tblPrEx>
+          <w:tblBorders>
+            <w:top w:val="single" w:color="auto" w:sz="4" w:space="0"/>
+            <w:left w:val="single" w:color="auto" w:sz="4" w:space="0"/>
+            <w:bottom w:val="single" w:color="auto" w:sz="4" w:space="0"/>
+            <w:right w:val="single" w:color="auto" w:sz="4" w:space="0"/>
+            <w:insideH w:val="single" w:color="auto" w:sz="4" w:space="0"/>
+            <w:insideV w:val="single" w:color="auto" w:sz="4" w:space="0"/>
+          </w:tblBorders>
+          <w:tblCellMar>
+            <w:top w:w="0" w:type="dxa"/>
+            <w:left w:w="108" w:type="dxa"/>
+            <w:bottom w:w="0" w:type="dxa"/>
+            <w:right w:w="108" w:type="dxa"/>
+          </w:tblCellMar>
+        </w:tblPrEx>
+        <w:tc>
+          <w:tcPr>
+            <w:tcW w:w="1314" w:type="dxa"/>
+          </w:tcPr>
+          <w:p>
+            <w:pPr>
+              <w:rPr>
+                <w:rFonts w:hint="default" w:eastAsia="宋体"/>
+                <w:vertAlign w:val="baseline"/>
+                <w:lang w:val="en-US" w:eastAsia="zh-CN"/>
+              </w:rPr>
+            </w:pPr>
+            <w:r>
+              <w:rPr>
+                <w:rFonts w:hint="eastAsia"/>
+                <w:vertAlign w:val="baseline"/>
+                <w:lang w:val="en-US" w:eastAsia="zh-CN"/>
+              </w:rPr>
+              <w:t>Variety</w:t>
+            </w:r>
+          </w:p>
+        </w:tc>
+        <w:tc>
+          <w:tcPr>
+            <w:tcW w:w="1065" w:type="dxa"/>
+          </w:tcPr>
+          <w:p>
+            <w:pPr>
+              <w:rPr>
+                <w:rFonts w:hint="eastAsia"/>
+                <w:vertAlign w:val="baseline"/>
+              </w:rPr>
+            </w:pPr>
+            <w:r>
+              <w:rPr>
+                <w:rFonts w:hint="eastAsia"/>
+                <w:vertAlign w:val="baseline"/>
+                <w:lang w:val="en-US" w:eastAsia="zh-CN"/>
+              </w:rPr>
+              <w:t>字母数字</w:t>
+            </w:r>
+          </w:p>
+        </w:tc>
+        <w:tc>
+          <w:tcPr>
+            <w:tcW w:w="1065" w:type="dxa"/>
+          </w:tcPr>
+          <w:p>
+            <w:pPr>
+              <w:rPr>
+                <w:rFonts w:hint="eastAsia"/>
+                <w:vertAlign w:val="baseline"/>
+              </w:rPr>
+            </w:pPr>
+            <w:r>
+              <w:rPr>
+                <w:rFonts w:hint="eastAsia"/>
+                <w:vertAlign w:val="baseline"/>
+                <w:lang w:val="en-US" w:eastAsia="zh-CN"/>
+              </w:rPr>
+              <w:t>字符串</w:t>
+            </w:r>
+          </w:p>
+        </w:tc>
+        <w:tc>
+          <w:tcPr>
+            <w:tcW w:w="1065" w:type="dxa"/>
+          </w:tcPr>
+          <w:p>
+            <w:pPr>
+              <w:rPr>
+                <w:rFonts w:hint="default" w:eastAsia="宋体"/>
+                <w:vertAlign w:val="baseline"/>
+                <w:lang w:val="en-US" w:eastAsia="zh-CN"/>
+              </w:rPr>
+            </w:pPr>
+            <w:r>
+              <w:rPr>
+                <w:rFonts w:hint="eastAsia"/>
+                <w:vertAlign w:val="baseline"/>
+                <w:lang w:val="en-US" w:eastAsia="zh-CN"/>
+              </w:rPr>
+              <w:t>/</w:t>
+            </w:r>
+          </w:p>
+        </w:tc>
+        <w:tc>
+          <w:tcPr>
+            <w:tcW w:w="1271" w:type="dxa"/>
+          </w:tcPr>
+          <w:p>
+            <w:pPr>
+              <w:rPr>
+                <w:rFonts w:hint="eastAsia" w:eastAsia="宋体"/>
+                <w:vertAlign w:val="baseline"/>
+                <w:lang w:val="en-US" w:eastAsia="zh-CN"/>
+              </w:rPr>
+            </w:pPr>
+            <w:r>
+              <w:rPr>
+                <w:rFonts w:hint="eastAsia"/>
+                <w:vertAlign w:val="baseline"/>
+                <w:lang w:val="en-US" w:eastAsia="zh-CN"/>
+              </w:rPr>
+              <w:t>计算</w:t>
+            </w:r>
+          </w:p>
+        </w:tc>
+        <w:tc>
+          <w:tcPr>
+            <w:tcW w:w="859" w:type="dxa"/>
+          </w:tcPr>
+          <w:p>
+            <w:pPr>
+              <w:rPr>
+                <w:rFonts w:hint="eastAsia"/>
+                <w:vertAlign w:val="baseline"/>
+              </w:rPr>
+            </w:pPr>
+            <w:r>
+              <w:rPr>
+                <w:rFonts w:hint="eastAsia"/>
+                <w:vertAlign w:val="baseline"/>
+                <w:lang w:val="en-US" w:eastAsia="zh-CN"/>
+              </w:rPr>
+              <w:t>100位</w:t>
+            </w:r>
+          </w:p>
+        </w:tc>
+        <w:tc>
+          <w:tcPr>
+            <w:tcW w:w="1066" w:type="dxa"/>
+          </w:tcPr>
+          <w:p>
+            <w:pPr>
+              <w:rPr>
+                <w:rFonts w:hint="eastAsia" w:eastAsia="宋体"/>
+                <w:vertAlign w:val="baseline"/>
+                <w:lang w:val="en-US" w:eastAsia="zh-CN"/>
+              </w:rPr>
+            </w:pPr>
+            <w:r>
+              <w:rPr>
+                <w:rFonts w:hint="eastAsia"/>
+                <w:vertAlign w:val="baseline"/>
+                <w:lang w:val="en-US" w:eastAsia="zh-CN"/>
+              </w:rPr>
+              <w:t>低</w:t>
+            </w:r>
+          </w:p>
+        </w:tc>
+      </w:tr>
+      <w:tr>
+        <w:tblPrEx>
+          <w:tblBorders>
+            <w:top w:val="single" w:color="auto" w:sz="4" w:space="0"/>
+            <w:left w:val="single" w:color="auto" w:sz="4" w:space="0"/>
+            <w:bottom w:val="single" w:color="auto" w:sz="4" w:space="0"/>
+            <w:right w:val="single" w:color="auto" w:sz="4" w:space="0"/>
+            <w:insideH w:val="single" w:color="auto" w:sz="4" w:space="0"/>
+            <w:insideV w:val="single" w:color="auto" w:sz="4" w:space="0"/>
+          </w:tblBorders>
+          <w:tblCellMar>
+            <w:top w:w="0" w:type="dxa"/>
+            <w:left w:w="108" w:type="dxa"/>
+            <w:bottom w:w="0" w:type="dxa"/>
+            <w:right w:w="108" w:type="dxa"/>
+          </w:tblCellMar>
+        </w:tblPrEx>
+        <w:trPr>
+          <w:trHeight w:val="290" w:hRule="atLeast"/>
+        </w:trPr>
+        <w:tc>
+          <w:tcPr>
+            <w:tcW w:w="1314" w:type="dxa"/>
+          </w:tcPr>
+          <w:p>
+            <w:pPr>
+              <w:rPr>
+                <w:rFonts w:hint="default" w:eastAsia="宋体"/>
+                <w:vertAlign w:val="baseline"/>
+                <w:lang w:val="en-US" w:eastAsia="zh-CN"/>
+              </w:rPr>
+            </w:pPr>
+            <w:r>
+              <w:rPr>
+                <w:rFonts w:hint="eastAsia"/>
+                <w:vertAlign w:val="baseline"/>
+                <w:lang w:val="en-US" w:eastAsia="zh-CN"/>
+              </w:rPr>
+              <w:t>Userid</w:t>
+            </w:r>
+          </w:p>
+        </w:tc>
+        <w:tc>
+          <w:tcPr>
+            <w:tcW w:w="1065" w:type="dxa"/>
+          </w:tcPr>
+          <w:p>
+            <w:pPr>
+              <w:rPr>
+                <w:rFonts w:hint="eastAsia"/>
+                <w:vertAlign w:val="baseline"/>
+              </w:rPr>
+            </w:pPr>
+            <w:r>
+              <w:rPr>
+                <w:rFonts w:hint="eastAsia"/>
+                <w:vertAlign w:val="baseline"/>
+                <w:lang w:val="en-US" w:eastAsia="zh-CN"/>
+              </w:rPr>
+              <w:t>整数</w:t>
+            </w:r>
+          </w:p>
+        </w:tc>
+        <w:tc>
+          <w:tcPr>
+            <w:tcW w:w="1065" w:type="dxa"/>
+          </w:tcPr>
+          <w:p>
+            <w:pPr>
+              <w:rPr>
+                <w:rFonts w:hint="eastAsia"/>
+                <w:vertAlign w:val="baseline"/>
+              </w:rPr>
+            </w:pPr>
+            <w:r>
+              <w:rPr>
+                <w:rFonts w:hint="eastAsia"/>
+                <w:vertAlign w:val="baseline"/>
+                <w:lang w:val="en-US" w:eastAsia="zh-CN"/>
+              </w:rPr>
+              <w:t>数字</w:t>
+            </w:r>
+          </w:p>
+        </w:tc>
+        <w:tc>
+          <w:tcPr>
+            <w:tcW w:w="1065" w:type="dxa"/>
+          </w:tcPr>
+          <w:p>
+            <w:pPr>
+              <w:rPr>
+                <w:rFonts w:hint="eastAsia"/>
+                <w:vertAlign w:val="baseline"/>
+              </w:rPr>
+            </w:pPr>
+          </w:p>
+        </w:tc>
+        <w:tc>
+          <w:tcPr>
+            <w:tcW w:w="1271" w:type="dxa"/>
+          </w:tcPr>
+          <w:p>
+            <w:pPr>
+              <w:rPr>
+                <w:rFonts w:hint="default" w:eastAsia="宋体"/>
+                <w:vertAlign w:val="baseline"/>
+                <w:lang w:val="en-US" w:eastAsia="zh-CN"/>
+              </w:rPr>
+            </w:pPr>
+            <w:r>
+              <w:rPr>
+                <w:rFonts w:hint="eastAsia"/>
+                <w:vertAlign w:val="baseline"/>
+                <w:lang w:val="en-US" w:eastAsia="zh-CN"/>
+              </w:rPr>
+              <w:t>23</w:t>
+            </w:r>
+          </w:p>
+        </w:tc>
+        <w:tc>
+          <w:tcPr>
+            <w:tcW w:w="859" w:type="dxa"/>
+          </w:tcPr>
+          <w:p>
+            <w:pPr>
+              <w:rPr>
+                <w:rFonts w:hint="eastAsia"/>
+                <w:vertAlign w:val="baseline"/>
+              </w:rPr>
+            </w:pPr>
+            <w:r>
+              <w:rPr>
+                <w:rFonts w:hint="eastAsia"/>
+                <w:vertAlign w:val="baseline"/>
+                <w:lang w:val="en-US" w:eastAsia="zh-CN"/>
+              </w:rPr>
+              <w:t>32位</w:t>
+            </w:r>
+          </w:p>
+        </w:tc>
+        <w:tc>
+          <w:tcPr>
+            <w:tcW w:w="1066" w:type="dxa"/>
+          </w:tcPr>
+          <w:p>
+            <w:pPr>
+              <w:rPr>
+                <w:rFonts w:hint="eastAsia" w:eastAsia="宋体"/>
+                <w:vertAlign w:val="baseline"/>
+                <w:lang w:val="en-US" w:eastAsia="zh-CN"/>
+              </w:rPr>
+            </w:pPr>
+            <w:r>
+              <w:rPr>
+                <w:rFonts w:hint="eastAsia"/>
+                <w:vertAlign w:val="baseline"/>
+                <w:lang w:val="en-US" w:eastAsia="zh-CN"/>
+              </w:rPr>
+              <w:t>高</w:t>
+            </w:r>
+          </w:p>
+        </w:tc>
+      </w:tr>
+      <w:tr>
+        <w:tblPrEx>
+          <w:tblBorders>
+            <w:top w:val="single" w:color="auto" w:sz="4" w:space="0"/>
+            <w:left w:val="single" w:color="auto" w:sz="4" w:space="0"/>
+            <w:bottom w:val="single" w:color="auto" w:sz="4" w:space="0"/>
+            <w:right w:val="single" w:color="auto" w:sz="4" w:space="0"/>
+            <w:insideH w:val="single" w:color="auto" w:sz="4" w:space="0"/>
+            <w:insideV w:val="single" w:color="auto" w:sz="4" w:space="0"/>
+          </w:tblBorders>
+          <w:tblCellMar>
+            <w:top w:w="0" w:type="dxa"/>
+            <w:left w:w="108" w:type="dxa"/>
+            <w:bottom w:w="0" w:type="dxa"/>
+            <w:right w:w="108" w:type="dxa"/>
+          </w:tblCellMar>
+        </w:tblPrEx>
+        <w:tc>
+          <w:tcPr>
+            <w:tcW w:w="1314" w:type="dxa"/>
+          </w:tcPr>
+          <w:p>
+            <w:pPr>
+              <w:rPr>
+                <w:rFonts w:hint="default" w:eastAsia="宋体"/>
+                <w:vertAlign w:val="baseline"/>
+                <w:lang w:val="en-US" w:eastAsia="zh-CN"/>
+              </w:rPr>
+            </w:pPr>
+            <w:r>
+              <w:rPr>
+                <w:rFonts w:hint="eastAsia"/>
+                <w:vertAlign w:val="baseline"/>
+                <w:lang w:val="en-US" w:eastAsia="zh-CN"/>
+              </w:rPr>
+              <w:t>UserName</w:t>
+            </w:r>
+          </w:p>
+        </w:tc>
+        <w:tc>
+          <w:tcPr>
+            <w:tcW w:w="1065" w:type="dxa"/>
+            <w:vAlign w:val="top"/>
+          </w:tcPr>
+          <w:p>
+            <w:pPr>
+              <w:rPr>
+                <w:rFonts w:hint="eastAsia" w:ascii="Calibri" w:hAnsi="Calibri" w:eastAsia="宋体" w:cs="Times New Roman"/>
+                <w:kern w:val="2"/>
+                <w:sz w:val="21"/>
+                <w:szCs w:val="22"/>
+                <w:vertAlign w:val="baseline"/>
+                <w:lang w:val="en-US" w:eastAsia="zh-CN" w:bidi="ar-SA"/>
+              </w:rPr>
+            </w:pPr>
+            <w:r>
+              <w:rPr>
+                <w:rFonts w:hint="eastAsia"/>
+                <w:vertAlign w:val="baseline"/>
+                <w:lang w:val="en-US" w:eastAsia="zh-CN"/>
+              </w:rPr>
+              <w:t>字母数字</w:t>
+            </w:r>
+          </w:p>
+        </w:tc>
+        <w:tc>
+          <w:tcPr>
+            <w:tcW w:w="1065" w:type="dxa"/>
+            <w:vAlign w:val="top"/>
+          </w:tcPr>
+          <w:p>
+            <w:pPr>
+              <w:rPr>
+                <w:rFonts w:hint="eastAsia" w:ascii="Calibri" w:hAnsi="Calibri" w:eastAsia="宋体" w:cs="Times New Roman"/>
+                <w:kern w:val="2"/>
+                <w:sz w:val="21"/>
+                <w:szCs w:val="22"/>
+                <w:vertAlign w:val="baseline"/>
+                <w:lang w:val="en-US" w:eastAsia="zh-CN" w:bidi="ar-SA"/>
+              </w:rPr>
+            </w:pPr>
+            <w:r>
+              <w:rPr>
+                <w:rFonts w:hint="eastAsia"/>
+                <w:vertAlign w:val="baseline"/>
+                <w:lang w:val="en-US" w:eastAsia="zh-CN"/>
+              </w:rPr>
+              <w:t>字符串</w:t>
+            </w:r>
+          </w:p>
+        </w:tc>
+        <w:tc>
+          <w:tcPr>
+            <w:tcW w:w="1065" w:type="dxa"/>
+            <w:vAlign w:val="top"/>
+          </w:tcPr>
+          <w:p>
+            <w:pPr>
+              <w:rPr>
+                <w:rFonts w:hint="eastAsia"/>
+                <w:vertAlign w:val="baseline"/>
+              </w:rPr>
+            </w:pPr>
+            <w:r>
+              <w:rPr>
+                <w:rFonts w:hint="eastAsia"/>
+                <w:vertAlign w:val="baseline"/>
+                <w:lang w:val="en-US" w:eastAsia="zh-CN"/>
+              </w:rPr>
+              <w:t>/</w:t>
+            </w:r>
+          </w:p>
+        </w:tc>
+        <w:tc>
+          <w:tcPr>
+            <w:tcW w:w="1271" w:type="dxa"/>
+            <w:vAlign w:val="top"/>
+          </w:tcPr>
+          <w:p>
+            <w:pPr>
+              <w:rPr>
+                <w:rFonts w:hint="default" w:eastAsia="宋体"/>
+                <w:vertAlign w:val="baseline"/>
+                <w:lang w:val="en-US" w:eastAsia="zh-CN"/>
+              </w:rPr>
+            </w:pPr>
+            <w:r>
+              <w:rPr>
+                <w:rFonts w:hint="eastAsia"/>
+                <w:vertAlign w:val="baseline"/>
+                <w:lang w:val="en-US" w:eastAsia="zh-CN"/>
+              </w:rPr>
+              <w:t>ALEX</w:t>
+            </w:r>
+          </w:p>
+        </w:tc>
+        <w:tc>
+          <w:tcPr>
+            <w:tcW w:w="859" w:type="dxa"/>
+            <w:vAlign w:val="top"/>
+          </w:tcPr>
+          <w:p>
+            <w:pPr>
+              <w:rPr>
+                <w:rFonts w:hint="eastAsia"/>
+                <w:vertAlign w:val="baseline"/>
+              </w:rPr>
+            </w:pPr>
+            <w:r>
+              <w:rPr>
+                <w:rFonts w:hint="eastAsia"/>
+                <w:vertAlign w:val="baseline"/>
+                <w:lang w:val="en-US" w:eastAsia="zh-CN"/>
+              </w:rPr>
+              <w:t>100位</w:t>
+            </w:r>
+          </w:p>
+        </w:tc>
+        <w:tc>
+          <w:tcPr>
+            <w:tcW w:w="1066" w:type="dxa"/>
+            <w:vAlign w:val="top"/>
+          </w:tcPr>
+          <w:p>
+            <w:pPr>
+              <w:rPr>
+                <w:rFonts w:hint="eastAsia"/>
+                <w:vertAlign w:val="baseline"/>
+              </w:rPr>
+            </w:pPr>
+            <w:r>
+              <w:rPr>
+                <w:rFonts w:hint="eastAsia"/>
+                <w:vertAlign w:val="baseline"/>
+                <w:lang w:val="en-US" w:eastAsia="zh-CN"/>
+              </w:rPr>
+              <w:t>低</w:t>
+            </w:r>
+          </w:p>
+        </w:tc>
+      </w:tr>
+      <w:tr>
+        <w:tblPrEx>
+          <w:tblBorders>
+            <w:top w:val="single" w:color="auto" w:sz="4" w:space="0"/>
+            <w:left w:val="single" w:color="auto" w:sz="4" w:space="0"/>
+            <w:bottom w:val="single" w:color="auto" w:sz="4" w:space="0"/>
+            <w:right w:val="single" w:color="auto" w:sz="4" w:space="0"/>
+            <w:insideH w:val="single" w:color="auto" w:sz="4" w:space="0"/>
+            <w:insideV w:val="single" w:color="auto" w:sz="4" w:space="0"/>
+          </w:tblBorders>
+          <w:tblCellMar>
+            <w:top w:w="0" w:type="dxa"/>
+            <w:left w:w="108" w:type="dxa"/>
+            <w:bottom w:w="0" w:type="dxa"/>
+            <w:right w:w="108" w:type="dxa"/>
+          </w:tblCellMar>
+        </w:tblPrEx>
+        <w:trPr>
+          <w:trHeight w:val="289" w:hRule="atLeast"/>
+        </w:trPr>
+        <w:tc>
+          <w:tcPr>
+            <w:tcW w:w="1314" w:type="dxa"/>
+          </w:tcPr>
+          <w:p>
+            <w:pPr>
+              <w:rPr>
+                <w:rFonts w:hint="default" w:eastAsia="宋体"/>
+                <w:vertAlign w:val="baseline"/>
+                <w:lang w:val="en-US" w:eastAsia="zh-CN"/>
+              </w:rPr>
+            </w:pPr>
+            <w:r>
+              <w:rPr>
+                <w:rFonts w:hint="eastAsia"/>
+                <w:vertAlign w:val="baseline"/>
+                <w:lang w:val="en-US" w:eastAsia="zh-CN"/>
+              </w:rPr>
+              <w:t>PhoneNum</w:t>
+            </w:r>
+          </w:p>
+        </w:tc>
+        <w:tc>
+          <w:tcPr>
+            <w:tcW w:w="1065" w:type="dxa"/>
+            <w:vAlign w:val="top"/>
+          </w:tcPr>
+          <w:p>
+            <w:pPr>
+              <w:rPr>
+                <w:rFonts w:hint="default" w:ascii="Calibri" w:hAnsi="Calibri" w:eastAsia="宋体" w:cs="Times New Roman"/>
+                <w:kern w:val="2"/>
+                <w:sz w:val="21"/>
+                <w:szCs w:val="22"/>
+                <w:vertAlign w:val="baseline"/>
+                <w:lang w:val="en-US" w:eastAsia="zh-CN" w:bidi="ar-SA"/>
+              </w:rPr>
+            </w:pPr>
+            <w:r>
+              <w:rPr>
+                <w:rFonts w:hint="eastAsia"/>
+                <w:vertAlign w:val="baseline"/>
+                <w:lang w:val="en-US" w:eastAsia="zh-CN"/>
+              </w:rPr>
+              <w:t>字母数字</w:t>
+            </w:r>
+          </w:p>
+        </w:tc>
+        <w:tc>
+          <w:tcPr>
+            <w:tcW w:w="1065" w:type="dxa"/>
+            <w:vAlign w:val="top"/>
+          </w:tcPr>
+          <w:p>
+            <w:pPr>
+              <w:rPr>
+                <w:rFonts w:hint="eastAsia" w:ascii="Calibri" w:hAnsi="Calibri" w:eastAsia="宋体" w:cs="Times New Roman"/>
+                <w:kern w:val="2"/>
+                <w:sz w:val="21"/>
+                <w:szCs w:val="22"/>
+                <w:vertAlign w:val="baseline"/>
+                <w:lang w:val="en-US" w:eastAsia="zh-CN" w:bidi="ar-SA"/>
+              </w:rPr>
+            </w:pPr>
+            <w:r>
+              <w:rPr>
+                <w:rFonts w:hint="eastAsia"/>
+                <w:vertAlign w:val="baseline"/>
+                <w:lang w:val="en-US" w:eastAsia="zh-CN"/>
+              </w:rPr>
+              <w:t>字符串</w:t>
+            </w:r>
+          </w:p>
+        </w:tc>
+        <w:tc>
+          <w:tcPr>
+            <w:tcW w:w="1065" w:type="dxa"/>
+            <w:vAlign w:val="top"/>
+          </w:tcPr>
+          <w:p>
+            <w:pPr>
+              <w:rPr>
+                <w:rFonts w:hint="eastAsia" w:ascii="Calibri" w:hAnsi="Calibri" w:eastAsia="宋体" w:cs="Times New Roman"/>
+                <w:kern w:val="2"/>
+                <w:sz w:val="21"/>
+                <w:szCs w:val="22"/>
+                <w:vertAlign w:val="baseline"/>
+                <w:lang w:val="en-US" w:eastAsia="zh-CN" w:bidi="ar-SA"/>
+              </w:rPr>
+            </w:pPr>
+            <w:r>
+              <w:rPr>
+                <w:rFonts w:hint="eastAsia"/>
+                <w:vertAlign w:val="baseline"/>
+                <w:lang w:val="en-US" w:eastAsia="zh-CN"/>
+              </w:rPr>
+              <w:t>/</w:t>
+            </w:r>
+          </w:p>
+        </w:tc>
+        <w:tc>
+          <w:tcPr>
+            <w:tcW w:w="1271" w:type="dxa"/>
+            <w:vAlign w:val="top"/>
+          </w:tcPr>
+          <w:p>
+            <w:pPr>
+              <w:rPr>
+                <w:rFonts w:hint="default" w:ascii="Calibri" w:hAnsi="Calibri" w:eastAsia="宋体" w:cs="Times New Roman"/>
+                <w:kern w:val="2"/>
+                <w:sz w:val="21"/>
+                <w:szCs w:val="22"/>
+                <w:vertAlign w:val="baseline"/>
+                <w:lang w:val="en-US" w:eastAsia="zh-CN" w:bidi="ar-SA"/>
+              </w:rPr>
+            </w:pPr>
+            <w:r>
+              <w:rPr>
+                <w:rFonts w:hint="eastAsia" w:cs="Times New Roman"/>
+                <w:kern w:val="2"/>
+                <w:sz w:val="21"/>
+                <w:szCs w:val="22"/>
+                <w:vertAlign w:val="baseline"/>
+                <w:lang w:val="en-US" w:eastAsia="zh-CN" w:bidi="ar-SA"/>
+              </w:rPr>
+              <w:t>12345678</w:t>
+            </w:r>
+          </w:p>
+        </w:tc>
+        <w:tc>
+          <w:tcPr>
+            <w:tcW w:w="859" w:type="dxa"/>
+            <w:vAlign w:val="top"/>
+          </w:tcPr>
+          <w:p>
+            <w:pPr>
+              <w:rPr>
+                <w:rFonts w:hint="eastAsia" w:ascii="Calibri" w:hAnsi="Calibri" w:eastAsia="宋体" w:cs="Times New Roman"/>
+                <w:kern w:val="2"/>
+                <w:sz w:val="21"/>
+                <w:szCs w:val="22"/>
+                <w:vertAlign w:val="baseline"/>
+                <w:lang w:val="en-US" w:eastAsia="zh-CN" w:bidi="ar-SA"/>
+              </w:rPr>
+            </w:pPr>
+            <w:r>
+              <w:rPr>
+                <w:rFonts w:hint="eastAsia"/>
+                <w:vertAlign w:val="baseline"/>
+                <w:lang w:val="en-US" w:eastAsia="zh-CN"/>
+              </w:rPr>
+              <w:t>100位</w:t>
+            </w:r>
+          </w:p>
+        </w:tc>
+        <w:tc>
+          <w:tcPr>
+            <w:tcW w:w="1066" w:type="dxa"/>
+            <w:vAlign w:val="top"/>
+          </w:tcPr>
+          <w:p>
+            <w:pPr>
+              <w:rPr>
+                <w:rFonts w:hint="default" w:ascii="Calibri" w:hAnsi="Calibri" w:eastAsia="宋体" w:cs="Times New Roman"/>
+                <w:kern w:val="2"/>
+                <w:sz w:val="21"/>
+                <w:szCs w:val="22"/>
+                <w:vertAlign w:val="baseline"/>
+                <w:lang w:val="en-US" w:eastAsia="zh-CN" w:bidi="ar-SA"/>
+              </w:rPr>
+            </w:pPr>
+            <w:r>
+              <w:rPr>
+                <w:rFonts w:hint="eastAsia" w:cs="Times New Roman"/>
+                <w:kern w:val="2"/>
+                <w:sz w:val="21"/>
+                <w:szCs w:val="22"/>
+                <w:vertAlign w:val="baseline"/>
+                <w:lang w:val="en-US" w:eastAsia="zh-CN" w:bidi="ar-SA"/>
+              </w:rPr>
+              <w:t>低</w:t>
+            </w:r>
+          </w:p>
+        </w:tc>
+      </w:tr>
+      <w:tr>
+        <w:tblPrEx>
+          <w:tblBorders>
+            <w:top w:val="single" w:color="auto" w:sz="4" w:space="0"/>
+            <w:left w:val="single" w:color="auto" w:sz="4" w:space="0"/>
+            <w:bottom w:val="single" w:color="auto" w:sz="4" w:space="0"/>
+            <w:right w:val="single" w:color="auto" w:sz="4" w:space="0"/>
+            <w:insideH w:val="single" w:color="auto" w:sz="4" w:space="0"/>
+            <w:insideV w:val="single" w:color="auto" w:sz="4" w:space="0"/>
+          </w:tblBorders>
+          <w:tblCellMar>
+            <w:top w:w="0" w:type="dxa"/>
+            <w:left w:w="108" w:type="dxa"/>
+            <w:bottom w:w="0" w:type="dxa"/>
+            <w:right w:w="108" w:type="dxa"/>
+          </w:tblCellMar>
+        </w:tblPrEx>
+        <w:tc>
+          <w:tcPr>
+            <w:tcW w:w="1314" w:type="dxa"/>
+          </w:tcPr>
+          <w:p>
+            <w:pPr>
+              <w:rPr>
+                <w:rFonts w:hint="default" w:eastAsia="宋体"/>
+                <w:vertAlign w:val="baseline"/>
+                <w:lang w:val="en-US" w:eastAsia="zh-CN"/>
+              </w:rPr>
+            </w:pPr>
+            <w:r>
+              <w:rPr>
+                <w:rFonts w:hint="eastAsia"/>
+                <w:vertAlign w:val="baseline"/>
+                <w:lang w:val="en-US" w:eastAsia="zh-CN"/>
+              </w:rPr>
+              <w:t>StuNum</w:t>
+            </w:r>
+          </w:p>
+        </w:tc>
+        <w:tc>
+          <w:tcPr>
+            <w:tcW w:w="1065" w:type="dxa"/>
+            <w:vAlign w:val="top"/>
+          </w:tcPr>
+          <w:p>
+            <w:pPr>
+              <w:rPr>
+                <w:rFonts w:hint="eastAsia" w:ascii="Calibri" w:hAnsi="Calibri" w:eastAsia="宋体" w:cs="Times New Roman"/>
+                <w:kern w:val="2"/>
+                <w:sz w:val="21"/>
+                <w:szCs w:val="22"/>
+                <w:vertAlign w:val="baseline"/>
+                <w:lang w:val="en-US" w:eastAsia="zh-CN" w:bidi="ar-SA"/>
+              </w:rPr>
+            </w:pPr>
+            <w:r>
+              <w:rPr>
+                <w:rFonts w:hint="eastAsia"/>
+                <w:vertAlign w:val="baseline"/>
+                <w:lang w:val="en-US" w:eastAsia="zh-CN"/>
+              </w:rPr>
+              <w:t>字母数字</w:t>
+            </w:r>
+          </w:p>
+        </w:tc>
+        <w:tc>
+          <w:tcPr>
+            <w:tcW w:w="1065" w:type="dxa"/>
+            <w:vAlign w:val="top"/>
+          </w:tcPr>
+          <w:p>
+            <w:pPr>
+              <w:rPr>
+                <w:rFonts w:hint="eastAsia" w:ascii="Calibri" w:hAnsi="Calibri" w:eastAsia="宋体" w:cs="Times New Roman"/>
+                <w:kern w:val="2"/>
+                <w:sz w:val="21"/>
+                <w:szCs w:val="22"/>
+                <w:vertAlign w:val="baseline"/>
+                <w:lang w:val="en-US" w:eastAsia="zh-CN" w:bidi="ar-SA"/>
+              </w:rPr>
+            </w:pPr>
+            <w:r>
+              <w:rPr>
+                <w:rFonts w:hint="eastAsia"/>
+                <w:vertAlign w:val="baseline"/>
+                <w:lang w:val="en-US" w:eastAsia="zh-CN"/>
+              </w:rPr>
+              <w:t>字符串</w:t>
+            </w:r>
+          </w:p>
+        </w:tc>
+        <w:tc>
+          <w:tcPr>
+            <w:tcW w:w="1065" w:type="dxa"/>
+            <w:vAlign w:val="top"/>
+          </w:tcPr>
+          <w:p>
+            <w:pPr>
+              <w:rPr>
+                <w:rFonts w:hint="eastAsia" w:ascii="Calibri" w:hAnsi="Calibri" w:eastAsia="宋体" w:cs="Times New Roman"/>
+                <w:kern w:val="2"/>
+                <w:sz w:val="21"/>
+                <w:szCs w:val="22"/>
+                <w:vertAlign w:val="baseline"/>
+                <w:lang w:val="en-US" w:eastAsia="zh-CN" w:bidi="ar-SA"/>
+              </w:rPr>
+            </w:pPr>
+            <w:r>
+              <w:rPr>
+                <w:rFonts w:hint="eastAsia"/>
+                <w:vertAlign w:val="baseline"/>
+                <w:lang w:val="en-US" w:eastAsia="zh-CN"/>
+              </w:rPr>
+              <w:t>/</w:t>
+            </w:r>
+          </w:p>
+        </w:tc>
+        <w:tc>
+          <w:tcPr>
+            <w:tcW w:w="1271" w:type="dxa"/>
+            <w:vAlign w:val="top"/>
+          </w:tcPr>
+          <w:p>
+            <w:pPr>
+              <w:rPr>
+                <w:rFonts w:hint="default" w:ascii="Calibri" w:hAnsi="Calibri" w:eastAsia="宋体" w:cs="Times New Roman"/>
+                <w:kern w:val="2"/>
+                <w:sz w:val="21"/>
+                <w:szCs w:val="22"/>
+                <w:vertAlign w:val="baseline"/>
+                <w:lang w:val="en-US" w:eastAsia="zh-CN" w:bidi="ar-SA"/>
+              </w:rPr>
+            </w:pPr>
+            <w:r>
+              <w:rPr>
+                <w:rFonts w:hint="eastAsia" w:cs="Times New Roman"/>
+                <w:kern w:val="2"/>
+                <w:sz w:val="21"/>
+                <w:szCs w:val="22"/>
+                <w:vertAlign w:val="baseline"/>
+                <w:lang w:val="en-US" w:eastAsia="zh-CN" w:bidi="ar-SA"/>
+              </w:rPr>
+              <w:t>3190</w:t>
+            </w:r>
+          </w:p>
+        </w:tc>
+        <w:tc>
+          <w:tcPr>
+            <w:tcW w:w="859" w:type="dxa"/>
+            <w:vAlign w:val="top"/>
+          </w:tcPr>
+          <w:p>
+            <w:pPr>
+              <w:rPr>
+                <w:rFonts w:hint="eastAsia" w:ascii="Calibri" w:hAnsi="Calibri" w:eastAsia="宋体" w:cs="Times New Roman"/>
+                <w:kern w:val="2"/>
+                <w:sz w:val="21"/>
+                <w:szCs w:val="22"/>
+                <w:vertAlign w:val="baseline"/>
+                <w:lang w:val="en-US" w:eastAsia="zh-CN" w:bidi="ar-SA"/>
+              </w:rPr>
+            </w:pPr>
+            <w:r>
+              <w:rPr>
+                <w:rFonts w:hint="eastAsia"/>
+                <w:vertAlign w:val="baseline"/>
+                <w:lang w:val="en-US" w:eastAsia="zh-CN"/>
+              </w:rPr>
+              <w:t>100位</w:t>
+            </w:r>
+          </w:p>
+        </w:tc>
+        <w:tc>
+          <w:tcPr>
+            <w:tcW w:w="1066" w:type="dxa"/>
+            <w:vAlign w:val="top"/>
+          </w:tcPr>
+          <w:p>
+            <w:pPr>
+              <w:rPr>
+                <w:rFonts w:hint="eastAsia" w:ascii="Calibri" w:hAnsi="Calibri" w:eastAsia="宋体" w:cs="Times New Roman"/>
+                <w:kern w:val="2"/>
+                <w:sz w:val="21"/>
+                <w:szCs w:val="22"/>
+                <w:vertAlign w:val="baseline"/>
+                <w:lang w:val="en-US" w:eastAsia="zh-CN" w:bidi="ar-SA"/>
+              </w:rPr>
+            </w:pPr>
+            <w:r>
+              <w:rPr>
+                <w:rFonts w:hint="eastAsia"/>
+                <w:vertAlign w:val="baseline"/>
+                <w:lang w:val="en-US" w:eastAsia="zh-CN"/>
+              </w:rPr>
+              <w:t>低</w:t>
+            </w:r>
+          </w:p>
+        </w:tc>
+      </w:tr>
+      <w:tr>
+        <w:tblPrEx>
+          <w:tblBorders>
+            <w:top w:val="single" w:color="auto" w:sz="4" w:space="0"/>
+            <w:left w:val="single" w:color="auto" w:sz="4" w:space="0"/>
+            <w:bottom w:val="single" w:color="auto" w:sz="4" w:space="0"/>
+            <w:right w:val="single" w:color="auto" w:sz="4" w:space="0"/>
+            <w:insideH w:val="single" w:color="auto" w:sz="4" w:space="0"/>
+            <w:insideV w:val="single" w:color="auto" w:sz="4" w:space="0"/>
+          </w:tblBorders>
+          <w:tblCellMar>
+            <w:top w:w="0" w:type="dxa"/>
+            <w:left w:w="108" w:type="dxa"/>
+            <w:bottom w:w="0" w:type="dxa"/>
+            <w:right w:w="108" w:type="dxa"/>
+          </w:tblCellMar>
+        </w:tblPrEx>
+        <w:trPr>
+          <w:trHeight w:val="90" w:hRule="atLeast"/>
+        </w:trPr>
+        <w:tc>
+          <w:tcPr>
+            <w:tcW w:w="1314" w:type="dxa"/>
+          </w:tcPr>
+          <w:p>
+            <w:pPr>
+              <w:rPr>
+                <w:rFonts w:hint="default" w:eastAsia="宋体"/>
+                <w:vertAlign w:val="baseline"/>
+                <w:lang w:val="en-US" w:eastAsia="zh-CN"/>
+              </w:rPr>
+            </w:pPr>
+            <w:r>
+              <w:rPr>
+                <w:rFonts w:hint="eastAsia"/>
+                <w:vertAlign w:val="baseline"/>
+                <w:lang w:val="en-US" w:eastAsia="zh-CN"/>
+              </w:rPr>
+              <w:t>State</w:t>
+            </w:r>
+          </w:p>
+        </w:tc>
+        <w:tc>
+          <w:tcPr>
+            <w:tcW w:w="1065" w:type="dxa"/>
+            <w:vAlign w:val="top"/>
+          </w:tcPr>
+          <w:p>
+            <w:pPr>
+              <w:rPr>
+                <w:rFonts w:hint="eastAsia" w:ascii="Calibri" w:hAnsi="Calibri" w:eastAsia="宋体" w:cs="Times New Roman"/>
+                <w:kern w:val="2"/>
+                <w:sz w:val="21"/>
+                <w:szCs w:val="22"/>
+                <w:vertAlign w:val="baseline"/>
+                <w:lang w:val="en-US" w:eastAsia="zh-CN" w:bidi="ar-SA"/>
+              </w:rPr>
+            </w:pPr>
+            <w:r>
+              <w:rPr>
+                <w:rFonts w:hint="eastAsia"/>
+                <w:vertAlign w:val="baseline"/>
+                <w:lang w:val="en-US" w:eastAsia="zh-CN"/>
+              </w:rPr>
+              <w:t>字母数字</w:t>
+            </w:r>
+          </w:p>
+        </w:tc>
+        <w:tc>
+          <w:tcPr>
+            <w:tcW w:w="1065" w:type="dxa"/>
+            <w:vAlign w:val="top"/>
+          </w:tcPr>
+          <w:p>
+            <w:pPr>
+              <w:rPr>
+                <w:rFonts w:hint="eastAsia" w:ascii="Calibri" w:hAnsi="Calibri" w:eastAsia="宋体" w:cs="Times New Roman"/>
+                <w:kern w:val="2"/>
+                <w:sz w:val="21"/>
+                <w:szCs w:val="22"/>
+                <w:vertAlign w:val="baseline"/>
+                <w:lang w:val="en-US" w:eastAsia="zh-CN" w:bidi="ar-SA"/>
+              </w:rPr>
+            </w:pPr>
+            <w:r>
+              <w:rPr>
+                <w:rFonts w:hint="eastAsia"/>
+                <w:vertAlign w:val="baseline"/>
+                <w:lang w:val="en-US" w:eastAsia="zh-CN"/>
+              </w:rPr>
+              <w:t>字符串</w:t>
+            </w:r>
+          </w:p>
+        </w:tc>
+        <w:tc>
+          <w:tcPr>
+            <w:tcW w:w="1065" w:type="dxa"/>
+            <w:vAlign w:val="top"/>
+          </w:tcPr>
+          <w:p>
+            <w:pPr>
+              <w:rPr>
+                <w:rFonts w:hint="eastAsia" w:ascii="Calibri" w:hAnsi="Calibri" w:eastAsia="宋体" w:cs="Times New Roman"/>
+                <w:kern w:val="2"/>
+                <w:sz w:val="21"/>
+                <w:szCs w:val="22"/>
+                <w:vertAlign w:val="baseline"/>
+                <w:lang w:val="en-US" w:eastAsia="zh-CN" w:bidi="ar-SA"/>
+              </w:rPr>
+            </w:pPr>
+            <w:r>
+              <w:rPr>
+                <w:rFonts w:hint="eastAsia"/>
+                <w:vertAlign w:val="baseline"/>
+                <w:lang w:val="en-US" w:eastAsia="zh-CN"/>
+              </w:rPr>
+              <w:t>/</w:t>
+            </w:r>
+          </w:p>
+        </w:tc>
+        <w:tc>
+          <w:tcPr>
+            <w:tcW w:w="1271" w:type="dxa"/>
+            <w:vAlign w:val="top"/>
+          </w:tcPr>
+          <w:p>
+            <w:pPr>
+              <w:rPr>
+                <w:rFonts w:hint="default" w:ascii="Calibri" w:hAnsi="Calibri" w:eastAsia="宋体" w:cs="Times New Roman"/>
+                <w:kern w:val="2"/>
+                <w:sz w:val="21"/>
+                <w:szCs w:val="22"/>
+                <w:vertAlign w:val="baseline"/>
+                <w:lang w:val="en-US" w:eastAsia="zh-CN" w:bidi="ar-SA"/>
+              </w:rPr>
+            </w:pPr>
+            <w:r>
+              <w:rPr>
+                <w:rFonts w:hint="eastAsia" w:cs="Times New Roman"/>
+                <w:kern w:val="2"/>
+                <w:sz w:val="21"/>
+                <w:szCs w:val="22"/>
+                <w:vertAlign w:val="baseline"/>
+                <w:lang w:val="en-US" w:eastAsia="zh-CN" w:bidi="ar-SA"/>
+              </w:rPr>
+              <w:t>在校</w:t>
+            </w:r>
+          </w:p>
+        </w:tc>
+        <w:tc>
+          <w:tcPr>
+            <w:tcW w:w="859" w:type="dxa"/>
+            <w:vAlign w:val="top"/>
+          </w:tcPr>
+          <w:p>
+            <w:pPr>
+              <w:rPr>
+                <w:rFonts w:hint="eastAsia" w:ascii="Calibri" w:hAnsi="Calibri" w:eastAsia="宋体" w:cs="Times New Roman"/>
+                <w:kern w:val="2"/>
+                <w:sz w:val="21"/>
+                <w:szCs w:val="22"/>
+                <w:vertAlign w:val="baseline"/>
+                <w:lang w:val="en-US" w:eastAsia="zh-CN" w:bidi="ar-SA"/>
+              </w:rPr>
+            </w:pPr>
+            <w:r>
+              <w:rPr>
+                <w:rFonts w:hint="eastAsia"/>
+                <w:vertAlign w:val="baseline"/>
+                <w:lang w:val="en-US" w:eastAsia="zh-CN"/>
+              </w:rPr>
+              <w:t>100位</w:t>
+            </w:r>
+          </w:p>
+        </w:tc>
+        <w:tc>
+          <w:tcPr>
+            <w:tcW w:w="1066" w:type="dxa"/>
+            <w:vAlign w:val="top"/>
+          </w:tcPr>
+          <w:p>
+            <w:pPr>
+              <w:rPr>
+                <w:rFonts w:hint="eastAsia" w:ascii="Calibri" w:hAnsi="Calibri" w:eastAsia="宋体" w:cs="Times New Roman"/>
+                <w:kern w:val="2"/>
+                <w:sz w:val="21"/>
+                <w:szCs w:val="22"/>
+                <w:vertAlign w:val="baseline"/>
+                <w:lang w:val="en-US" w:eastAsia="zh-CN" w:bidi="ar-SA"/>
+              </w:rPr>
+            </w:pPr>
+            <w:r>
+              <w:rPr>
+                <w:rFonts w:hint="eastAsia"/>
+                <w:vertAlign w:val="baseline"/>
+                <w:lang w:val="en-US" w:eastAsia="zh-CN"/>
+              </w:rPr>
+              <w:t>中</w:t>
+            </w:r>
+          </w:p>
+        </w:tc>
+      </w:tr>
+      <w:tr>
+        <w:tblPrEx>
+          <w:tblBorders>
+            <w:top w:val="single" w:color="auto" w:sz="4" w:space="0"/>
+            <w:left w:val="single" w:color="auto" w:sz="4" w:space="0"/>
+            <w:bottom w:val="single" w:color="auto" w:sz="4" w:space="0"/>
+            <w:right w:val="single" w:color="auto" w:sz="4" w:space="0"/>
+            <w:insideH w:val="single" w:color="auto" w:sz="4" w:space="0"/>
+            <w:insideV w:val="single" w:color="auto" w:sz="4" w:space="0"/>
+          </w:tblBorders>
+          <w:tblCellMar>
+            <w:top w:w="0" w:type="dxa"/>
+            <w:left w:w="108" w:type="dxa"/>
+            <w:bottom w:w="0" w:type="dxa"/>
+            <w:right w:w="108" w:type="dxa"/>
+          </w:tblCellMar>
+        </w:tblPrEx>
+        <w:tc>
+          <w:tcPr>
+            <w:tcW w:w="1314" w:type="dxa"/>
+          </w:tcPr>
+          <w:p>
+            <w:pPr>
+              <w:rPr>
+                <w:rFonts w:hint="default" w:eastAsia="宋体"/>
+                <w:vertAlign w:val="baseline"/>
+                <w:lang w:val="en-US" w:eastAsia="zh-CN"/>
+              </w:rPr>
+            </w:pPr>
+            <w:r>
+              <w:rPr>
+                <w:rFonts w:hint="eastAsia"/>
+                <w:vertAlign w:val="baseline"/>
+                <w:lang w:val="en-US" w:eastAsia="zh-CN"/>
+              </w:rPr>
+              <w:t>OrderId</w:t>
+            </w:r>
+          </w:p>
+        </w:tc>
+        <w:tc>
+          <w:tcPr>
+            <w:tcW w:w="1065" w:type="dxa"/>
+            <w:vAlign w:val="top"/>
+          </w:tcPr>
+          <w:p>
+            <w:pPr>
+              <w:rPr>
+                <w:rFonts w:hint="eastAsia" w:ascii="Calibri" w:hAnsi="Calibri" w:eastAsia="宋体" w:cs="Times New Roman"/>
+                <w:kern w:val="2"/>
+                <w:sz w:val="21"/>
+                <w:szCs w:val="22"/>
+                <w:vertAlign w:val="baseline"/>
+                <w:lang w:val="en-US" w:eastAsia="zh-CN" w:bidi="ar-SA"/>
+              </w:rPr>
+            </w:pPr>
+            <w:r>
+              <w:rPr>
+                <w:rFonts w:hint="eastAsia"/>
+                <w:vertAlign w:val="baseline"/>
+                <w:lang w:val="en-US" w:eastAsia="zh-CN"/>
+              </w:rPr>
+              <w:t>整数</w:t>
+            </w:r>
+          </w:p>
+        </w:tc>
+        <w:tc>
+          <w:tcPr>
+            <w:tcW w:w="1065" w:type="dxa"/>
+            <w:vAlign w:val="top"/>
+          </w:tcPr>
+          <w:p>
+            <w:pPr>
+              <w:rPr>
+                <w:rFonts w:hint="eastAsia" w:ascii="Calibri" w:hAnsi="Calibri" w:eastAsia="宋体" w:cs="Times New Roman"/>
+                <w:kern w:val="2"/>
+                <w:sz w:val="21"/>
+                <w:szCs w:val="22"/>
+                <w:vertAlign w:val="baseline"/>
+                <w:lang w:val="en-US" w:eastAsia="zh-CN" w:bidi="ar-SA"/>
+              </w:rPr>
+            </w:pPr>
+            <w:r>
+              <w:rPr>
+                <w:rFonts w:hint="eastAsia"/>
+                <w:vertAlign w:val="baseline"/>
+                <w:lang w:val="en-US" w:eastAsia="zh-CN"/>
+              </w:rPr>
+              <w:t>数字</w:t>
+            </w:r>
+          </w:p>
+        </w:tc>
+        <w:tc>
+          <w:tcPr>
+            <w:tcW w:w="1065" w:type="dxa"/>
+            <w:vAlign w:val="top"/>
+          </w:tcPr>
+          <w:p>
+            <w:pPr>
+              <w:rPr>
+                <w:rFonts w:hint="eastAsia" w:eastAsia="宋体"/>
+                <w:vertAlign w:val="baseline"/>
+                <w:lang w:eastAsia="zh-CN"/>
+              </w:rPr>
+            </w:pPr>
+            <w:r>
+              <w:rPr>
+                <w:rFonts w:hint="eastAsia"/>
+                <w:vertAlign w:val="baseline"/>
+                <w:lang w:val="en-US" w:eastAsia="zh-CN"/>
+              </w:rPr>
+              <w:t>/</w:t>
+            </w:r>
+          </w:p>
+        </w:tc>
+        <w:tc>
+          <w:tcPr>
+            <w:tcW w:w="1271" w:type="dxa"/>
+            <w:vAlign w:val="top"/>
+          </w:tcPr>
+          <w:p>
+            <w:pPr>
+              <w:rPr>
+                <w:rFonts w:hint="eastAsia"/>
+                <w:vertAlign w:val="baseline"/>
+              </w:rPr>
+            </w:pPr>
+            <w:r>
+              <w:rPr>
+                <w:rFonts w:hint="eastAsia"/>
+                <w:vertAlign w:val="baseline"/>
+                <w:lang w:val="en-US" w:eastAsia="zh-CN"/>
+              </w:rPr>
+              <w:t>123</w:t>
+            </w:r>
+          </w:p>
+        </w:tc>
+        <w:tc>
+          <w:tcPr>
+            <w:tcW w:w="859" w:type="dxa"/>
+            <w:vAlign w:val="top"/>
+          </w:tcPr>
+          <w:p>
+            <w:pPr>
+              <w:rPr>
+                <w:rFonts w:hint="eastAsia"/>
+                <w:vertAlign w:val="baseline"/>
+              </w:rPr>
+            </w:pPr>
+            <w:r>
+              <w:rPr>
+                <w:rFonts w:hint="eastAsia"/>
+                <w:vertAlign w:val="baseline"/>
+                <w:lang w:val="en-US" w:eastAsia="zh-CN"/>
+              </w:rPr>
+              <w:t>32位</w:t>
+            </w:r>
+          </w:p>
+        </w:tc>
+        <w:tc>
+          <w:tcPr>
+            <w:tcW w:w="1066" w:type="dxa"/>
+            <w:vAlign w:val="top"/>
+          </w:tcPr>
+          <w:p>
+            <w:pPr>
+              <w:rPr>
+                <w:rFonts w:hint="eastAsia"/>
+                <w:vertAlign w:val="baseline"/>
+              </w:rPr>
+            </w:pPr>
+            <w:r>
+              <w:rPr>
+                <w:rFonts w:hint="eastAsia"/>
+                <w:vertAlign w:val="baseline"/>
+                <w:lang w:val="en-US" w:eastAsia="zh-CN"/>
+              </w:rPr>
+              <w:t>高</w:t>
+            </w:r>
+          </w:p>
+        </w:tc>
+      </w:tr>
+      <w:tr>
+        <w:tblPrEx>
+          <w:tblBorders>
+            <w:top w:val="single" w:color="auto" w:sz="4" w:space="0"/>
+            <w:left w:val="single" w:color="auto" w:sz="4" w:space="0"/>
+            <w:bottom w:val="single" w:color="auto" w:sz="4" w:space="0"/>
+            <w:right w:val="single" w:color="auto" w:sz="4" w:space="0"/>
+            <w:insideH w:val="single" w:color="auto" w:sz="4" w:space="0"/>
+            <w:insideV w:val="single" w:color="auto" w:sz="4" w:space="0"/>
+          </w:tblBorders>
+          <w:tblCellMar>
+            <w:top w:w="0" w:type="dxa"/>
+            <w:left w:w="108" w:type="dxa"/>
+            <w:bottom w:w="0" w:type="dxa"/>
+            <w:right w:w="108" w:type="dxa"/>
+          </w:tblCellMar>
+        </w:tblPrEx>
+        <w:tc>
+          <w:tcPr>
+            <w:tcW w:w="1314" w:type="dxa"/>
+          </w:tcPr>
+          <w:p>
+            <w:pPr>
+              <w:rPr>
+                <w:rFonts w:hint="default" w:eastAsia="宋体"/>
+                <w:vertAlign w:val="baseline"/>
+                <w:lang w:val="en-US" w:eastAsia="zh-CN"/>
+              </w:rPr>
+            </w:pPr>
+            <w:r>
+              <w:rPr>
+                <w:rFonts w:hint="eastAsia"/>
+                <w:vertAlign w:val="baseline"/>
+                <w:lang w:val="en-US" w:eastAsia="zh-CN"/>
+              </w:rPr>
+              <w:t>OrderDate</w:t>
+            </w:r>
+          </w:p>
+        </w:tc>
+        <w:tc>
+          <w:tcPr>
+            <w:tcW w:w="1065" w:type="dxa"/>
+          </w:tcPr>
+          <w:p>
+            <w:pPr>
+              <w:rPr>
+                <w:rFonts w:hint="default" w:eastAsia="宋体"/>
+                <w:vertAlign w:val="baseline"/>
+                <w:lang w:val="en-US" w:eastAsia="zh-CN"/>
+              </w:rPr>
+            </w:pPr>
+            <w:r>
+              <w:rPr>
+                <w:rFonts w:hint="eastAsia"/>
+                <w:vertAlign w:val="baseline"/>
+                <w:lang w:val="en-US" w:eastAsia="zh-CN"/>
+              </w:rPr>
+              <w:t>时间</w:t>
+            </w:r>
+          </w:p>
+        </w:tc>
+        <w:tc>
+          <w:tcPr>
+            <w:tcW w:w="1065" w:type="dxa"/>
+          </w:tcPr>
+          <w:p>
+            <w:pPr>
+              <w:rPr>
+                <w:rFonts w:hint="eastAsia" w:eastAsia="宋体"/>
+                <w:vertAlign w:val="baseline"/>
+                <w:lang w:val="en-US" w:eastAsia="zh-CN"/>
+              </w:rPr>
+            </w:pPr>
+            <w:r>
+              <w:rPr>
+                <w:rFonts w:hint="eastAsia"/>
+                <w:vertAlign w:val="baseline"/>
+                <w:lang w:val="en-US" w:eastAsia="zh-CN"/>
+              </w:rPr>
+              <w:t>日期</w:t>
+            </w:r>
+          </w:p>
+        </w:tc>
+        <w:tc>
+          <w:tcPr>
+            <w:tcW w:w="1065" w:type="dxa"/>
+          </w:tcPr>
+          <w:p>
+            <w:pPr>
+              <w:rPr>
+                <w:rFonts w:hint="eastAsia" w:eastAsia="宋体"/>
+                <w:vertAlign w:val="baseline"/>
+                <w:lang w:val="en-US" w:eastAsia="zh-CN"/>
+              </w:rPr>
+            </w:pPr>
+            <w:r>
+              <w:rPr>
+                <w:rFonts w:hint="eastAsia"/>
+                <w:vertAlign w:val="baseline"/>
+                <w:lang w:val="en-US" w:eastAsia="zh-CN"/>
+              </w:rPr>
+              <w:t>秒</w:t>
+            </w:r>
+          </w:p>
+        </w:tc>
+        <w:tc>
+          <w:tcPr>
+            <w:tcW w:w="1271" w:type="dxa"/>
+          </w:tcPr>
+          <w:p>
+            <w:pPr>
+              <w:rPr>
+                <w:rFonts w:hint="default" w:eastAsia="宋体"/>
+                <w:vertAlign w:val="baseline"/>
+                <w:lang w:val="en-US" w:eastAsia="zh-CN"/>
+              </w:rPr>
+            </w:pPr>
+            <w:r>
+              <w:rPr>
+                <w:rFonts w:hint="eastAsia"/>
+                <w:vertAlign w:val="baseline"/>
+                <w:lang w:val="en-US" w:eastAsia="zh-CN"/>
+              </w:rPr>
+              <w:t>11.59</w:t>
+            </w:r>
+          </w:p>
+        </w:tc>
+        <w:tc>
+          <w:tcPr>
+            <w:tcW w:w="859" w:type="dxa"/>
+          </w:tcPr>
+          <w:p>
+            <w:pPr>
+              <w:rPr>
+                <w:rFonts w:hint="eastAsia" w:eastAsia="宋体"/>
+                <w:vertAlign w:val="baseline"/>
+                <w:lang w:val="en-US" w:eastAsia="zh-CN"/>
+              </w:rPr>
+            </w:pPr>
+            <w:r>
+              <w:rPr>
+                <w:rFonts w:hint="eastAsia"/>
+                <w:vertAlign w:val="baseline"/>
+                <w:lang w:val="en-US" w:eastAsia="zh-CN"/>
+              </w:rPr>
+              <w:t>秒</w:t>
+            </w:r>
+          </w:p>
+        </w:tc>
+        <w:tc>
+          <w:tcPr>
+            <w:tcW w:w="1066" w:type="dxa"/>
+          </w:tcPr>
+          <w:p>
+            <w:pPr>
+              <w:rPr>
+                <w:rFonts w:hint="eastAsia" w:eastAsia="宋体"/>
+                <w:vertAlign w:val="baseline"/>
+                <w:lang w:val="en-US" w:eastAsia="zh-CN"/>
+              </w:rPr>
+            </w:pPr>
+            <w:r>
+              <w:rPr>
+                <w:rFonts w:hint="eastAsia"/>
+                <w:vertAlign w:val="baseline"/>
+                <w:lang w:val="en-US" w:eastAsia="zh-CN"/>
+              </w:rPr>
+              <w:t>低</w:t>
+            </w:r>
+          </w:p>
+        </w:tc>
+      </w:tr>
+      <w:tr>
+        <w:tblPrEx>
+          <w:tblBorders>
+            <w:top w:val="single" w:color="auto" w:sz="4" w:space="0"/>
+            <w:left w:val="single" w:color="auto" w:sz="4" w:space="0"/>
+            <w:bottom w:val="single" w:color="auto" w:sz="4" w:space="0"/>
+            <w:right w:val="single" w:color="auto" w:sz="4" w:space="0"/>
+            <w:insideH w:val="single" w:color="auto" w:sz="4" w:space="0"/>
+            <w:insideV w:val="single" w:color="auto" w:sz="4" w:space="0"/>
+          </w:tblBorders>
+          <w:tblCellMar>
+            <w:top w:w="0" w:type="dxa"/>
+            <w:left w:w="108" w:type="dxa"/>
+            <w:bottom w:w="0" w:type="dxa"/>
+            <w:right w:w="108" w:type="dxa"/>
+          </w:tblCellMar>
+        </w:tblPrEx>
+        <w:tc>
+          <w:tcPr>
+            <w:tcW w:w="1314" w:type="dxa"/>
+          </w:tcPr>
+          <w:p>
+            <w:pPr>
+              <w:rPr>
+                <w:rFonts w:hint="default" w:eastAsia="宋体"/>
+                <w:vertAlign w:val="baseline"/>
+                <w:lang w:val="en-US" w:eastAsia="zh-CN"/>
+              </w:rPr>
+            </w:pPr>
+            <w:r>
+              <w:rPr>
+                <w:rFonts w:hint="eastAsia"/>
+                <w:vertAlign w:val="baseline"/>
+                <w:lang w:val="en-US" w:eastAsia="zh-CN"/>
+              </w:rPr>
+              <w:t>OrderAdress</w:t>
+            </w:r>
+          </w:p>
+        </w:tc>
+        <w:tc>
+          <w:tcPr>
+            <w:tcW w:w="1065" w:type="dxa"/>
+            <w:vAlign w:val="top"/>
+          </w:tcPr>
+          <w:p>
+            <w:pPr>
+              <w:rPr>
+                <w:rFonts w:hint="eastAsia" w:ascii="Calibri" w:hAnsi="Calibri" w:eastAsia="宋体" w:cs="Times New Roman"/>
+                <w:kern w:val="2"/>
+                <w:sz w:val="21"/>
+                <w:szCs w:val="22"/>
+                <w:vertAlign w:val="baseline"/>
+                <w:lang w:val="en-US" w:eastAsia="zh-CN" w:bidi="ar-SA"/>
+              </w:rPr>
+            </w:pPr>
+            <w:r>
+              <w:rPr>
+                <w:rFonts w:hint="eastAsia"/>
+                <w:vertAlign w:val="baseline"/>
+                <w:lang w:val="en-US" w:eastAsia="zh-CN"/>
+              </w:rPr>
+              <w:t>字母数字</w:t>
+            </w:r>
+          </w:p>
+        </w:tc>
+        <w:tc>
+          <w:tcPr>
+            <w:tcW w:w="1065" w:type="dxa"/>
+            <w:vAlign w:val="top"/>
+          </w:tcPr>
+          <w:p>
+            <w:pPr>
+              <w:rPr>
+                <w:rFonts w:hint="eastAsia" w:ascii="Calibri" w:hAnsi="Calibri" w:eastAsia="宋体" w:cs="Times New Roman"/>
+                <w:kern w:val="2"/>
+                <w:sz w:val="21"/>
+                <w:szCs w:val="22"/>
+                <w:vertAlign w:val="baseline"/>
+                <w:lang w:val="en-US" w:eastAsia="zh-CN" w:bidi="ar-SA"/>
+              </w:rPr>
+            </w:pPr>
+            <w:r>
+              <w:rPr>
+                <w:rFonts w:hint="eastAsia"/>
+                <w:vertAlign w:val="baseline"/>
+                <w:lang w:val="en-US" w:eastAsia="zh-CN"/>
+              </w:rPr>
+              <w:t>字符串</w:t>
+            </w:r>
+          </w:p>
+        </w:tc>
+        <w:tc>
+          <w:tcPr>
+            <w:tcW w:w="1065" w:type="dxa"/>
+            <w:vAlign w:val="top"/>
+          </w:tcPr>
+          <w:p>
+            <w:pPr>
+              <w:rPr>
+                <w:rFonts w:hint="eastAsia" w:ascii="Calibri" w:hAnsi="Calibri" w:eastAsia="宋体" w:cs="Times New Roman"/>
+                <w:kern w:val="2"/>
+                <w:sz w:val="21"/>
+                <w:szCs w:val="22"/>
+                <w:vertAlign w:val="baseline"/>
+                <w:lang w:val="en-US" w:eastAsia="zh-CN" w:bidi="ar-SA"/>
+              </w:rPr>
+            </w:pPr>
+            <w:r>
+              <w:rPr>
+                <w:rFonts w:hint="eastAsia"/>
+                <w:vertAlign w:val="baseline"/>
+                <w:lang w:val="en-US" w:eastAsia="zh-CN"/>
+              </w:rPr>
+              <w:t>/</w:t>
+            </w:r>
+          </w:p>
+        </w:tc>
+        <w:tc>
+          <w:tcPr>
+            <w:tcW w:w="1271" w:type="dxa"/>
+            <w:vAlign w:val="top"/>
+          </w:tcPr>
+          <w:p>
+            <w:pPr>
+              <w:rPr>
+                <w:rFonts w:hint="default" w:ascii="Calibri" w:hAnsi="Calibri" w:eastAsia="宋体" w:cs="Times New Roman"/>
+                <w:kern w:val="2"/>
+                <w:sz w:val="21"/>
+                <w:szCs w:val="22"/>
+                <w:vertAlign w:val="baseline"/>
+                <w:lang w:val="en-US" w:eastAsia="zh-CN" w:bidi="ar-SA"/>
+              </w:rPr>
+            </w:pPr>
+            <w:r>
+              <w:rPr>
+                <w:rFonts w:hint="eastAsia" w:cs="Times New Roman"/>
+                <w:kern w:val="2"/>
+                <w:sz w:val="21"/>
+                <w:szCs w:val="22"/>
+                <w:vertAlign w:val="baseline"/>
+                <w:lang w:val="en-US" w:eastAsia="zh-CN" w:bidi="ar-SA"/>
+              </w:rPr>
+              <w:t>湖州街1号</w:t>
+            </w:r>
+          </w:p>
+        </w:tc>
+        <w:tc>
+          <w:tcPr>
+            <w:tcW w:w="859" w:type="dxa"/>
+            <w:vAlign w:val="top"/>
+          </w:tcPr>
+          <w:p>
+            <w:pPr>
+              <w:rPr>
+                <w:rFonts w:hint="eastAsia" w:ascii="Calibri" w:hAnsi="Calibri" w:eastAsia="宋体" w:cs="Times New Roman"/>
+                <w:kern w:val="2"/>
+                <w:sz w:val="21"/>
+                <w:szCs w:val="22"/>
+                <w:vertAlign w:val="baseline"/>
+                <w:lang w:val="en-US" w:eastAsia="zh-CN" w:bidi="ar-SA"/>
+              </w:rPr>
+            </w:pPr>
+            <w:r>
+              <w:rPr>
+                <w:rFonts w:hint="eastAsia"/>
+                <w:vertAlign w:val="baseline"/>
+                <w:lang w:val="en-US" w:eastAsia="zh-CN"/>
+              </w:rPr>
+              <w:t>100位</w:t>
+            </w:r>
+          </w:p>
+        </w:tc>
+        <w:tc>
+          <w:tcPr>
+            <w:tcW w:w="1066" w:type="dxa"/>
+            <w:vAlign w:val="top"/>
+          </w:tcPr>
+          <w:p>
+            <w:pPr>
+              <w:rPr>
+                <w:rFonts w:hint="eastAsia" w:ascii="Calibri" w:hAnsi="Calibri" w:eastAsia="宋体" w:cs="Times New Roman"/>
+                <w:kern w:val="2"/>
+                <w:sz w:val="21"/>
+                <w:szCs w:val="22"/>
+                <w:vertAlign w:val="baseline"/>
+                <w:lang w:val="en-US" w:eastAsia="zh-CN" w:bidi="ar-SA"/>
+              </w:rPr>
+            </w:pPr>
+            <w:r>
+              <w:rPr>
+                <w:rFonts w:hint="eastAsia"/>
+                <w:vertAlign w:val="baseline"/>
+                <w:lang w:val="en-US" w:eastAsia="zh-CN"/>
+              </w:rPr>
+              <w:t>低</w:t>
+            </w:r>
+          </w:p>
+        </w:tc>
+      </w:tr>
+      <w:tr>
+        <w:tblPrEx>
+          <w:tblBorders>
+            <w:top w:val="single" w:color="auto" w:sz="4" w:space="0"/>
+            <w:left w:val="single" w:color="auto" w:sz="4" w:space="0"/>
+            <w:bottom w:val="single" w:color="auto" w:sz="4" w:space="0"/>
+            <w:right w:val="single" w:color="auto" w:sz="4" w:space="0"/>
+            <w:insideH w:val="single" w:color="auto" w:sz="4" w:space="0"/>
+            <w:insideV w:val="single" w:color="auto" w:sz="4" w:space="0"/>
+          </w:tblBorders>
+          <w:tblCellMar>
+            <w:top w:w="0" w:type="dxa"/>
+            <w:left w:w="108" w:type="dxa"/>
+            <w:bottom w:w="0" w:type="dxa"/>
+            <w:right w:w="108" w:type="dxa"/>
+          </w:tblCellMar>
+        </w:tblPrEx>
+        <w:tc>
+          <w:tcPr>
+            <w:tcW w:w="1314" w:type="dxa"/>
+          </w:tcPr>
+          <w:p>
+            <w:pPr>
+              <w:rPr>
+                <w:rFonts w:hint="default" w:eastAsia="宋体"/>
+                <w:vertAlign w:val="baseline"/>
+                <w:lang w:val="en-US" w:eastAsia="zh-CN"/>
+              </w:rPr>
+            </w:pPr>
+            <w:r>
+              <w:rPr>
+                <w:rFonts w:hint="eastAsia"/>
+                <w:vertAlign w:val="baseline"/>
+                <w:lang w:val="en-US" w:eastAsia="zh-CN"/>
+              </w:rPr>
+              <w:t>OrderNum</w:t>
+            </w:r>
+          </w:p>
+        </w:tc>
+        <w:tc>
+          <w:tcPr>
+            <w:tcW w:w="1065" w:type="dxa"/>
+            <w:vAlign w:val="top"/>
+          </w:tcPr>
+          <w:p>
+            <w:pPr>
+              <w:rPr>
+                <w:rFonts w:hint="eastAsia" w:ascii="Calibri" w:hAnsi="Calibri" w:eastAsia="宋体" w:cs="Times New Roman"/>
+                <w:kern w:val="2"/>
+                <w:sz w:val="21"/>
+                <w:szCs w:val="22"/>
+                <w:vertAlign w:val="baseline"/>
+                <w:lang w:val="en-US" w:eastAsia="zh-CN" w:bidi="ar-SA"/>
+              </w:rPr>
+            </w:pPr>
+            <w:r>
+              <w:rPr>
+                <w:rFonts w:hint="eastAsia"/>
+                <w:vertAlign w:val="baseline"/>
+                <w:lang w:val="en-US" w:eastAsia="zh-CN"/>
+              </w:rPr>
+              <w:t>字母数字</w:t>
+            </w:r>
+          </w:p>
+        </w:tc>
+        <w:tc>
+          <w:tcPr>
+            <w:tcW w:w="1065" w:type="dxa"/>
+            <w:vAlign w:val="top"/>
+          </w:tcPr>
+          <w:p>
+            <w:pPr>
+              <w:rPr>
+                <w:rFonts w:hint="eastAsia" w:ascii="Calibri" w:hAnsi="Calibri" w:eastAsia="宋体" w:cs="Times New Roman"/>
+                <w:kern w:val="2"/>
+                <w:sz w:val="21"/>
+                <w:szCs w:val="22"/>
+                <w:vertAlign w:val="baseline"/>
+                <w:lang w:val="en-US" w:eastAsia="zh-CN" w:bidi="ar-SA"/>
+              </w:rPr>
+            </w:pPr>
+            <w:r>
+              <w:rPr>
+                <w:rFonts w:hint="eastAsia"/>
+                <w:vertAlign w:val="baseline"/>
+                <w:lang w:val="en-US" w:eastAsia="zh-CN"/>
+              </w:rPr>
+              <w:t>字符串</w:t>
+            </w:r>
+          </w:p>
+        </w:tc>
+        <w:tc>
+          <w:tcPr>
+            <w:tcW w:w="1065" w:type="dxa"/>
+            <w:vAlign w:val="top"/>
+          </w:tcPr>
+          <w:p>
+            <w:pPr>
+              <w:rPr>
+                <w:rFonts w:hint="eastAsia" w:ascii="Calibri" w:hAnsi="Calibri" w:eastAsia="宋体" w:cs="Times New Roman"/>
+                <w:kern w:val="2"/>
+                <w:sz w:val="21"/>
+                <w:szCs w:val="22"/>
+                <w:vertAlign w:val="baseline"/>
+                <w:lang w:val="en-US" w:eastAsia="zh-CN" w:bidi="ar-SA"/>
+              </w:rPr>
+            </w:pPr>
+            <w:r>
+              <w:rPr>
+                <w:rFonts w:hint="eastAsia"/>
+                <w:vertAlign w:val="baseline"/>
+                <w:lang w:val="en-US" w:eastAsia="zh-CN"/>
+              </w:rPr>
+              <w:t>/</w:t>
+            </w:r>
+          </w:p>
+        </w:tc>
+        <w:tc>
+          <w:tcPr>
+            <w:tcW w:w="1271" w:type="dxa"/>
+            <w:vAlign w:val="top"/>
+          </w:tcPr>
+          <w:p>
+            <w:pPr>
+              <w:rPr>
+                <w:rFonts w:hint="default" w:ascii="Calibri" w:hAnsi="Calibri" w:eastAsia="宋体" w:cs="Times New Roman"/>
+                <w:kern w:val="2"/>
+                <w:sz w:val="21"/>
+                <w:szCs w:val="22"/>
+                <w:vertAlign w:val="baseline"/>
+                <w:lang w:val="en-US" w:eastAsia="zh-CN" w:bidi="ar-SA"/>
+              </w:rPr>
+            </w:pPr>
+            <w:r>
+              <w:rPr>
+                <w:rFonts w:hint="eastAsia" w:cs="Times New Roman"/>
+                <w:kern w:val="2"/>
+                <w:sz w:val="21"/>
+                <w:szCs w:val="22"/>
+                <w:vertAlign w:val="baseline"/>
+                <w:lang w:val="en-US" w:eastAsia="zh-CN" w:bidi="ar-SA"/>
+              </w:rPr>
+              <w:t>78</w:t>
+            </w:r>
+          </w:p>
+        </w:tc>
+        <w:tc>
+          <w:tcPr>
+            <w:tcW w:w="859" w:type="dxa"/>
+            <w:vAlign w:val="top"/>
+          </w:tcPr>
+          <w:p>
+            <w:pPr>
+              <w:rPr>
+                <w:rFonts w:hint="eastAsia" w:ascii="Calibri" w:hAnsi="Calibri" w:eastAsia="宋体" w:cs="Times New Roman"/>
+                <w:kern w:val="2"/>
+                <w:sz w:val="21"/>
+                <w:szCs w:val="22"/>
+                <w:vertAlign w:val="baseline"/>
+                <w:lang w:val="en-US" w:eastAsia="zh-CN" w:bidi="ar-SA"/>
+              </w:rPr>
+            </w:pPr>
+            <w:r>
+              <w:rPr>
+                <w:rFonts w:hint="eastAsia"/>
+                <w:vertAlign w:val="baseline"/>
+                <w:lang w:val="en-US" w:eastAsia="zh-CN"/>
+              </w:rPr>
+              <w:t>100位</w:t>
+            </w:r>
+          </w:p>
+        </w:tc>
+        <w:tc>
+          <w:tcPr>
+            <w:tcW w:w="1066" w:type="dxa"/>
+            <w:vAlign w:val="top"/>
+          </w:tcPr>
+          <w:p>
+            <w:pPr>
+              <w:rPr>
+                <w:rFonts w:hint="eastAsia" w:ascii="Calibri" w:hAnsi="Calibri" w:eastAsia="宋体" w:cs="Times New Roman"/>
+                <w:kern w:val="2"/>
+                <w:sz w:val="21"/>
+                <w:szCs w:val="22"/>
+                <w:vertAlign w:val="baseline"/>
+                <w:lang w:val="en-US" w:eastAsia="zh-CN" w:bidi="ar-SA"/>
+              </w:rPr>
+            </w:pPr>
+            <w:r>
+              <w:rPr>
+                <w:rFonts w:hint="eastAsia"/>
+                <w:vertAlign w:val="baseline"/>
+                <w:lang w:val="en-US" w:eastAsia="zh-CN"/>
+              </w:rPr>
+              <w:t>低</w:t>
+            </w:r>
+          </w:p>
+        </w:tc>
+      </w:tr>
+      <w:tr>
+        <w:tblPrEx>
+          <w:tblBorders>
+            <w:top w:val="single" w:color="auto" w:sz="4" w:space="0"/>
+            <w:left w:val="single" w:color="auto" w:sz="4" w:space="0"/>
+            <w:bottom w:val="single" w:color="auto" w:sz="4" w:space="0"/>
+            <w:right w:val="single" w:color="auto" w:sz="4" w:space="0"/>
+            <w:insideH w:val="single" w:color="auto" w:sz="4" w:space="0"/>
+            <w:insideV w:val="single" w:color="auto" w:sz="4" w:space="0"/>
+          </w:tblBorders>
+          <w:tblCellMar>
+            <w:top w:w="0" w:type="dxa"/>
+            <w:left w:w="108" w:type="dxa"/>
+            <w:bottom w:w="0" w:type="dxa"/>
+            <w:right w:w="108" w:type="dxa"/>
+          </w:tblCellMar>
+        </w:tblPrEx>
+        <w:tc>
+          <w:tcPr>
+            <w:tcW w:w="1314" w:type="dxa"/>
+          </w:tcPr>
+          <w:p>
+            <w:pPr>
+              <w:rPr>
+                <w:rFonts w:hint="default" w:eastAsia="宋体"/>
+                <w:vertAlign w:val="baseline"/>
+                <w:lang w:val="en-US" w:eastAsia="zh-CN"/>
+              </w:rPr>
+            </w:pPr>
+            <w:r>
+              <w:rPr>
+                <w:rFonts w:hint="eastAsia"/>
+                <w:vertAlign w:val="baseline"/>
+                <w:lang w:val="en-US" w:eastAsia="zh-CN"/>
+              </w:rPr>
+              <w:t>OrderMoney</w:t>
+            </w:r>
+          </w:p>
+        </w:tc>
+        <w:tc>
+          <w:tcPr>
+            <w:tcW w:w="1065" w:type="dxa"/>
+            <w:vAlign w:val="top"/>
+          </w:tcPr>
+          <w:p>
+            <w:pPr>
+              <w:rPr>
+                <w:rFonts w:hint="eastAsia" w:ascii="Calibri" w:hAnsi="Calibri" w:eastAsia="宋体" w:cs="Times New Roman"/>
+                <w:kern w:val="2"/>
+                <w:sz w:val="21"/>
+                <w:szCs w:val="22"/>
+                <w:vertAlign w:val="baseline"/>
+                <w:lang w:val="en-US" w:eastAsia="zh-CN" w:bidi="ar-SA"/>
+              </w:rPr>
+            </w:pPr>
+            <w:r>
+              <w:rPr>
+                <w:rFonts w:hint="eastAsia"/>
+                <w:vertAlign w:val="baseline"/>
+                <w:lang w:val="en-US" w:eastAsia="zh-CN"/>
+              </w:rPr>
+              <w:t>整数</w:t>
+            </w:r>
+          </w:p>
+        </w:tc>
+        <w:tc>
+          <w:tcPr>
+            <w:tcW w:w="1065" w:type="dxa"/>
+            <w:vAlign w:val="top"/>
+          </w:tcPr>
+          <w:p>
+            <w:pPr>
+              <w:rPr>
+                <w:rFonts w:hint="eastAsia" w:ascii="Calibri" w:hAnsi="Calibri" w:eastAsia="宋体" w:cs="Times New Roman"/>
+                <w:kern w:val="2"/>
+                <w:sz w:val="21"/>
+                <w:szCs w:val="22"/>
+                <w:vertAlign w:val="baseline"/>
+                <w:lang w:val="en-US" w:eastAsia="zh-CN" w:bidi="ar-SA"/>
+              </w:rPr>
+            </w:pPr>
+            <w:r>
+              <w:rPr>
+                <w:rFonts w:hint="eastAsia"/>
+                <w:vertAlign w:val="baseline"/>
+                <w:lang w:val="en-US" w:eastAsia="zh-CN"/>
+              </w:rPr>
+              <w:t>带标点</w:t>
+            </w:r>
+          </w:p>
+        </w:tc>
+        <w:tc>
+          <w:tcPr>
+            <w:tcW w:w="1065" w:type="dxa"/>
+            <w:vAlign w:val="top"/>
+          </w:tcPr>
+          <w:p>
+            <w:pPr>
+              <w:rPr>
+                <w:rFonts w:hint="eastAsia" w:ascii="Calibri" w:hAnsi="Calibri" w:eastAsia="宋体" w:cs="Times New Roman"/>
+                <w:kern w:val="2"/>
+                <w:sz w:val="21"/>
+                <w:szCs w:val="22"/>
+                <w:vertAlign w:val="baseline"/>
+                <w:lang w:val="en-US" w:eastAsia="zh-CN" w:bidi="ar-SA"/>
+              </w:rPr>
+            </w:pPr>
+            <w:r>
+              <w:rPr>
+                <w:rFonts w:hint="eastAsia"/>
+                <w:vertAlign w:val="baseline"/>
+                <w:lang w:val="en-US" w:eastAsia="zh-CN"/>
+              </w:rPr>
+              <w:t>RMB</w:t>
+            </w:r>
+          </w:p>
+        </w:tc>
+        <w:tc>
+          <w:tcPr>
+            <w:tcW w:w="1271" w:type="dxa"/>
+            <w:vAlign w:val="top"/>
+          </w:tcPr>
+          <w:p>
+            <w:pPr>
+              <w:rPr>
+                <w:rFonts w:hint="eastAsia" w:ascii="Calibri" w:hAnsi="Calibri" w:eastAsia="宋体" w:cs="Times New Roman"/>
+                <w:kern w:val="2"/>
+                <w:sz w:val="21"/>
+                <w:szCs w:val="22"/>
+                <w:vertAlign w:val="baseline"/>
+                <w:lang w:val="en-US" w:eastAsia="zh-CN" w:bidi="ar-SA"/>
+              </w:rPr>
+            </w:pPr>
+            <w:r>
+              <w:rPr>
+                <w:rFonts w:hint="eastAsia"/>
+                <w:vertAlign w:val="baseline"/>
+                <w:lang w:val="en-US" w:eastAsia="zh-CN"/>
+              </w:rPr>
+              <w:t>123</w:t>
+            </w:r>
+          </w:p>
+        </w:tc>
+        <w:tc>
+          <w:tcPr>
+            <w:tcW w:w="859" w:type="dxa"/>
+            <w:vAlign w:val="top"/>
+          </w:tcPr>
+          <w:p>
+            <w:pPr>
+              <w:rPr>
+                <w:rFonts w:hint="eastAsia" w:ascii="Calibri" w:hAnsi="Calibri" w:eastAsia="宋体" w:cs="Times New Roman"/>
+                <w:kern w:val="2"/>
+                <w:sz w:val="21"/>
+                <w:szCs w:val="22"/>
+                <w:vertAlign w:val="baseline"/>
+                <w:lang w:val="en-US" w:eastAsia="zh-CN" w:bidi="ar-SA"/>
+              </w:rPr>
+            </w:pPr>
+            <w:r>
+              <w:rPr>
+                <w:rFonts w:hint="eastAsia"/>
+                <w:vertAlign w:val="baseline"/>
+                <w:lang w:val="en-US" w:eastAsia="zh-CN"/>
+              </w:rPr>
+              <w:t>64位</w:t>
+            </w:r>
+          </w:p>
+        </w:tc>
+        <w:tc>
+          <w:tcPr>
+            <w:tcW w:w="1066" w:type="dxa"/>
+            <w:vAlign w:val="top"/>
+          </w:tcPr>
+          <w:p>
+            <w:pPr>
+              <w:rPr>
+                <w:rFonts w:hint="eastAsia" w:ascii="Calibri" w:hAnsi="Calibri" w:eastAsia="宋体" w:cs="Times New Roman"/>
+                <w:kern w:val="2"/>
+                <w:sz w:val="21"/>
+                <w:szCs w:val="22"/>
+                <w:vertAlign w:val="baseline"/>
+                <w:lang w:val="en-US" w:eastAsia="zh-CN" w:bidi="ar-SA"/>
+              </w:rPr>
+            </w:pPr>
+            <w:r>
+              <w:rPr>
+                <w:rFonts w:hint="eastAsia"/>
+                <w:vertAlign w:val="baseline"/>
+                <w:lang w:val="en-US" w:eastAsia="zh-CN"/>
+              </w:rPr>
+              <w:t>低</w:t>
+            </w:r>
+          </w:p>
+        </w:tc>
+      </w:tr>
+      <w:tr>
+        <w:tblPrEx>
+          <w:tblBorders>
+            <w:top w:val="single" w:color="auto" w:sz="4" w:space="0"/>
+            <w:left w:val="single" w:color="auto" w:sz="4" w:space="0"/>
+            <w:bottom w:val="single" w:color="auto" w:sz="4" w:space="0"/>
+            <w:right w:val="single" w:color="auto" w:sz="4" w:space="0"/>
+            <w:insideH w:val="single" w:color="auto" w:sz="4" w:space="0"/>
+            <w:insideV w:val="single" w:color="auto" w:sz="4" w:space="0"/>
+          </w:tblBorders>
+          <w:tblCellMar>
+            <w:top w:w="0" w:type="dxa"/>
+            <w:left w:w="108" w:type="dxa"/>
+            <w:bottom w:w="0" w:type="dxa"/>
+            <w:right w:w="108" w:type="dxa"/>
+          </w:tblCellMar>
+        </w:tblPrEx>
+        <w:trPr>
+          <w:trHeight w:val="382" w:hRule="atLeast"/>
+        </w:trPr>
+        <w:tc>
+          <w:tcPr>
+            <w:tcW w:w="1314" w:type="dxa"/>
+          </w:tcPr>
+          <w:p>
+            <w:pPr>
+              <w:rPr>
+                <w:rFonts w:hint="default" w:eastAsia="宋体"/>
+                <w:vertAlign w:val="baseline"/>
+                <w:lang w:val="en-US" w:eastAsia="zh-CN"/>
+              </w:rPr>
+            </w:pPr>
+            <w:r>
+              <w:rPr>
+                <w:rFonts w:hint="eastAsia"/>
+                <w:vertAlign w:val="baseline"/>
+                <w:lang w:val="en-US" w:eastAsia="zh-CN"/>
+              </w:rPr>
+              <w:t>MessageId</w:t>
+            </w:r>
+          </w:p>
+        </w:tc>
+        <w:tc>
+          <w:tcPr>
+            <w:tcW w:w="1065" w:type="dxa"/>
+            <w:vAlign w:val="top"/>
+          </w:tcPr>
+          <w:p>
+            <w:pPr>
+              <w:rPr>
+                <w:rFonts w:hint="default" w:ascii="Calibri" w:hAnsi="Calibri" w:eastAsia="宋体" w:cs="Times New Roman"/>
+                <w:kern w:val="2"/>
+                <w:sz w:val="21"/>
+                <w:szCs w:val="22"/>
+                <w:vertAlign w:val="baseline"/>
+                <w:lang w:val="en-US" w:eastAsia="zh-CN" w:bidi="ar-SA"/>
+              </w:rPr>
+            </w:pPr>
+            <w:r>
+              <w:rPr>
+                <w:rFonts w:hint="eastAsia" w:cs="Times New Roman"/>
+                <w:kern w:val="2"/>
+                <w:sz w:val="21"/>
+                <w:szCs w:val="22"/>
+                <w:vertAlign w:val="baseline"/>
+                <w:lang w:val="en-US" w:eastAsia="zh-CN" w:bidi="ar-SA"/>
+              </w:rPr>
+              <w:t>双精度</w:t>
+            </w:r>
+          </w:p>
+        </w:tc>
+        <w:tc>
+          <w:tcPr>
+            <w:tcW w:w="1065" w:type="dxa"/>
+            <w:vAlign w:val="top"/>
+          </w:tcPr>
+          <w:p>
+            <w:pPr>
+              <w:rPr>
+                <w:rFonts w:hint="eastAsia" w:ascii="Calibri" w:hAnsi="Calibri" w:eastAsia="宋体" w:cs="Times New Roman"/>
+                <w:kern w:val="2"/>
+                <w:sz w:val="21"/>
+                <w:szCs w:val="22"/>
+                <w:vertAlign w:val="baseline"/>
+                <w:lang w:val="en-US" w:eastAsia="zh-CN" w:bidi="ar-SA"/>
+              </w:rPr>
+            </w:pPr>
+            <w:r>
+              <w:rPr>
+                <w:rFonts w:hint="eastAsia"/>
+                <w:vertAlign w:val="baseline"/>
+                <w:lang w:val="en-US" w:eastAsia="zh-CN"/>
+              </w:rPr>
+              <w:t>数字</w:t>
+            </w:r>
+          </w:p>
+        </w:tc>
+        <w:tc>
+          <w:tcPr>
+            <w:tcW w:w="1065" w:type="dxa"/>
+            <w:vAlign w:val="top"/>
+          </w:tcPr>
+          <w:p>
+            <w:pPr>
+              <w:rPr>
+                <w:rFonts w:hint="default" w:ascii="Calibri" w:hAnsi="Calibri" w:eastAsia="宋体" w:cs="Times New Roman"/>
+                <w:kern w:val="2"/>
+                <w:sz w:val="21"/>
+                <w:szCs w:val="22"/>
+                <w:vertAlign w:val="baseline"/>
+                <w:lang w:val="en-US" w:eastAsia="zh-CN" w:bidi="ar-SA"/>
+              </w:rPr>
+            </w:pPr>
+            <w:r>
+              <w:rPr>
+                <w:rFonts w:hint="eastAsia" w:cs="Times New Roman"/>
+                <w:kern w:val="2"/>
+                <w:sz w:val="21"/>
+                <w:szCs w:val="22"/>
+                <w:vertAlign w:val="baseline"/>
+                <w:lang w:val="en-US" w:eastAsia="zh-CN" w:bidi="ar-SA"/>
+              </w:rPr>
+              <w:t>/</w:t>
+            </w:r>
+          </w:p>
+        </w:tc>
+        <w:tc>
+          <w:tcPr>
+            <w:tcW w:w="1271" w:type="dxa"/>
+            <w:vAlign w:val="top"/>
+          </w:tcPr>
+          <w:p>
+            <w:pPr>
+              <w:rPr>
+                <w:rFonts w:hint="default" w:ascii="Calibri" w:hAnsi="Calibri" w:eastAsia="宋体" w:cs="Times New Roman"/>
+                <w:kern w:val="2"/>
+                <w:sz w:val="21"/>
+                <w:szCs w:val="22"/>
+                <w:vertAlign w:val="baseline"/>
+                <w:lang w:val="en-US" w:eastAsia="zh-CN" w:bidi="ar-SA"/>
+              </w:rPr>
+            </w:pPr>
+            <w:r>
+              <w:rPr>
+                <w:rFonts w:hint="eastAsia" w:cs="Times New Roman"/>
+                <w:kern w:val="2"/>
+                <w:sz w:val="21"/>
+                <w:szCs w:val="22"/>
+                <w:vertAlign w:val="baseline"/>
+                <w:lang w:val="en-US" w:eastAsia="zh-CN" w:bidi="ar-SA"/>
+              </w:rPr>
+              <w:t>46</w:t>
+            </w:r>
+          </w:p>
+        </w:tc>
+        <w:tc>
+          <w:tcPr>
+            <w:tcW w:w="859" w:type="dxa"/>
+            <w:vAlign w:val="top"/>
+          </w:tcPr>
+          <w:p>
+            <w:pPr>
+              <w:rPr>
+                <w:rFonts w:hint="eastAsia" w:ascii="Calibri" w:hAnsi="Calibri" w:eastAsia="宋体" w:cs="Times New Roman"/>
+                <w:kern w:val="2"/>
+                <w:sz w:val="21"/>
+                <w:szCs w:val="22"/>
+                <w:vertAlign w:val="baseline"/>
+                <w:lang w:val="en-US" w:eastAsia="zh-CN" w:bidi="ar-SA"/>
+              </w:rPr>
+            </w:pPr>
+            <w:r>
+              <w:rPr>
+                <w:rFonts w:hint="eastAsia"/>
+                <w:vertAlign w:val="baseline"/>
+                <w:lang w:val="en-US" w:eastAsia="zh-CN"/>
+              </w:rPr>
+              <w:t>64位</w:t>
+            </w:r>
+          </w:p>
+        </w:tc>
+        <w:tc>
+          <w:tcPr>
+            <w:tcW w:w="1066" w:type="dxa"/>
+            <w:vAlign w:val="top"/>
+          </w:tcPr>
+          <w:p>
+            <w:pPr>
+              <w:rPr>
+                <w:rFonts w:hint="eastAsia" w:ascii="Calibri" w:hAnsi="Calibri" w:eastAsia="宋体" w:cs="Times New Roman"/>
+                <w:kern w:val="2"/>
+                <w:sz w:val="21"/>
+                <w:szCs w:val="22"/>
+                <w:vertAlign w:val="baseline"/>
+                <w:lang w:val="en-US" w:eastAsia="zh-CN" w:bidi="ar-SA"/>
+              </w:rPr>
+            </w:pPr>
+            <w:r>
+              <w:rPr>
+                <w:rFonts w:hint="eastAsia"/>
+                <w:vertAlign w:val="baseline"/>
+                <w:lang w:val="en-US" w:eastAsia="zh-CN"/>
+              </w:rPr>
+              <w:t>高</w:t>
+            </w:r>
+          </w:p>
+        </w:tc>
+      </w:tr>
+      <w:tr>
+        <w:tblPrEx>
+          <w:tblBorders>
+            <w:top w:val="single" w:color="auto" w:sz="4" w:space="0"/>
+            <w:left w:val="single" w:color="auto" w:sz="4" w:space="0"/>
+            <w:bottom w:val="single" w:color="auto" w:sz="4" w:space="0"/>
+            <w:right w:val="single" w:color="auto" w:sz="4" w:space="0"/>
+            <w:insideH w:val="single" w:color="auto" w:sz="4" w:space="0"/>
+            <w:insideV w:val="single" w:color="auto" w:sz="4" w:space="0"/>
+          </w:tblBorders>
+          <w:tblCellMar>
+            <w:top w:w="0" w:type="dxa"/>
+            <w:left w:w="108" w:type="dxa"/>
+            <w:bottom w:w="0" w:type="dxa"/>
+            <w:right w:w="108" w:type="dxa"/>
+          </w:tblCellMar>
+        </w:tblPrEx>
+        <w:tc>
+          <w:tcPr>
+            <w:tcW w:w="1314" w:type="dxa"/>
+          </w:tcPr>
+          <w:p>
+            <w:pPr>
+              <w:rPr>
+                <w:rFonts w:hint="default" w:eastAsia="宋体"/>
+                <w:vertAlign w:val="baseline"/>
+                <w:lang w:val="en-US" w:eastAsia="zh-CN"/>
+              </w:rPr>
+            </w:pPr>
+            <w:r>
+              <w:rPr>
+                <w:rFonts w:hint="eastAsia"/>
+                <w:vertAlign w:val="baseline"/>
+                <w:lang w:val="en-US" w:eastAsia="zh-CN"/>
+              </w:rPr>
+              <w:t>MessageText</w:t>
+            </w:r>
+          </w:p>
+        </w:tc>
+        <w:tc>
+          <w:tcPr>
+            <w:tcW w:w="1065" w:type="dxa"/>
+            <w:vAlign w:val="top"/>
+          </w:tcPr>
+          <w:p>
+            <w:pPr>
+              <w:rPr>
+                <w:rFonts w:hint="eastAsia" w:ascii="Calibri" w:hAnsi="Calibri" w:eastAsia="宋体" w:cs="Times New Roman"/>
+                <w:kern w:val="2"/>
+                <w:sz w:val="21"/>
+                <w:szCs w:val="22"/>
+                <w:vertAlign w:val="baseline"/>
+                <w:lang w:val="en-US" w:eastAsia="zh-CN" w:bidi="ar-SA"/>
+              </w:rPr>
+            </w:pPr>
+            <w:r>
+              <w:rPr>
+                <w:rFonts w:hint="eastAsia"/>
+                <w:vertAlign w:val="baseline"/>
+                <w:lang w:val="en-US" w:eastAsia="zh-CN"/>
+              </w:rPr>
+              <w:t>字母数字</w:t>
+            </w:r>
+          </w:p>
+        </w:tc>
+        <w:tc>
+          <w:tcPr>
+            <w:tcW w:w="1065" w:type="dxa"/>
+            <w:vAlign w:val="top"/>
+          </w:tcPr>
+          <w:p>
+            <w:pPr>
+              <w:rPr>
+                <w:rFonts w:hint="eastAsia" w:ascii="Calibri" w:hAnsi="Calibri" w:eastAsia="宋体" w:cs="Times New Roman"/>
+                <w:kern w:val="2"/>
+                <w:sz w:val="21"/>
+                <w:szCs w:val="22"/>
+                <w:vertAlign w:val="baseline"/>
+                <w:lang w:val="en-US" w:eastAsia="zh-CN" w:bidi="ar-SA"/>
+              </w:rPr>
+            </w:pPr>
+            <w:r>
+              <w:rPr>
+                <w:rFonts w:hint="eastAsia"/>
+                <w:vertAlign w:val="baseline"/>
+                <w:lang w:val="en-US" w:eastAsia="zh-CN"/>
+              </w:rPr>
+              <w:t>字符串</w:t>
+            </w:r>
+          </w:p>
+        </w:tc>
+        <w:tc>
+          <w:tcPr>
+            <w:tcW w:w="1065" w:type="dxa"/>
+            <w:vAlign w:val="top"/>
+          </w:tcPr>
+          <w:p>
+            <w:pPr>
+              <w:rPr>
+                <w:rFonts w:hint="eastAsia" w:ascii="Calibri" w:hAnsi="Calibri" w:eastAsia="宋体" w:cs="Times New Roman"/>
+                <w:kern w:val="2"/>
+                <w:sz w:val="21"/>
+                <w:szCs w:val="22"/>
+                <w:vertAlign w:val="baseline"/>
+                <w:lang w:val="en-US" w:eastAsia="zh-CN" w:bidi="ar-SA"/>
+              </w:rPr>
+            </w:pPr>
+            <w:r>
+              <w:rPr>
+                <w:rFonts w:hint="eastAsia"/>
+                <w:vertAlign w:val="baseline"/>
+                <w:lang w:val="en-US" w:eastAsia="zh-CN"/>
+              </w:rPr>
+              <w:t>/</w:t>
+            </w:r>
+          </w:p>
+        </w:tc>
+        <w:tc>
+          <w:tcPr>
+            <w:tcW w:w="1271" w:type="dxa"/>
+            <w:vAlign w:val="top"/>
+          </w:tcPr>
+          <w:p>
+            <w:pPr>
+              <w:rPr>
+                <w:rFonts w:hint="eastAsia" w:ascii="Calibri" w:hAnsi="Calibri" w:eastAsia="宋体" w:cs="Times New Roman"/>
+                <w:kern w:val="2"/>
+                <w:sz w:val="21"/>
+                <w:szCs w:val="22"/>
+                <w:vertAlign w:val="baseline"/>
+                <w:lang w:val="en-US" w:eastAsia="zh-CN" w:bidi="ar-SA"/>
+              </w:rPr>
+            </w:pPr>
+            <w:r>
+              <w:rPr>
+                <w:rFonts w:hint="eastAsia" w:cs="Times New Roman"/>
+                <w:kern w:val="2"/>
+                <w:sz w:val="21"/>
+                <w:szCs w:val="22"/>
+                <w:vertAlign w:val="baseline"/>
+                <w:lang w:val="en-US" w:eastAsia="zh-CN" w:bidi="ar-SA"/>
+              </w:rPr>
+              <w:t>在？</w:t>
+            </w:r>
+          </w:p>
+        </w:tc>
+        <w:tc>
+          <w:tcPr>
+            <w:tcW w:w="859" w:type="dxa"/>
+            <w:vAlign w:val="top"/>
+          </w:tcPr>
+          <w:p>
+            <w:pPr>
+              <w:rPr>
+                <w:rFonts w:hint="eastAsia" w:ascii="Calibri" w:hAnsi="Calibri" w:eastAsia="宋体" w:cs="Times New Roman"/>
+                <w:kern w:val="2"/>
+                <w:sz w:val="21"/>
+                <w:szCs w:val="22"/>
+                <w:vertAlign w:val="baseline"/>
+                <w:lang w:val="en-US" w:eastAsia="zh-CN" w:bidi="ar-SA"/>
+              </w:rPr>
+            </w:pPr>
+            <w:r>
+              <w:rPr>
+                <w:rFonts w:hint="eastAsia"/>
+                <w:vertAlign w:val="baseline"/>
+                <w:lang w:val="en-US" w:eastAsia="zh-CN"/>
+              </w:rPr>
+              <w:t>100位</w:t>
+            </w:r>
+          </w:p>
+        </w:tc>
+        <w:tc>
+          <w:tcPr>
+            <w:tcW w:w="1066" w:type="dxa"/>
+            <w:vAlign w:val="top"/>
+          </w:tcPr>
+          <w:p>
+            <w:pPr>
+              <w:rPr>
+                <w:rFonts w:hint="default" w:ascii="Calibri" w:hAnsi="Calibri" w:eastAsia="宋体" w:cs="Times New Roman"/>
+                <w:kern w:val="2"/>
+                <w:sz w:val="21"/>
+                <w:szCs w:val="22"/>
+                <w:vertAlign w:val="baseline"/>
+                <w:lang w:val="en-US" w:eastAsia="zh-CN" w:bidi="ar-SA"/>
+              </w:rPr>
+            </w:pPr>
+            <w:r>
+              <w:rPr>
+                <w:rFonts w:hint="eastAsia" w:cs="Times New Roman"/>
+                <w:kern w:val="2"/>
+                <w:sz w:val="21"/>
+                <w:szCs w:val="22"/>
+                <w:vertAlign w:val="baseline"/>
+                <w:lang w:val="en-US" w:eastAsia="zh-CN" w:bidi="ar-SA"/>
+              </w:rPr>
+              <w:t>低</w:t>
+            </w:r>
+          </w:p>
+        </w:tc>
+      </w:tr>
+      <w:tr>
+        <w:tblPrEx>
+          <w:tblBorders>
+            <w:top w:val="single" w:color="auto" w:sz="4" w:space="0"/>
+            <w:left w:val="single" w:color="auto" w:sz="4" w:space="0"/>
+            <w:bottom w:val="single" w:color="auto" w:sz="4" w:space="0"/>
+            <w:right w:val="single" w:color="auto" w:sz="4" w:space="0"/>
+            <w:insideH w:val="single" w:color="auto" w:sz="4" w:space="0"/>
+            <w:insideV w:val="single" w:color="auto" w:sz="4" w:space="0"/>
+          </w:tblBorders>
+          <w:tblCellMar>
+            <w:top w:w="0" w:type="dxa"/>
+            <w:left w:w="108" w:type="dxa"/>
+            <w:bottom w:w="0" w:type="dxa"/>
+            <w:right w:w="108" w:type="dxa"/>
+          </w:tblCellMar>
+        </w:tblPrEx>
+        <w:tc>
+          <w:tcPr>
+            <w:tcW w:w="1314" w:type="dxa"/>
+          </w:tcPr>
+          <w:p>
+            <w:pPr>
+              <w:rPr>
+                <w:rFonts w:hint="default" w:eastAsia="宋体"/>
+                <w:vertAlign w:val="baseline"/>
+                <w:lang w:val="en-US" w:eastAsia="zh-CN"/>
+              </w:rPr>
+            </w:pPr>
+            <w:r>
+              <w:rPr>
+                <w:rFonts w:hint="eastAsia"/>
+                <w:vertAlign w:val="baseline"/>
+                <w:lang w:val="en-US" w:eastAsia="zh-CN"/>
+              </w:rPr>
+              <w:t>Time</w:t>
+            </w:r>
+          </w:p>
+        </w:tc>
+        <w:tc>
+          <w:tcPr>
+            <w:tcW w:w="1065" w:type="dxa"/>
+            <w:vAlign w:val="top"/>
+          </w:tcPr>
+          <w:p>
+            <w:pPr>
+              <w:rPr>
+                <w:rFonts w:hint="eastAsia" w:ascii="Calibri" w:hAnsi="Calibri" w:eastAsia="宋体" w:cs="Times New Roman"/>
+                <w:kern w:val="2"/>
+                <w:sz w:val="21"/>
+                <w:szCs w:val="22"/>
+                <w:vertAlign w:val="baseline"/>
+                <w:lang w:val="en-US" w:eastAsia="zh-CN" w:bidi="ar-SA"/>
+              </w:rPr>
+            </w:pPr>
+            <w:r>
+              <w:rPr>
+                <w:rFonts w:hint="eastAsia"/>
+                <w:vertAlign w:val="baseline"/>
+                <w:lang w:val="en-US" w:eastAsia="zh-CN"/>
+              </w:rPr>
+              <w:t>时间</w:t>
+            </w:r>
+          </w:p>
+        </w:tc>
+        <w:tc>
+          <w:tcPr>
+            <w:tcW w:w="1065" w:type="dxa"/>
+            <w:vAlign w:val="top"/>
+          </w:tcPr>
+          <w:p>
+            <w:pPr>
+              <w:rPr>
+                <w:rFonts w:hint="eastAsia" w:ascii="Calibri" w:hAnsi="Calibri" w:eastAsia="宋体" w:cs="Times New Roman"/>
+                <w:kern w:val="2"/>
+                <w:sz w:val="21"/>
+                <w:szCs w:val="22"/>
+                <w:vertAlign w:val="baseline"/>
+                <w:lang w:val="en-US" w:eastAsia="zh-CN" w:bidi="ar-SA"/>
+              </w:rPr>
+            </w:pPr>
+            <w:r>
+              <w:rPr>
+                <w:rFonts w:hint="eastAsia"/>
+                <w:vertAlign w:val="baseline"/>
+                <w:lang w:val="en-US" w:eastAsia="zh-CN"/>
+              </w:rPr>
+              <w:t>日期</w:t>
+            </w:r>
+          </w:p>
+        </w:tc>
+        <w:tc>
+          <w:tcPr>
+            <w:tcW w:w="1065" w:type="dxa"/>
+            <w:vAlign w:val="top"/>
+          </w:tcPr>
+          <w:p>
+            <w:pPr>
+              <w:rPr>
+                <w:rFonts w:hint="eastAsia" w:ascii="Calibri" w:hAnsi="Calibri" w:eastAsia="宋体" w:cs="Times New Roman"/>
+                <w:kern w:val="2"/>
+                <w:sz w:val="21"/>
+                <w:szCs w:val="22"/>
+                <w:vertAlign w:val="baseline"/>
+                <w:lang w:val="en-US" w:eastAsia="zh-CN" w:bidi="ar-SA"/>
+              </w:rPr>
+            </w:pPr>
+            <w:r>
+              <w:rPr>
+                <w:rFonts w:hint="eastAsia"/>
+                <w:vertAlign w:val="baseline"/>
+                <w:lang w:val="en-US" w:eastAsia="zh-CN"/>
+              </w:rPr>
+              <w:t>秒</w:t>
+            </w:r>
+          </w:p>
+        </w:tc>
+        <w:tc>
+          <w:tcPr>
+            <w:tcW w:w="1271" w:type="dxa"/>
+            <w:vAlign w:val="top"/>
+          </w:tcPr>
+          <w:p>
+            <w:pPr>
+              <w:rPr>
+                <w:rFonts w:hint="default" w:ascii="Calibri" w:hAnsi="Calibri" w:eastAsia="宋体" w:cs="Times New Roman"/>
+                <w:kern w:val="2"/>
+                <w:sz w:val="21"/>
+                <w:szCs w:val="22"/>
+                <w:vertAlign w:val="baseline"/>
+                <w:lang w:val="en-US" w:eastAsia="zh-CN" w:bidi="ar-SA"/>
+              </w:rPr>
+            </w:pPr>
+            <w:r>
+              <w:rPr>
+                <w:rFonts w:hint="eastAsia"/>
+                <w:vertAlign w:val="baseline"/>
+                <w:lang w:val="en-US" w:eastAsia="zh-CN"/>
+              </w:rPr>
+              <w:t>11.58</w:t>
+            </w:r>
+          </w:p>
+        </w:tc>
+        <w:tc>
+          <w:tcPr>
+            <w:tcW w:w="859" w:type="dxa"/>
+            <w:vAlign w:val="top"/>
+          </w:tcPr>
+          <w:p>
+            <w:pPr>
+              <w:rPr>
+                <w:rFonts w:hint="eastAsia" w:ascii="Calibri" w:hAnsi="Calibri" w:eastAsia="宋体" w:cs="Times New Roman"/>
+                <w:kern w:val="2"/>
+                <w:sz w:val="21"/>
+                <w:szCs w:val="22"/>
+                <w:vertAlign w:val="baseline"/>
+                <w:lang w:val="en-US" w:eastAsia="zh-CN" w:bidi="ar-SA"/>
+              </w:rPr>
+            </w:pPr>
+            <w:r>
+              <w:rPr>
+                <w:rFonts w:hint="eastAsia"/>
+                <w:vertAlign w:val="baseline"/>
+                <w:lang w:val="en-US" w:eastAsia="zh-CN"/>
+              </w:rPr>
+              <w:t>秒</w:t>
+            </w:r>
+          </w:p>
+        </w:tc>
+        <w:tc>
+          <w:tcPr>
+            <w:tcW w:w="1066" w:type="dxa"/>
+            <w:vAlign w:val="top"/>
+          </w:tcPr>
+          <w:p>
+            <w:pPr>
+              <w:rPr>
+                <w:rFonts w:hint="eastAsia" w:ascii="Calibri" w:hAnsi="Calibri" w:eastAsia="宋体" w:cs="Times New Roman"/>
+                <w:kern w:val="2"/>
+                <w:sz w:val="21"/>
+                <w:szCs w:val="22"/>
+                <w:vertAlign w:val="baseline"/>
+                <w:lang w:val="en-US" w:eastAsia="zh-CN" w:bidi="ar-SA"/>
+              </w:rPr>
+            </w:pPr>
+            <w:r>
+              <w:rPr>
+                <w:rFonts w:hint="eastAsia"/>
+                <w:vertAlign w:val="baseline"/>
+                <w:lang w:val="en-US" w:eastAsia="zh-CN"/>
+              </w:rPr>
+              <w:t>低</w:t>
+            </w:r>
+          </w:p>
+        </w:tc>
+      </w:tr>
+    </w:tbl>
+    <w:p>
+      <w:pPr>
+        <w:rPr>
+          <w:rFonts w:hint="eastAsia"/>
+        </w:rPr>
+      </w:pPr>
+    </w:p>
+    <w:p/>
+    <w:p>
+      <w:pPr>
+        <w:rPr>
+          <w:rFonts w:hint="eastAsia"/>
+        </w:rPr>
+      </w:pPr>
+    </w:p>
+    <w:p>
+      <w:pPr>
+        <w:rPr>
+          <w:rFonts w:hint="eastAsia"/>
+        </w:rPr>
+      </w:pPr>
+    </w:p>
+    <w:p>
+      <w:pPr>
+        <w:rPr>
+          <w:rFonts w:hint="eastAsia"/>
+        </w:rPr>
+      </w:pPr>
+    </w:p>
+    <w:p>
+      <w:pPr>
+        <w:rPr>
+          <w:rFonts w:hint="eastAsia"/>
+        </w:rPr>
+      </w:pPr>
+    </w:p>
+    <w:p>
+      <w:pPr>
+        <w:pStyle w:val="2"/>
+      </w:pPr>
+      <w:bookmarkStart w:id="15" w:name="_Toc235939055"/>
+      <w:bookmarkStart w:id="16" w:name="_Toc235854322"/>
+      <w:r>
+        <w:rPr>
+          <w:rFonts w:hint="eastAsia"/>
+        </w:rPr>
+        <w:t>5用于数据库访问或操纵的软件配置项的详细设计</w:t>
+      </w:r>
+      <w:bookmarkEnd w:id="15"/>
+      <w:bookmarkEnd w:id="16"/>
+    </w:p>
+    <w:p>
+      <w:pPr>
+        <w:rPr>
+          <w:rFonts w:hint="default" w:eastAsia="宋体"/>
+          <w:lang w:val="en-US" w:eastAsia="zh-CN"/>
+        </w:rPr>
+      </w:pPr>
+      <w:r>
+        <w:rPr>
+          <w:rFonts w:hint="eastAsia"/>
+          <w:lang w:val="en-US" w:eastAsia="zh-CN"/>
+        </w:rPr>
+        <w:t>5.1</w:t>
+      </w:r>
+    </w:p>
+    <w:p>
+      <w:pPr>
+        <w:numPr>
+          <w:ilvl w:val="0"/>
+          <w:numId w:val="2"/>
+        </w:numPr>
+        <w:rPr>
+          <w:rFonts w:hint="eastAsia"/>
+        </w:rPr>
+      </w:pPr>
+      <w:r>
+        <w:rPr>
+          <w:rFonts w:hint="eastAsia"/>
+        </w:rPr>
+        <w:t>(若有)配置项设计决策，诸如(如果以前未选)要使用的算法；</w:t>
+      </w:r>
+    </w:p>
+    <w:p>
+      <w:pPr>
+        <w:numPr>
+          <w:numId w:val="0"/>
+        </w:numPr>
+        <w:rPr>
+          <w:rFonts w:hint="eastAsia"/>
+          <w:lang w:val="en-US" w:eastAsia="zh-CN"/>
+        </w:rPr>
+      </w:pPr>
+      <w:r>
+        <w:rPr>
+          <w:rFonts w:hint="eastAsia"/>
+          <w:lang w:val="en-US" w:eastAsia="zh-CN"/>
+        </w:rPr>
+        <w:t>无</w:t>
+      </w:r>
+    </w:p>
+    <w:p>
+      <w:pPr>
+        <w:numPr>
+          <w:numId w:val="0"/>
+        </w:numPr>
+        <w:rPr>
+          <w:rFonts w:hint="eastAsia"/>
+          <w:lang w:val="en-US" w:eastAsia="zh-CN"/>
+        </w:rPr>
+      </w:pPr>
+    </w:p>
+    <w:p>
+      <w:pPr>
+        <w:numPr>
+          <w:ilvl w:val="0"/>
+          <w:numId w:val="2"/>
+        </w:numPr>
+        <w:ind w:left="0" w:leftChars="0" w:firstLine="0" w:firstLineChars="0"/>
+        <w:rPr>
+          <w:rFonts w:hint="eastAsia"/>
+          <w:lang w:val="en-US" w:eastAsia="zh-CN"/>
+        </w:rPr>
+      </w:pPr>
+      <w:r>
+        <w:rPr>
+          <w:rFonts w:hint="eastAsia"/>
+        </w:rPr>
+        <w:t>软件配置项设计中的约束、限制或非常规特征；</w:t>
+      </w:r>
+      <w:r>
+        <w:rPr>
+          <w:rFonts w:hint="eastAsia"/>
+        </w:rPr>
+        <w:br w:type="textWrapping"/>
+      </w:r>
+      <w:r>
+        <w:rPr>
+          <w:rFonts w:hint="eastAsia"/>
+          <w:lang w:val="en-US" w:eastAsia="zh-CN"/>
+        </w:rPr>
+        <w:t>人员技术水平不足</w:t>
+      </w:r>
+    </w:p>
+    <w:p>
+      <w:pPr>
+        <w:numPr>
+          <w:numId w:val="0"/>
+        </w:numPr>
+        <w:ind w:leftChars="0"/>
+        <w:rPr>
+          <w:rFonts w:hint="default"/>
+          <w:lang w:val="en-US" w:eastAsia="zh-CN"/>
+        </w:rPr>
+      </w:pPr>
+      <w:bookmarkStart w:id="23" w:name="_GoBack"/>
+    </w:p>
+    <w:bookmarkEnd w:id="23"/>
+    <w:p>
+      <w:pPr>
+        <w:rPr>
+          <w:rFonts w:hint="eastAsia"/>
+        </w:rPr>
+      </w:pPr>
+      <w:r>
+        <w:rPr>
+          <w:rFonts w:hint="eastAsia"/>
+        </w:rPr>
+        <w:t>c.如果要使用的编程语言不同于该CSCI所指定的语言，应该指出，并说明使用它的理由；</w:t>
+      </w:r>
+    </w:p>
+    <w:p>
+      <w:pPr>
+        <w:rPr>
+          <w:rFonts w:hint="default" w:eastAsia="宋体"/>
+          <w:lang w:val="en-US" w:eastAsia="zh-CN"/>
+        </w:rPr>
+      </w:pPr>
+      <w:r>
+        <w:rPr>
+          <w:rFonts w:hint="eastAsia"/>
+          <w:lang w:val="en-US" w:eastAsia="zh-CN"/>
+        </w:rPr>
+        <w:t>使用JAVASCRIPT，人员技术水平限制</w:t>
+      </w:r>
+    </w:p>
+    <w:p>
+      <w:pPr>
+        <w:rPr>
+          <w:rFonts w:hint="eastAsia"/>
+        </w:rPr>
+      </w:pPr>
+    </w:p>
+    <w:p>
+      <w:r>
+        <w:rPr>
+          <w:rFonts w:hint="eastAsia"/>
+        </w:rPr>
+        <w:t>d.如果软件配置项由过程式命令组成或包含过程式命令(如数据库管理系统(DBMS)中用于定义表单与报表的菜单选择、用于数据库访问与操纵的联机DBMS查询、用于自动代码生成的图形用户接口(GUI)构造器的输入、操作系统的命令或命令解释程序(shell)脚本)，应有过程式命令列表和对解释它们的用户手册或其他文档的引用；</w:t>
+      </w:r>
+    </w:p>
+    <w:p>
+      <w:pPr>
+        <w:rPr>
+          <w:rFonts w:hint="default" w:eastAsia="宋体"/>
+          <w:lang w:val="en-US" w:eastAsia="zh-CN"/>
+        </w:rPr>
+      </w:pPr>
+      <w:r>
+        <w:rPr>
+          <w:rFonts w:hint="eastAsia"/>
+          <w:lang w:val="en-US" w:eastAsia="zh-CN"/>
+        </w:rPr>
+        <w:t>TBD</w:t>
+      </w:r>
+    </w:p>
+    <w:p>
+      <w:r>
+        <w:rPr>
+          <w:rFonts w:hint="eastAsia"/>
+        </w:rPr>
+        <w:t>e.如果软件配置项包含、</w:t>
+      </w:r>
+      <w:r>
+        <w:rPr>
+          <w:rFonts w:hint="eastAsia"/>
+          <w:color w:val="auto"/>
+        </w:rPr>
+        <w:t>接收或输出数据</w:t>
+      </w:r>
+      <w:r>
+        <w:rPr>
+          <w:rFonts w:hint="eastAsia"/>
+        </w:rPr>
+        <w:t>，(若适用)</w:t>
+      </w:r>
+      <w:r>
+        <w:rPr>
+          <w:rFonts w:hint="eastAsia"/>
+          <w:color w:val="auto"/>
+          <w:shd w:val="clear" w:color="auto" w:fill="auto"/>
+        </w:rPr>
+        <w:t>应有对其输入、输出和其他数据元素以及数据元素集合体的说明</w:t>
+      </w:r>
+      <w:r>
+        <w:rPr>
+          <w:rFonts w:hint="eastAsia"/>
+        </w:rPr>
+        <w:t>。(若适用)本文的4.x.6提供要包含主题的列表。软件配置项的局部数据应与软件配置项的输入或输出数据分开来描述。如果该软件配置项是一个数据库，应引用相应的数据库(顶层)设计说明(DBDD)：接口特性可在此处提供，也可引用相应接口设计说明。如果一给定的接口实体本文没有提及(例如，一个外部系统)，但是其接口特性需要在本DBDD描述的接口实体时提到，则这些特性应以假设、或“当[未提及实体]这样做时，[软件配置项]将……”的形式描述。本条可引用其他文档(例如数据字典、协议标准、用户接口标准)代替本条的描述信息。本设计说明应包括以下内容，(若适用)它们可按适合于要提供的信息的任何次序给出，并且应从接口实体角度指出这些特性之间的区别(例如数据元素的大小、频率等)。</w:t>
+      </w:r>
+    </w:p>
+    <w:p>
+      <w:pPr>
+        <w:rPr>
+          <w:rFonts w:hint="default" w:eastAsia="宋体"/>
+          <w:lang w:val="en-US" w:eastAsia="zh-CN"/>
+        </w:rPr>
+      </w:pPr>
+      <w:r>
+        <w:rPr>
+          <w:rFonts w:hint="eastAsia"/>
+          <w:lang w:val="en-US" w:eastAsia="zh-CN"/>
+        </w:rPr>
+        <w:t>数据字典：</w:t>
+      </w:r>
+    </w:p>
+    <w:p>
+      <w:r>
+        <w:drawing>
+          <wp:inline distT="0" distB="0" distL="114300" distR="114300">
+            <wp:extent cx="5273675" cy="5434965"/>
+            <wp:effectExtent l="0" t="0" r="3175" b="13335"/>
+            <wp:docPr id="6" name="图片 4"/>
+            <wp:cNvGraphicFramePr>
+              <a:graphicFrameLocks xmlns:a="http://schemas.openxmlformats.org/drawingml/2006/main" noChangeAspect="1"/>
+            </wp:cNvGraphicFramePr>
+            <a:graphic xmlns:a="http://schemas.openxmlformats.org/drawingml/2006/main">
+              <a:graphicData uri="http://schemas.openxmlformats.org/drawingml/2006/picture">
+                <pic:pic xmlns:pic="http://schemas.openxmlformats.org/drawingml/2006/picture">
+                  <pic:nvPicPr>
+                    <pic:cNvPr id="6" name="图片 4"/>
+                    <pic:cNvPicPr>
+                      <a:picLocks noChangeAspect="1"/>
+                    </pic:cNvPicPr>
+                  </pic:nvPicPr>
+                  <pic:blipFill>
+                    <a:blip r:embed="rId13"/>
+                    <a:stretch>
+                      <a:fillRect/>
+                    </a:stretch>
+                  </pic:blipFill>
+                  <pic:spPr>
+                    <a:xfrm>
+                      <a:off x="0" y="0"/>
+                      <a:ext cx="5273675" cy="5434965"/>
+                    </a:xfrm>
+                    <a:prstGeom prst="rect">
+                      <a:avLst/>
+                    </a:prstGeom>
+                    <a:noFill/>
+                    <a:ln>
+                      <a:noFill/>
+                    </a:ln>
+                  </pic:spPr>
+                </pic:pic>
+              </a:graphicData>
+            </a:graphic>
+          </wp:inline>
+        </w:drawing>
+      </w:r>
+      <w:r>
+        <w:drawing>
+          <wp:inline distT="0" distB="0" distL="114300" distR="114300">
+            <wp:extent cx="5267325" cy="5240655"/>
+            <wp:effectExtent l="0" t="0" r="9525" b="17145"/>
+            <wp:docPr id="7" name="图片 5"/>
+            <wp:cNvGraphicFramePr>
+              <a:graphicFrameLocks xmlns:a="http://schemas.openxmlformats.org/drawingml/2006/main" noChangeAspect="1"/>
+            </wp:cNvGraphicFramePr>
+            <a:graphic xmlns:a="http://schemas.openxmlformats.org/drawingml/2006/main">
+              <a:graphicData uri="http://schemas.openxmlformats.org/drawingml/2006/picture">
+                <pic:pic xmlns:pic="http://schemas.openxmlformats.org/drawingml/2006/picture">
+                  <pic:nvPicPr>
+                    <pic:cNvPr id="7" name="图片 5"/>
+                    <pic:cNvPicPr>
+                      <a:picLocks noChangeAspect="1"/>
+                    </pic:cNvPicPr>
+                  </pic:nvPicPr>
+                  <pic:blipFill>
+                    <a:blip r:embed="rId14"/>
+                    <a:stretch>
+                      <a:fillRect/>
+                    </a:stretch>
+                  </pic:blipFill>
+                  <pic:spPr>
+                    <a:xfrm>
+                      <a:off x="0" y="0"/>
+                      <a:ext cx="5267325" cy="5240655"/>
+                    </a:xfrm>
+                    <a:prstGeom prst="rect">
+                      <a:avLst/>
+                    </a:prstGeom>
+                    <a:noFill/>
+                    <a:ln>
+                      <a:noFill/>
+                    </a:ln>
+                  </pic:spPr>
+                </pic:pic>
+              </a:graphicData>
+            </a:graphic>
+          </wp:inline>
+        </w:drawing>
+      </w:r>
+      <w:r>
+        <w:drawing>
+          <wp:inline distT="0" distB="0" distL="114300" distR="114300">
+            <wp:extent cx="5272405" cy="1790700"/>
+            <wp:effectExtent l="0" t="0" r="4445" b="0"/>
+            <wp:docPr id="8" name="图片 6"/>
+            <wp:cNvGraphicFramePr>
+              <a:graphicFrameLocks xmlns:a="http://schemas.openxmlformats.org/drawingml/2006/main" noChangeAspect="1"/>
+            </wp:cNvGraphicFramePr>
+            <a:graphic xmlns:a="http://schemas.openxmlformats.org/drawingml/2006/main">
+              <a:graphicData uri="http://schemas.openxmlformats.org/drawingml/2006/picture">
+                <pic:pic xmlns:pic="http://schemas.openxmlformats.org/drawingml/2006/picture">
+                  <pic:nvPicPr>
+                    <pic:cNvPr id="8" name="图片 6"/>
+                    <pic:cNvPicPr>
+                      <a:picLocks noChangeAspect="1"/>
+                    </pic:cNvPicPr>
+                  </pic:nvPicPr>
+                  <pic:blipFill>
+                    <a:blip r:embed="rId15"/>
+                    <a:stretch>
+                      <a:fillRect/>
+                    </a:stretch>
+                  </pic:blipFill>
+                  <pic:spPr>
+                    <a:xfrm>
+                      <a:off x="0" y="0"/>
+                      <a:ext cx="5272405" cy="1790700"/>
+                    </a:xfrm>
+                    <a:prstGeom prst="rect">
+                      <a:avLst/>
+                    </a:prstGeom>
+                    <a:noFill/>
+                    <a:ln>
+                      <a:noFill/>
+                    </a:ln>
+                  </pic:spPr>
+                </pic:pic>
+              </a:graphicData>
+            </a:graphic>
+          </wp:inline>
+        </w:drawing>
+      </w:r>
+      <w:r>
+        <w:drawing>
+          <wp:inline distT="0" distB="0" distL="114300" distR="114300">
+            <wp:extent cx="3457575" cy="2362200"/>
+            <wp:effectExtent l="0" t="0" r="9525" b="0"/>
+            <wp:docPr id="9" name="图片 7"/>
+            <wp:cNvGraphicFramePr>
+              <a:graphicFrameLocks xmlns:a="http://schemas.openxmlformats.org/drawingml/2006/main" noChangeAspect="1"/>
+            </wp:cNvGraphicFramePr>
+            <a:graphic xmlns:a="http://schemas.openxmlformats.org/drawingml/2006/main">
+              <a:graphicData uri="http://schemas.openxmlformats.org/drawingml/2006/picture">
+                <pic:pic xmlns:pic="http://schemas.openxmlformats.org/drawingml/2006/picture">
+                  <pic:nvPicPr>
+                    <pic:cNvPr id="9" name="图片 7"/>
+                    <pic:cNvPicPr>
+                      <a:picLocks noChangeAspect="1"/>
+                    </pic:cNvPicPr>
+                  </pic:nvPicPr>
+                  <pic:blipFill>
+                    <a:blip r:embed="rId16"/>
+                    <a:stretch>
+                      <a:fillRect/>
+                    </a:stretch>
+                  </pic:blipFill>
+                  <pic:spPr>
+                    <a:xfrm>
+                      <a:off x="0" y="0"/>
+                      <a:ext cx="3457575" cy="2362200"/>
+                    </a:xfrm>
+                    <a:prstGeom prst="rect">
+                      <a:avLst/>
+                    </a:prstGeom>
+                    <a:noFill/>
+                    <a:ln>
+                      <a:noFill/>
+                    </a:ln>
+                  </pic:spPr>
+                </pic:pic>
+              </a:graphicData>
+            </a:graphic>
+          </wp:inline>
+        </w:drawing>
+      </w:r>
+    </w:p>
+    <w:p>
+      <w:pPr>
+        <w:rPr>
+          <w:rFonts w:hint="default" w:eastAsia="宋体"/>
+          <w:lang w:val="en-US" w:eastAsia="zh-CN"/>
+        </w:rPr>
+      </w:pPr>
+    </w:p>
+    <w:p>
+      <w:pPr>
+        <w:rPr>
+          <w:rFonts w:hint="default" w:eastAsia="宋体"/>
+          <w:lang w:val="en-US" w:eastAsia="zh-CN"/>
+        </w:rPr>
+      </w:pPr>
+      <w:r>
+        <w:rPr>
+          <w:rFonts w:hint="eastAsia"/>
+          <w:lang w:val="en-US" w:eastAsia="zh-CN"/>
+        </w:rPr>
+        <w:t>接口特性：</w:t>
+      </w:r>
+    </w:p>
+    <w:tbl>
+      <w:tblPr>
+        <w:tblStyle w:val="9"/>
+        <w:tblW w:w="0" w:type="auto"/>
+        <w:tblInd w:w="0" w:type="dxa"/>
+        <w:tblBorders>
+          <w:top w:val="single" w:color="auto" w:sz="4" w:space="0"/>
+          <w:left w:val="single" w:color="auto" w:sz="4" w:space="0"/>
+          <w:bottom w:val="single" w:color="auto" w:sz="4" w:space="0"/>
+          <w:right w:val="single" w:color="auto" w:sz="4" w:space="0"/>
+          <w:insideH w:val="single" w:color="auto" w:sz="4" w:space="0"/>
+          <w:insideV w:val="single" w:color="auto" w:sz="4" w:space="0"/>
+        </w:tblBorders>
+        <w:tblLayout w:type="autofit"/>
+        <w:tblCellMar>
+          <w:left w:w="108" w:type="dxa"/>
+          <w:right w:w="108" w:type="dxa"/>
+        </w:tblCellMar>
+      </w:tblPr>
+      <w:tblGrid>
+        <w:gridCol w:w="4261"/>
+        <w:gridCol w:w="4261"/>
+      </w:tblGrid>
+      <w:tr>
+        <w:tblPrEx>
+          <w:tblBorders>
+            <w:top w:val="single" w:color="auto" w:sz="4" w:space="0"/>
+            <w:left w:val="single" w:color="auto" w:sz="4" w:space="0"/>
+            <w:bottom w:val="single" w:color="auto" w:sz="4" w:space="0"/>
+            <w:right w:val="single" w:color="auto" w:sz="4" w:space="0"/>
+            <w:insideH w:val="single" w:color="auto" w:sz="4" w:space="0"/>
+            <w:insideV w:val="single" w:color="auto" w:sz="4" w:space="0"/>
+          </w:tblBorders>
+          <w:tblCellMar>
             <w:left w:w="108" w:type="dxa"/>
             <w:right w:w="108" w:type="dxa"/>
           </w:tblCellMar>
         </w:tblPrEx>
         <w:tc>
           <w:tcPr>
-            <w:tcW w:w="1314" w:type="dxa"/>
+            <w:tcW w:w="4261" w:type="dxa"/>
           </w:tcPr>
           <w:p>
             <w:pPr>
@@ -3972,16 +8640,14 @@
             <w:r>
               <w:rPr>
                 <w:rFonts w:hint="eastAsia"/>
-                <w:vertAlign w:val="baseline"/>
-                <w:lang w:val="en-US" w:eastAsia="zh-CN"/>
-              </w:rPr>
-              <w:t>BookName</w:t>
-            </w:r>
-          </w:p>
-        </w:tc>
-        <w:tc>
-          <w:tcPr>
-            <w:tcW w:w="1065" w:type="dxa"/>
+              </w:rPr>
+              <w:t>接口的项目唯一标识符</w:t>
+            </w:r>
+          </w:p>
+        </w:tc>
+        <w:tc>
+          <w:tcPr>
+            <w:tcW w:w="4261" w:type="dxa"/>
           </w:tcPr>
           <w:p>
             <w:pPr>
@@ -3997,117 +8663,7 @@
                 <w:vertAlign w:val="baseline"/>
                 <w:lang w:val="en-US" w:eastAsia="zh-CN"/>
               </w:rPr>
-              <w:t>字母数字</w:t>
-            </w:r>
-          </w:p>
-        </w:tc>
-        <w:tc>
-          <w:tcPr>
-            <w:tcW w:w="1065" w:type="dxa"/>
-          </w:tcPr>
-          <w:p>
-            <w:pPr>
-              <w:rPr>
-                <w:rFonts w:hint="default" w:eastAsia="宋体"/>
-                <w:vertAlign w:val="baseline"/>
-                <w:lang w:val="en-US" w:eastAsia="zh-CN"/>
-              </w:rPr>
-            </w:pPr>
-            <w:r>
-              <w:rPr>
-                <w:rFonts w:hint="eastAsia"/>
-                <w:vertAlign w:val="baseline"/>
-                <w:lang w:val="en-US" w:eastAsia="zh-CN"/>
-              </w:rPr>
-              <w:t>字符串</w:t>
-            </w:r>
-          </w:p>
-        </w:tc>
-        <w:tc>
-          <w:tcPr>
-            <w:tcW w:w="1065" w:type="dxa"/>
-          </w:tcPr>
-          <w:p>
-            <w:pPr>
-              <w:rPr>
-                <w:rFonts w:hint="default" w:eastAsia="宋体"/>
-                <w:vertAlign w:val="baseline"/>
-                <w:lang w:val="en-US" w:eastAsia="zh-CN"/>
-              </w:rPr>
-            </w:pPr>
-            <w:r>
-              <w:rPr>
-                <w:rFonts w:hint="eastAsia"/>
-                <w:vertAlign w:val="baseline"/>
-                <w:lang w:val="en-US" w:eastAsia="zh-CN"/>
-              </w:rPr>
-              <w:t>/</w:t>
-            </w:r>
-          </w:p>
-        </w:tc>
-        <w:tc>
-          <w:tcPr>
-            <w:tcW w:w="1271" w:type="dxa"/>
-          </w:tcPr>
-          <w:p>
-            <w:pPr>
-              <w:rPr>
-                <w:rFonts w:hint="default" w:eastAsia="宋体"/>
-                <w:vertAlign w:val="baseline"/>
-                <w:lang w:val="en-US" w:eastAsia="zh-CN"/>
-              </w:rPr>
-            </w:pPr>
-            <w:r>
-              <w:rPr>
-                <w:rFonts w:hint="eastAsia"/>
-                <w:vertAlign w:val="baseline"/>
-                <w:lang w:val="en-US" w:eastAsia="zh-CN"/>
-              </w:rPr>
-              <w:t>char</w:t>
-            </w:r>
-          </w:p>
-        </w:tc>
-        <w:tc>
-          <w:tcPr>
-            <w:tcW w:w="859" w:type="dxa"/>
-          </w:tcPr>
-          <w:p>
-            <w:pPr>
-              <w:rPr>
-                <w:rFonts w:hint="default" w:eastAsia="宋体"/>
-                <w:vertAlign w:val="baseline"/>
-                <w:lang w:val="en-US" w:eastAsia="zh-CN"/>
-              </w:rPr>
-            </w:pPr>
-            <w:r>
-              <w:rPr>
-                <w:rFonts w:hint="eastAsia"/>
-                <w:vertAlign w:val="baseline"/>
-                <w:lang w:val="en-US" w:eastAsia="zh-CN"/>
-              </w:rPr>
-              <w:t>100位</w:t>
-            </w:r>
-          </w:p>
-        </w:tc>
-        <w:tc>
-          <w:tcPr>
-            <w:tcW w:w="1066" w:type="dxa"/>
-          </w:tcPr>
-          <w:p>
-            <w:pPr>
-              <w:rPr>
-                <w:rFonts w:hint="eastAsia" w:eastAsia="宋体"/>
-                <w:vertAlign w:val="baseline"/>
-                <w:lang w:val="en-US" w:eastAsia="zh-CN"/>
-              </w:rPr>
-            </w:pPr>
-            <w:r>
-              <w:rPr>
-                <w:rFonts w:hint="eastAsia"/>
-                <w:vertAlign w:val="baseline"/>
-                <w:lang w:val="en-US" w:eastAsia="zh-CN"/>
-              </w:rPr>
-              <w:t>低</w:t>
+              <w:t>书承小程序</w:t>
             </w:r>
           </w:p>
         </w:tc>
@@ -4129,71 +8685,26 @@
         </w:tblPrEx>
         <w:tc>
           <w:tcPr>
-            <w:tcW w:w="1314" w:type="dxa"/>
-          </w:tcPr>
-          <w:p>
-            <w:pPr>
-              <w:rPr>
-                <w:rFonts w:hint="default" w:eastAsia="宋体"/>
-                <w:vertAlign w:val="baseline"/>
-                <w:lang w:val="en-US" w:eastAsia="zh-CN"/>
-              </w:rPr>
-            </w:pPr>
-            <w:r>
-              <w:rPr>
-                <w:rFonts w:hint="eastAsia"/>
-                <w:vertAlign w:val="baseline"/>
-                <w:lang w:val="en-US" w:eastAsia="zh-CN"/>
-              </w:rPr>
-              <w:t>Writer</w:t>
-            </w:r>
-          </w:p>
-        </w:tc>
-        <w:tc>
-          <w:tcPr>
-            <w:tcW w:w="1065" w:type="dxa"/>
-          </w:tcPr>
-          <w:p>
-            <w:pPr>
-              <w:rPr>
-                <w:rFonts w:hint="eastAsia"/>
-                <w:vertAlign w:val="baseline"/>
-              </w:rPr>
-            </w:pPr>
-            <w:r>
-              <w:rPr>
-                <w:rFonts w:hint="eastAsia"/>
-                <w:vertAlign w:val="baseline"/>
-                <w:lang w:val="en-US" w:eastAsia="zh-CN"/>
-              </w:rPr>
-              <w:t>字母数字</w:t>
-            </w:r>
-          </w:p>
-        </w:tc>
-        <w:tc>
-          <w:tcPr>
-            <w:tcW w:w="1065" w:type="dxa"/>
-          </w:tcPr>
-          <w:p>
-            <w:pPr>
-              <w:rPr>
-                <w:rFonts w:hint="eastAsia"/>
-                <w:vertAlign w:val="baseline"/>
-              </w:rPr>
-            </w:pPr>
-            <w:r>
-              <w:rPr>
-                <w:rFonts w:hint="eastAsia"/>
-                <w:vertAlign w:val="baseline"/>
-                <w:lang w:val="en-US" w:eastAsia="zh-CN"/>
-              </w:rPr>
-              <w:t>字符串</w:t>
-            </w:r>
-          </w:p>
-        </w:tc>
-        <w:tc>
-          <w:tcPr>
-            <w:tcW w:w="1065" w:type="dxa"/>
+            <w:tcW w:w="4261" w:type="dxa"/>
+          </w:tcPr>
+          <w:p>
+            <w:pPr>
+              <w:rPr>
+                <w:rFonts w:hint="eastAsia"/>
+                <w:vertAlign w:val="baseline"/>
+              </w:rPr>
+            </w:pPr>
+            <w:r>
+              <w:rPr>
+                <w:rFonts w:hint="eastAsia"/>
+              </w:rPr>
+              <w:t>由接口实体分配给接口的优先级</w:t>
+            </w:r>
+          </w:p>
+        </w:tc>
+        <w:tc>
+          <w:tcPr>
+            <w:tcW w:w="4261" w:type="dxa"/>
           </w:tcPr>
           <w:p>
             <w:pPr>
@@ -4209,72 +8720,7 @@
                 <w:vertAlign w:val="baseline"/>
                 <w:lang w:val="en-US" w:eastAsia="zh-CN"/>
               </w:rPr>
-              <w:t>/</w:t>
-            </w:r>
-          </w:p>
-        </w:tc>
-        <w:tc>
-          <w:tcPr>
-            <w:tcW w:w="1271" w:type="dxa"/>
-          </w:tcPr>
-          <w:p>
-            <w:pPr>
-              <w:rPr>
-                <w:rFonts w:hint="default" w:eastAsia="宋体"/>
-                <w:vertAlign w:val="baseline"/>
-                <w:lang w:val="en-US" w:eastAsia="zh-CN"/>
-              </w:rPr>
-            </w:pPr>
-            <w:r>
-              <w:rPr>
-                <w:rFonts w:hint="eastAsia"/>
-                <w:vertAlign w:val="baseline"/>
-                <w:lang w:val="en-US" w:eastAsia="zh-CN"/>
-              </w:rPr>
-              <w:t>James</w:t>
-            </w:r>
-          </w:p>
-        </w:tc>
-        <w:tc>
-          <w:tcPr>
-            <w:tcW w:w="859" w:type="dxa"/>
-          </w:tcPr>
-          <w:p>
-            <w:pPr>
-              <w:rPr>
-                <w:rFonts w:hint="eastAsia"/>
-                <w:vertAlign w:val="baseline"/>
-              </w:rPr>
-            </w:pPr>
-            <w:r>
-              <w:rPr>
-                <w:rFonts w:hint="eastAsia"/>
-                <w:vertAlign w:val="baseline"/>
-                <w:lang w:val="en-US" w:eastAsia="zh-CN"/>
-              </w:rPr>
-              <w:t>100位</w:t>
-            </w:r>
-          </w:p>
-        </w:tc>
-        <w:tc>
-          <w:tcPr>
-            <w:tcW w:w="1066" w:type="dxa"/>
-          </w:tcPr>
-          <w:p>
-            <w:pPr>
-              <w:rPr>
-                <w:rFonts w:hint="eastAsia" w:eastAsia="宋体"/>
-                <w:vertAlign w:val="baseline"/>
-                <w:lang w:val="en-US" w:eastAsia="zh-CN"/>
-              </w:rPr>
-            </w:pPr>
-            <w:r>
-              <w:rPr>
-                <w:rFonts w:hint="eastAsia"/>
-                <w:vertAlign w:val="baseline"/>
-                <w:lang w:val="en-US" w:eastAsia="zh-CN"/>
-              </w:rPr>
-              <w:t>低</w:t>
+              <w:t>高</w:t>
             </w:r>
           </w:p>
         </w:tc>
@@ -4296,152 +8742,39 @@
         </w:tblPrEx>
         <w:tc>
           <w:tcPr>
-            <w:tcW w:w="1314" w:type="dxa"/>
-          </w:tcPr>
-          <w:p>
-            <w:pPr>
-              <w:rPr>
-                <w:rFonts w:hint="default" w:eastAsia="宋体"/>
-                <w:vertAlign w:val="baseline"/>
-                <w:lang w:val="en-US" w:eastAsia="zh-CN"/>
-              </w:rPr>
-            </w:pPr>
-            <w:r>
-              <w:rPr>
-                <w:rFonts w:hint="eastAsia"/>
-                <w:vertAlign w:val="baseline"/>
-                <w:lang w:val="en-US" w:eastAsia="zh-CN"/>
-              </w:rPr>
-              <w:t>Publisher</w:t>
-            </w:r>
-          </w:p>
-        </w:tc>
-        <w:tc>
-          <w:tcPr>
-            <w:tcW w:w="1065" w:type="dxa"/>
-          </w:tcPr>
-          <w:p>
-            <w:pPr>
-              <w:rPr>
-                <w:rFonts w:hint="eastAsia"/>
-                <w:vertAlign w:val="baseline"/>
-              </w:rPr>
-            </w:pPr>
-            <w:r>
-              <w:rPr>
-                <w:rFonts w:hint="eastAsia"/>
-                <w:vertAlign w:val="baseline"/>
-                <w:lang w:val="en-US" w:eastAsia="zh-CN"/>
-              </w:rPr>
-              <w:t>字母数字</w:t>
-            </w:r>
-          </w:p>
-        </w:tc>
-        <w:tc>
-          <w:tcPr>
-            <w:tcW w:w="1065" w:type="dxa"/>
-          </w:tcPr>
-          <w:p>
-            <w:pPr>
-              <w:rPr>
-                <w:rFonts w:hint="eastAsia"/>
-                <w:vertAlign w:val="baseline"/>
-              </w:rPr>
-            </w:pPr>
-            <w:r>
-              <w:rPr>
-                <w:rFonts w:hint="eastAsia"/>
-                <w:vertAlign w:val="baseline"/>
-                <w:lang w:val="en-US" w:eastAsia="zh-CN"/>
-              </w:rPr>
-              <w:t>字符串</w:t>
-            </w:r>
-          </w:p>
-        </w:tc>
-        <w:tc>
-          <w:tcPr>
-            <w:tcW w:w="1065" w:type="dxa"/>
-          </w:tcPr>
-          <w:p>
-            <w:pPr>
-              <w:rPr>
-                <w:rFonts w:hint="eastAsia" w:eastAsia="宋体"/>
-                <w:vertAlign w:val="baseline"/>
-                <w:lang w:val="en-US" w:eastAsia="zh-CN"/>
-              </w:rPr>
-            </w:pPr>
-            <w:r>
-              <w:rPr>
-                <w:rFonts w:hint="eastAsia"/>
-                <w:vertAlign w:val="baseline"/>
-                <w:lang w:val="en-US" w:eastAsia="zh-CN"/>
-              </w:rPr>
-              <w:t>/</w:t>
-            </w:r>
-          </w:p>
-        </w:tc>
-        <w:tc>
-          <w:tcPr>
-            <w:tcW w:w="1271" w:type="dxa"/>
-          </w:tcPr>
-          <w:p>
-            <w:pPr>
-              <w:rPr>
-                <w:rFonts w:hint="eastAsia" w:eastAsia="宋体"/>
-                <w:vertAlign w:val="baseline"/>
-                <w:lang w:val="en-US" w:eastAsia="zh-CN"/>
-              </w:rPr>
-            </w:pPr>
-            <w:r>
-              <w:rPr>
-                <w:rFonts w:hint="eastAsia"/>
-                <w:vertAlign w:val="baseline"/>
-                <w:lang w:val="en-US" w:eastAsia="zh-CN"/>
-              </w:rPr>
-              <w:t>A</w:t>
-            </w:r>
-          </w:p>
-        </w:tc>
-        <w:tc>
-          <w:tcPr>
-            <w:tcW w:w="859" w:type="dxa"/>
-          </w:tcPr>
-          <w:p>
-            <w:pPr>
-              <w:rPr>
-                <w:rFonts w:hint="eastAsia"/>
-                <w:vertAlign w:val="baseline"/>
-              </w:rPr>
-            </w:pPr>
-            <w:r>
-              <w:rPr>
-                <w:rFonts w:hint="eastAsia"/>
-                <w:vertAlign w:val="baseline"/>
-                <w:lang w:val="en-US" w:eastAsia="zh-CN"/>
-              </w:rPr>
-              <w:t>100位</w:t>
-            </w:r>
-          </w:p>
-        </w:tc>
-        <w:tc>
-          <w:tcPr>
-            <w:tcW w:w="1066" w:type="dxa"/>
-          </w:tcPr>
-          <w:p>
-            <w:pPr>
-              <w:rPr>
-                <w:rFonts w:hint="eastAsia" w:eastAsia="宋体"/>
-                <w:vertAlign w:val="baseline"/>
-                <w:lang w:val="en-US" w:eastAsia="zh-CN"/>
-              </w:rPr>
-            </w:pPr>
-            <w:r>
-              <w:rPr>
-                <w:rFonts w:hint="eastAsia"/>
-                <w:vertAlign w:val="baseline"/>
-                <w:lang w:val="en-US" w:eastAsia="zh-CN"/>
-              </w:rPr>
-              <w:t>低</w:t>
+            <w:tcW w:w="4261" w:type="dxa"/>
+          </w:tcPr>
+          <w:p>
+            <w:pPr>
+              <w:rPr>
+                <w:rFonts w:hint="eastAsia"/>
+                <w:vertAlign w:val="baseline"/>
+              </w:rPr>
+            </w:pPr>
+            <w:r>
+              <w:rPr>
+                <w:rFonts w:hint="eastAsia"/>
+              </w:rPr>
+              <w:t>要实现的接口的类型</w:t>
+            </w:r>
+          </w:p>
+        </w:tc>
+        <w:tc>
+          <w:tcPr>
+            <w:tcW w:w="4261" w:type="dxa"/>
+          </w:tcPr>
+          <w:p>
+            <w:pPr>
+              <w:rPr>
+                <w:rFonts w:hint="eastAsia"/>
+                <w:vertAlign w:val="baseline"/>
+              </w:rPr>
+            </w:pPr>
+            <w:r>
+              <w:rPr>
+                <w:rFonts w:hint="eastAsia"/>
+              </w:rPr>
+              <w:t>实时数据传输、数据的存储与检索</w:t>
             </w:r>
           </w:p>
         </w:tc>
@@ -4463,7 +8796,26 @@
         </w:tblPrEx>
         <w:tc>
           <w:tcPr>
-            <w:tcW w:w="1314" w:type="dxa"/>
+            <w:tcW w:w="4261" w:type="dxa"/>
+          </w:tcPr>
+          <w:p>
+            <w:pPr>
+              <w:rPr>
+                <w:rFonts w:hint="eastAsia"/>
+                <w:vertAlign w:val="baseline"/>
+              </w:rPr>
+            </w:pPr>
+            <w:r>
+              <w:rPr>
+                <w:rFonts w:hint="eastAsia"/>
+              </w:rPr>
+              <w:t>接口实体将提供、存储、发送、访问、接收的单个数据元素的特性</w:t>
+            </w:r>
+          </w:p>
+        </w:tc>
+        <w:tc>
+          <w:tcPr>
+            <w:tcW w:w="4261" w:type="dxa"/>
           </w:tcPr>
           <w:p>
             <w:pPr>
@@ -4479,60 +8831,52 @@
                 <w:vertAlign w:val="baseline"/>
                 <w:lang w:val="en-US" w:eastAsia="zh-CN"/>
               </w:rPr>
-              <w:t>State</w:t>
-            </w:r>
-          </w:p>
-        </w:tc>
-        <w:tc>
-          <w:tcPr>
-            <w:tcW w:w="1065" w:type="dxa"/>
-          </w:tcPr>
-          <w:p>
-            <w:pPr>
-              <w:rPr>
-                <w:rFonts w:hint="eastAsia"/>
-                <w:vertAlign w:val="baseline"/>
-              </w:rPr>
-            </w:pPr>
-            <w:r>
-              <w:rPr>
-                <w:rFonts w:hint="eastAsia"/>
-                <w:vertAlign w:val="baseline"/>
-                <w:lang w:val="en-US" w:eastAsia="zh-CN"/>
-              </w:rPr>
-              <w:t>字母数字</w:t>
-            </w:r>
-          </w:p>
-        </w:tc>
-        <w:tc>
-          <w:tcPr>
-            <w:tcW w:w="1065" w:type="dxa"/>
-          </w:tcPr>
-          <w:p>
-            <w:pPr>
-              <w:rPr>
-                <w:rFonts w:hint="eastAsia"/>
-                <w:vertAlign w:val="baseline"/>
-              </w:rPr>
-            </w:pPr>
-            <w:r>
-              <w:rPr>
-                <w:rFonts w:hint="eastAsia"/>
-                <w:vertAlign w:val="baseline"/>
-                <w:lang w:val="en-US" w:eastAsia="zh-CN"/>
-              </w:rPr>
-              <w:t>字符串</w:t>
-            </w:r>
-          </w:p>
-        </w:tc>
-        <w:tc>
-          <w:tcPr>
-            <w:tcW w:w="1065" w:type="dxa"/>
-          </w:tcPr>
-          <w:p>
-            <w:pPr>
-              <w:rPr>
-                <w:rFonts w:hint="eastAsia" w:eastAsia="宋体"/>
+              <w:t>4.1提及</w:t>
+            </w:r>
+          </w:p>
+        </w:tc>
+      </w:tr>
+      <w:tr>
+        <w:tblPrEx>
+          <w:tblBorders>
+            <w:top w:val="single" w:color="auto" w:sz="4" w:space="0"/>
+            <w:left w:val="single" w:color="auto" w:sz="4" w:space="0"/>
+            <w:bottom w:val="single" w:color="auto" w:sz="4" w:space="0"/>
+            <w:right w:val="single" w:color="auto" w:sz="4" w:space="0"/>
+            <w:insideH w:val="single" w:color="auto" w:sz="4" w:space="0"/>
+            <w:insideV w:val="single" w:color="auto" w:sz="4" w:space="0"/>
+          </w:tblBorders>
+          <w:tblCellMar>
+            <w:left w:w="108" w:type="dxa"/>
+            <w:right w:w="108" w:type="dxa"/>
+          </w:tblCellMar>
+        </w:tblPrEx>
+        <w:tc>
+          <w:tcPr>
+            <w:tcW w:w="4261" w:type="dxa"/>
+          </w:tcPr>
+          <w:p>
+            <w:pPr>
+              <w:rPr>
+                <w:rFonts w:hint="eastAsia"/>
+              </w:rPr>
+            </w:pPr>
+            <w:r>
+              <w:rPr>
+                <w:rFonts w:hint="eastAsia"/>
+              </w:rPr>
+              <w:t>接口实体将提供、存储、发送、访问、接收的数据元素集合体</w:t>
+            </w:r>
+          </w:p>
+        </w:tc>
+        <w:tc>
+          <w:tcPr>
+            <w:tcW w:w="4261" w:type="dxa"/>
+          </w:tcPr>
+          <w:p>
+            <w:pPr>
+              <w:rPr>
+                <w:rFonts w:hint="default"/>
                 <w:vertAlign w:val="baseline"/>
                 <w:lang w:val="en-US" w:eastAsia="zh-CN"/>
               </w:rPr>
@@ -4544,71 +8888,6 @@
                 <w:lang w:val="en-US" w:eastAsia="zh-CN"/>
               </w:rPr>
               <w:t>/</w:t>
-            </w:r>
-          </w:p>
-        </w:tc>
-        <w:tc>
-          <w:tcPr>
-            <w:tcW w:w="1271" w:type="dxa"/>
-          </w:tcPr>
-          <w:p>
-            <w:pPr>
-              <w:rPr>
-                <w:rFonts w:hint="default" w:eastAsia="宋体"/>
-                <w:vertAlign w:val="baseline"/>
-                <w:lang w:val="en-US" w:eastAsia="zh-CN"/>
-              </w:rPr>
-            </w:pPr>
-            <w:r>
-              <w:rPr>
-                <w:rFonts w:hint="eastAsia"/>
-                <w:vertAlign w:val="baseline"/>
-                <w:lang w:val="en-US" w:eastAsia="zh-CN"/>
-              </w:rPr>
-              <w:t>在售</w:t>
-            </w:r>
-          </w:p>
-        </w:tc>
-        <w:tc>
-          <w:tcPr>
-            <w:tcW w:w="859" w:type="dxa"/>
-          </w:tcPr>
-          <w:p>
-            <w:pPr>
-              <w:rPr>
-                <w:rFonts w:hint="eastAsia"/>
-                <w:vertAlign w:val="baseline"/>
-              </w:rPr>
-            </w:pPr>
-            <w:r>
-              <w:rPr>
-                <w:rFonts w:hint="eastAsia"/>
-                <w:vertAlign w:val="baseline"/>
-                <w:lang w:val="en-US" w:eastAsia="zh-CN"/>
-              </w:rPr>
-              <w:t>100位</w:t>
-            </w:r>
-          </w:p>
-        </w:tc>
-        <w:tc>
-          <w:tcPr>
-            <w:tcW w:w="1066" w:type="dxa"/>
-          </w:tcPr>
-          <w:p>
-            <w:pPr>
-              <w:rPr>
-                <w:rFonts w:hint="default" w:eastAsia="宋体"/>
-                <w:vertAlign w:val="baseline"/>
-                <w:lang w:val="en-US" w:eastAsia="zh-CN"/>
-              </w:rPr>
-            </w:pPr>
-            <w:r>
-              <w:rPr>
-                <w:rFonts w:hint="eastAsia"/>
-                <w:vertAlign w:val="baseline"/>
-                <w:lang w:val="en-US" w:eastAsia="zh-CN"/>
-              </w:rPr>
-              <w:t>中</w:t>
             </w:r>
           </w:p>
         </w:tc>
@@ -4633,154 +8912,41 @@
         </w:trPr>
         <w:tc>
           <w:tcPr>
-            <w:tcW w:w="1314" w:type="dxa"/>
-          </w:tcPr>
-          <w:p>
-            <w:pPr>
-              <w:rPr>
-                <w:rFonts w:hint="default" w:eastAsia="宋体"/>
-                <w:vertAlign w:val="baseline"/>
-                <w:lang w:val="en-US" w:eastAsia="zh-CN"/>
-              </w:rPr>
-            </w:pPr>
-            <w:r>
-              <w:rPr>
-                <w:rFonts w:hint="eastAsia"/>
-                <w:vertAlign w:val="baseline"/>
-                <w:lang w:val="en-US" w:eastAsia="zh-CN"/>
-              </w:rPr>
-              <w:t>Price</w:t>
-            </w:r>
-          </w:p>
-        </w:tc>
-        <w:tc>
-          <w:tcPr>
-            <w:tcW w:w="1065" w:type="dxa"/>
-          </w:tcPr>
-          <w:p>
-            <w:pPr>
-              <w:rPr>
-                <w:rFonts w:hint="default" w:eastAsia="宋体"/>
-                <w:vertAlign w:val="baseline"/>
-                <w:lang w:val="en-US" w:eastAsia="zh-CN"/>
-              </w:rPr>
-            </w:pPr>
-            <w:r>
-              <w:rPr>
-                <w:rFonts w:hint="eastAsia"/>
-                <w:vertAlign w:val="baseline"/>
-                <w:lang w:val="en-US" w:eastAsia="zh-CN"/>
-              </w:rPr>
-              <w:t>双精度</w:t>
-            </w:r>
-          </w:p>
-        </w:tc>
-        <w:tc>
-          <w:tcPr>
-            <w:tcW w:w="1065" w:type="dxa"/>
-          </w:tcPr>
-          <w:p>
-            <w:pPr>
-              <w:rPr>
-                <w:rFonts w:hint="default" w:eastAsia="宋体"/>
-                <w:vertAlign w:val="baseline"/>
-                <w:lang w:val="en-US" w:eastAsia="zh-CN"/>
-              </w:rPr>
-            </w:pPr>
-            <w:r>
-              <w:rPr>
-                <w:rFonts w:hint="eastAsia"/>
-                <w:vertAlign w:val="baseline"/>
-                <w:lang w:val="en-US" w:eastAsia="zh-CN"/>
-              </w:rPr>
-              <w:t>带标点</w:t>
-            </w:r>
-          </w:p>
-        </w:tc>
-        <w:tc>
-          <w:tcPr>
-            <w:tcW w:w="1065" w:type="dxa"/>
-          </w:tcPr>
-          <w:p>
-            <w:pPr>
-              <w:rPr>
-                <w:rFonts w:hint="default" w:eastAsia="宋体"/>
-                <w:vertAlign w:val="baseline"/>
-                <w:lang w:val="en-US" w:eastAsia="zh-CN"/>
-              </w:rPr>
-            </w:pPr>
-            <w:r>
-              <w:rPr>
-                <w:rFonts w:hint="eastAsia"/>
-                <w:vertAlign w:val="baseline"/>
-                <w:lang w:val="en-US" w:eastAsia="zh-CN"/>
-              </w:rPr>
-              <w:t>RMB</w:t>
-            </w:r>
-          </w:p>
-        </w:tc>
-        <w:tc>
-          <w:tcPr>
-            <w:tcW w:w="1271" w:type="dxa"/>
-          </w:tcPr>
-          <w:p>
-            <w:pPr>
-              <w:rPr>
-                <w:rFonts w:hint="default" w:eastAsia="宋体"/>
-                <w:vertAlign w:val="baseline"/>
-                <w:lang w:val="en-US" w:eastAsia="zh-CN"/>
-              </w:rPr>
-            </w:pPr>
-            <w:r>
-              <w:rPr>
-                <w:rFonts w:hint="eastAsia"/>
-                <w:vertAlign w:val="baseline"/>
-                <w:lang w:val="en-US" w:eastAsia="zh-CN"/>
-              </w:rPr>
-              <w:t>123</w:t>
-            </w:r>
-          </w:p>
-        </w:tc>
-        <w:tc>
-          <w:tcPr>
-            <w:tcW w:w="859" w:type="dxa"/>
-          </w:tcPr>
-          <w:p>
-            <w:pPr>
-              <w:rPr>
-                <w:rFonts w:hint="eastAsia"/>
-                <w:vertAlign w:val="baseline"/>
-              </w:rPr>
-            </w:pPr>
-            <w:r>
-              <w:rPr>
-                <w:rFonts w:hint="eastAsia"/>
-                <w:vertAlign w:val="baseline"/>
-                <w:lang w:val="en-US" w:eastAsia="zh-CN"/>
-              </w:rPr>
-              <w:t>64位</w:t>
-            </w:r>
-          </w:p>
-        </w:tc>
-        <w:tc>
-          <w:tcPr>
-            <w:tcW w:w="1066" w:type="dxa"/>
-          </w:tcPr>
-          <w:p>
-            <w:pPr>
-              <w:rPr>
-                <w:rFonts w:hint="eastAsia" w:eastAsia="宋体"/>
-                <w:vertAlign w:val="baseline"/>
-                <w:lang w:val="en-US" w:eastAsia="zh-CN"/>
-              </w:rPr>
-            </w:pPr>
-            <w:r>
-              <w:rPr>
-                <w:rFonts w:hint="eastAsia"/>
-                <w:vertAlign w:val="baseline"/>
-                <w:lang w:val="en-US" w:eastAsia="zh-CN"/>
-              </w:rPr>
-              <w:t>低</w:t>
+            <w:tcW w:w="4261" w:type="dxa"/>
+          </w:tcPr>
+          <w:p>
+            <w:pPr>
+              <w:rPr>
+                <w:rFonts w:hint="eastAsia"/>
+              </w:rPr>
+            </w:pPr>
+            <w:r>
+              <w:rPr>
+                <w:rFonts w:hint="eastAsia"/>
+              </w:rPr>
+              <w:t>接口实体为该接口使用通信方法的特性</w:t>
+            </w:r>
+          </w:p>
+        </w:tc>
+        <w:tc>
+          <w:tcPr>
+            <w:tcW w:w="4261" w:type="dxa"/>
+          </w:tcPr>
+          <w:p>
+            <w:pPr>
+              <w:rPr>
+                <w:rFonts w:hint="default"/>
+                <w:vertAlign w:val="baseline"/>
+                <w:lang w:val="en-US" w:eastAsia="zh-CN"/>
+              </w:rPr>
+            </w:pPr>
+            <w:r>
+              <w:rPr>
+                <w:rFonts w:hint="eastAsia"/>
+                <w:vertAlign w:val="baseline"/>
+                <w:lang w:val="en-US" w:eastAsia="zh-CN"/>
+              </w:rPr>
+              <w:t>TBD</w:t>
             </w:r>
           </w:p>
         </w:tc>
@@ -4802,152 +8968,41 @@
         </w:tblPrEx>
         <w:tc>
           <w:tcPr>
-            <w:tcW w:w="1314" w:type="dxa"/>
-          </w:tcPr>
-          <w:p>
-            <w:pPr>
-              <w:rPr>
-                <w:rFonts w:hint="default" w:eastAsia="宋体"/>
-                <w:vertAlign w:val="baseline"/>
-                <w:lang w:val="en-US" w:eastAsia="zh-CN"/>
-              </w:rPr>
-            </w:pPr>
-            <w:r>
-              <w:rPr>
-                <w:rFonts w:hint="eastAsia"/>
-                <w:vertAlign w:val="baseline"/>
-                <w:lang w:val="en-US" w:eastAsia="zh-CN"/>
-              </w:rPr>
-              <w:t>Variety</w:t>
-            </w:r>
-          </w:p>
-        </w:tc>
-        <w:tc>
-          <w:tcPr>
-            <w:tcW w:w="1065" w:type="dxa"/>
-          </w:tcPr>
-          <w:p>
-            <w:pPr>
-              <w:rPr>
-                <w:rFonts w:hint="eastAsia"/>
-                <w:vertAlign w:val="baseline"/>
-              </w:rPr>
-            </w:pPr>
-            <w:r>
-              <w:rPr>
-                <w:rFonts w:hint="eastAsia"/>
-                <w:vertAlign w:val="baseline"/>
-                <w:lang w:val="en-US" w:eastAsia="zh-CN"/>
-              </w:rPr>
-              <w:t>字母数字</w:t>
-            </w:r>
-          </w:p>
-        </w:tc>
-        <w:tc>
-          <w:tcPr>
-            <w:tcW w:w="1065" w:type="dxa"/>
-          </w:tcPr>
-          <w:p>
-            <w:pPr>
-              <w:rPr>
-                <w:rFonts w:hint="eastAsia"/>
-                <w:vertAlign w:val="baseline"/>
-              </w:rPr>
-            </w:pPr>
-            <w:r>
-              <w:rPr>
-                <w:rFonts w:hint="eastAsia"/>
-                <w:vertAlign w:val="baseline"/>
-                <w:lang w:val="en-US" w:eastAsia="zh-CN"/>
-              </w:rPr>
-              <w:t>字符串</w:t>
-            </w:r>
-          </w:p>
-        </w:tc>
-        <w:tc>
-          <w:tcPr>
-            <w:tcW w:w="1065" w:type="dxa"/>
-          </w:tcPr>
-          <w:p>
-            <w:pPr>
-              <w:rPr>
-                <w:rFonts w:hint="default" w:eastAsia="宋体"/>
-                <w:vertAlign w:val="baseline"/>
-                <w:lang w:val="en-US" w:eastAsia="zh-CN"/>
-              </w:rPr>
-            </w:pPr>
-            <w:r>
-              <w:rPr>
-                <w:rFonts w:hint="eastAsia"/>
-                <w:vertAlign w:val="baseline"/>
-                <w:lang w:val="en-US" w:eastAsia="zh-CN"/>
-              </w:rPr>
-              <w:t>/</w:t>
-            </w:r>
-          </w:p>
-        </w:tc>
-        <w:tc>
-          <w:tcPr>
-            <w:tcW w:w="1271" w:type="dxa"/>
-          </w:tcPr>
-          <w:p>
-            <w:pPr>
-              <w:rPr>
-                <w:rFonts w:hint="eastAsia" w:eastAsia="宋体"/>
-                <w:vertAlign w:val="baseline"/>
-                <w:lang w:val="en-US" w:eastAsia="zh-CN"/>
-              </w:rPr>
-            </w:pPr>
-            <w:r>
-              <w:rPr>
-                <w:rFonts w:hint="eastAsia"/>
-                <w:vertAlign w:val="baseline"/>
-                <w:lang w:val="en-US" w:eastAsia="zh-CN"/>
-              </w:rPr>
-              <w:t>计算</w:t>
-            </w:r>
-          </w:p>
-        </w:tc>
-        <w:tc>
-          <w:tcPr>
-            <w:tcW w:w="859" w:type="dxa"/>
-          </w:tcPr>
-          <w:p>
-            <w:pPr>
-              <w:rPr>
-                <w:rFonts w:hint="eastAsia"/>
-                <w:vertAlign w:val="baseline"/>
-              </w:rPr>
-            </w:pPr>
-            <w:r>
-              <w:rPr>
-                <w:rFonts w:hint="eastAsia"/>
-                <w:vertAlign w:val="baseline"/>
-                <w:lang w:val="en-US" w:eastAsia="zh-CN"/>
-              </w:rPr>
-              <w:t>100位</w:t>
-            </w:r>
-          </w:p>
-        </w:tc>
-        <w:tc>
-          <w:tcPr>
-            <w:tcW w:w="1066" w:type="dxa"/>
-          </w:tcPr>
-          <w:p>
-            <w:pPr>
-              <w:rPr>
-                <w:rFonts w:hint="eastAsia" w:eastAsia="宋体"/>
-                <w:vertAlign w:val="baseline"/>
-                <w:lang w:val="en-US" w:eastAsia="zh-CN"/>
-              </w:rPr>
-            </w:pPr>
-            <w:r>
-              <w:rPr>
-                <w:rFonts w:hint="eastAsia"/>
-                <w:vertAlign w:val="baseline"/>
-                <w:lang w:val="en-US" w:eastAsia="zh-CN"/>
-              </w:rPr>
-              <w:t>低</w:t>
+            <w:tcW w:w="4261" w:type="dxa"/>
+          </w:tcPr>
+          <w:p>
+            <w:pPr>
+              <w:rPr>
+                <w:rFonts w:hint="eastAsia"/>
+              </w:rPr>
+            </w:pPr>
+            <w:r>
+              <w:rPr>
+                <w:rFonts w:hint="eastAsia"/>
+              </w:rPr>
+              <w:t>接口实体为该接口使用协议的特性</w:t>
+            </w:r>
+          </w:p>
+        </w:tc>
+        <w:tc>
+          <w:tcPr>
+            <w:tcW w:w="4261" w:type="dxa"/>
+          </w:tcPr>
+          <w:p>
+            <w:pPr>
+              <w:rPr>
+                <w:rFonts w:hint="default"/>
+                <w:vertAlign w:val="baseline"/>
+                <w:lang w:val="en-US" w:eastAsia="zh-CN"/>
+              </w:rPr>
+            </w:pPr>
+            <w:r>
+              <w:rPr>
+                <w:rFonts w:hint="eastAsia"/>
+                <w:vertAlign w:val="baseline"/>
+                <w:lang w:val="en-US" w:eastAsia="zh-CN"/>
+              </w:rPr>
+              <w:t>TBD</w:t>
             </w:r>
           </w:p>
         </w:tc>
@@ -4967,2464 +9022,43 @@
             <w:right w:w="108" w:type="dxa"/>
           </w:tblCellMar>
         </w:tblPrEx>
-        <w:trPr>
-          <w:trHeight w:val="290" w:hRule="atLeast"/>
-        </w:trPr>
-        <w:tc>
-          <w:tcPr>
-            <w:tcW w:w="1314" w:type="dxa"/>
-          </w:tcPr>
-          <w:p>
-            <w:pPr>
-              <w:rPr>
-                <w:rFonts w:hint="default" w:eastAsia="宋体"/>
-                <w:vertAlign w:val="baseline"/>
-                <w:lang w:val="en-US" w:eastAsia="zh-CN"/>
-              </w:rPr>
-            </w:pPr>
-            <w:r>
-              <w:rPr>
-                <w:rFonts w:hint="eastAsia"/>
-                <w:vertAlign w:val="baseline"/>
-                <w:lang w:val="en-US" w:eastAsia="zh-CN"/>
-              </w:rPr>
-              <w:t>Userid</w:t>
-            </w:r>
-          </w:p>
-        </w:tc>
-        <w:tc>
-          <w:tcPr>
-            <w:tcW w:w="1065" w:type="dxa"/>
-          </w:tcPr>
-          <w:p>
-            <w:pPr>
-              <w:rPr>
-                <w:rFonts w:hint="eastAsia"/>
-                <w:vertAlign w:val="baseline"/>
-              </w:rPr>
-            </w:pPr>
-            <w:r>
-              <w:rPr>
-                <w:rFonts w:hint="eastAsia"/>
-                <w:vertAlign w:val="baseline"/>
-                <w:lang w:val="en-US" w:eastAsia="zh-CN"/>
-              </w:rPr>
-              <w:t>整数</w:t>
-            </w:r>
-          </w:p>
-        </w:tc>
-        <w:tc>
-          <w:tcPr>
-            <w:tcW w:w="1065" w:type="dxa"/>
-          </w:tcPr>
-          <w:p>
-            <w:pPr>
-              <w:rPr>
-                <w:rFonts w:hint="eastAsia"/>
-                <w:vertAlign w:val="baseline"/>
-              </w:rPr>
-            </w:pPr>
-            <w:r>
-              <w:rPr>
-                <w:rFonts w:hint="eastAsia"/>
-                <w:vertAlign w:val="baseline"/>
-                <w:lang w:val="en-US" w:eastAsia="zh-CN"/>
-              </w:rPr>
-              <w:t>数字</w:t>
-            </w:r>
-          </w:p>
-        </w:tc>
-        <w:tc>
-          <w:tcPr>
-            <w:tcW w:w="1065" w:type="dxa"/>
-          </w:tcPr>
-          <w:p>
-            <w:pPr>
-              <w:rPr>
-                <w:rFonts w:hint="eastAsia"/>
-                <w:vertAlign w:val="baseline"/>
-              </w:rPr>
-            </w:pPr>
-          </w:p>
-        </w:tc>
-        <w:tc>
-          <w:tcPr>
-            <w:tcW w:w="1271" w:type="dxa"/>
-          </w:tcPr>
-          <w:p>
-            <w:pPr>
-              <w:rPr>
-                <w:rFonts w:hint="default" w:eastAsia="宋体"/>
-                <w:vertAlign w:val="baseline"/>
-                <w:lang w:val="en-US" w:eastAsia="zh-CN"/>
-              </w:rPr>
-            </w:pPr>
-            <w:r>
-              <w:rPr>
-                <w:rFonts w:hint="eastAsia"/>
-                <w:vertAlign w:val="baseline"/>
-                <w:lang w:val="en-US" w:eastAsia="zh-CN"/>
-              </w:rPr>
-              <w:t>23</w:t>
-            </w:r>
-          </w:p>
-        </w:tc>
-        <w:tc>
-          <w:tcPr>
-            <w:tcW w:w="859" w:type="dxa"/>
-          </w:tcPr>
-          <w:p>
-            <w:pPr>
-              <w:rPr>
-                <w:rFonts w:hint="eastAsia"/>
-                <w:vertAlign w:val="baseline"/>
-              </w:rPr>
-            </w:pPr>
-            <w:r>
-              <w:rPr>
-                <w:rFonts w:hint="eastAsia"/>
-                <w:vertAlign w:val="baseline"/>
-                <w:lang w:val="en-US" w:eastAsia="zh-CN"/>
-              </w:rPr>
-              <w:t>32位</w:t>
-            </w:r>
-          </w:p>
-        </w:tc>
-        <w:tc>
-          <w:tcPr>
-            <w:tcW w:w="1066" w:type="dxa"/>
-          </w:tcPr>
-          <w:p>
-            <w:pPr>
-              <w:rPr>
-                <w:rFonts w:hint="eastAsia" w:eastAsia="宋体"/>
-                <w:vertAlign w:val="baseline"/>
-                <w:lang w:val="en-US" w:eastAsia="zh-CN"/>
-              </w:rPr>
-            </w:pPr>
-            <w:r>
-              <w:rPr>
-                <w:rFonts w:hint="eastAsia"/>
-                <w:vertAlign w:val="baseline"/>
-                <w:lang w:val="en-US" w:eastAsia="zh-CN"/>
-              </w:rPr>
-              <w:t>高</w:t>
-            </w:r>
-          </w:p>
-        </w:tc>
-      </w:tr>
-      <w:tr>
-        <w:tblPrEx>
-          <w:tblBorders>
-            <w:top w:val="single" w:color="auto" w:sz="4" w:space="0"/>
-            <w:left w:val="single" w:color="auto" w:sz="4" w:space="0"/>
-            <w:bottom w:val="single" w:color="auto" w:sz="4" w:space="0"/>
-            <w:right w:val="single" w:color="auto" w:sz="4" w:space="0"/>
-            <w:insideH w:val="single" w:color="auto" w:sz="4" w:space="0"/>
-            <w:insideV w:val="single" w:color="auto" w:sz="4" w:space="0"/>
-          </w:tblBorders>
-          <w:tblCellMar>
-            <w:left w:w="108" w:type="dxa"/>
-            <w:right w:w="108" w:type="dxa"/>
-          </w:tblCellMar>
-        </w:tblPrEx>
-        <w:tc>
-          <w:tcPr>
-            <w:tcW w:w="1314" w:type="dxa"/>
-          </w:tcPr>
-          <w:p>
-            <w:pPr>
-              <w:rPr>
-                <w:rFonts w:hint="default" w:eastAsia="宋体"/>
-                <w:vertAlign w:val="baseline"/>
-                <w:lang w:val="en-US" w:eastAsia="zh-CN"/>
-              </w:rPr>
-            </w:pPr>
-            <w:r>
-              <w:rPr>
-                <w:rFonts w:hint="eastAsia"/>
-                <w:vertAlign w:val="baseline"/>
-                <w:lang w:val="en-US" w:eastAsia="zh-CN"/>
-              </w:rPr>
-              <w:t>UserName</w:t>
-            </w:r>
-          </w:p>
-        </w:tc>
-        <w:tc>
-          <w:tcPr>
-            <w:tcW w:w="1065" w:type="dxa"/>
-            <w:vAlign w:val="top"/>
-          </w:tcPr>
-          <w:p>
-            <w:pPr>
-              <w:rPr>
-                <w:rFonts w:hint="eastAsia" w:ascii="Calibri" w:hAnsi="Calibri" w:eastAsia="宋体" w:cs="Times New Roman"/>
-                <w:kern w:val="2"/>
-                <w:sz w:val="21"/>
-                <w:szCs w:val="22"/>
-                <w:vertAlign w:val="baseline"/>
-                <w:lang w:val="en-US" w:eastAsia="zh-CN" w:bidi="ar-SA"/>
-              </w:rPr>
-            </w:pPr>
-            <w:r>
-              <w:rPr>
-                <w:rFonts w:hint="eastAsia"/>
-                <w:vertAlign w:val="baseline"/>
-                <w:lang w:val="en-US" w:eastAsia="zh-CN"/>
-              </w:rPr>
-              <w:t>字母数字</w:t>
-            </w:r>
-          </w:p>
-        </w:tc>
-        <w:tc>
-          <w:tcPr>
-            <w:tcW w:w="1065" w:type="dxa"/>
-            <w:vAlign w:val="top"/>
-          </w:tcPr>
-          <w:p>
-            <w:pPr>
-              <w:rPr>
-                <w:rFonts w:hint="eastAsia" w:ascii="Calibri" w:hAnsi="Calibri" w:eastAsia="宋体" w:cs="Times New Roman"/>
-                <w:kern w:val="2"/>
-                <w:sz w:val="21"/>
-                <w:szCs w:val="22"/>
-                <w:vertAlign w:val="baseline"/>
-                <w:lang w:val="en-US" w:eastAsia="zh-CN" w:bidi="ar-SA"/>
-              </w:rPr>
-            </w:pPr>
-            <w:r>
-              <w:rPr>
-                <w:rFonts w:hint="eastAsia"/>
-                <w:vertAlign w:val="baseline"/>
-                <w:lang w:val="en-US" w:eastAsia="zh-CN"/>
-              </w:rPr>
-              <w:t>字符串</w:t>
-            </w:r>
-          </w:p>
-        </w:tc>
-        <w:tc>
-          <w:tcPr>
-            <w:tcW w:w="1065" w:type="dxa"/>
-            <w:vAlign w:val="top"/>
-          </w:tcPr>
-          <w:p>
-            <w:pPr>
-              <w:rPr>
-                <w:rFonts w:hint="eastAsia"/>
-                <w:vertAlign w:val="baseline"/>
-              </w:rPr>
-            </w:pPr>
-            <w:r>
-              <w:rPr>
-                <w:rFonts w:hint="eastAsia"/>
-                <w:vertAlign w:val="baseline"/>
-                <w:lang w:val="en-US" w:eastAsia="zh-CN"/>
-              </w:rPr>
-              <w:t>/</w:t>
-            </w:r>
-          </w:p>
-        </w:tc>
-        <w:tc>
-          <w:tcPr>
-            <w:tcW w:w="1271" w:type="dxa"/>
-            <w:vAlign w:val="top"/>
-          </w:tcPr>
-          <w:p>
-            <w:pPr>
-              <w:rPr>
-                <w:rFonts w:hint="default" w:eastAsia="宋体"/>
-                <w:vertAlign w:val="baseline"/>
-                <w:lang w:val="en-US" w:eastAsia="zh-CN"/>
-              </w:rPr>
-            </w:pPr>
-            <w:r>
-              <w:rPr>
-                <w:rFonts w:hint="eastAsia"/>
-                <w:vertAlign w:val="baseline"/>
-                <w:lang w:val="en-US" w:eastAsia="zh-CN"/>
-              </w:rPr>
-              <w:t>ALEX</w:t>
-            </w:r>
-          </w:p>
-        </w:tc>
-        <w:tc>
-          <w:tcPr>
-            <w:tcW w:w="859" w:type="dxa"/>
-            <w:vAlign w:val="top"/>
-          </w:tcPr>
-          <w:p>
-            <w:pPr>
-              <w:rPr>
-                <w:rFonts w:hint="eastAsia"/>
-                <w:vertAlign w:val="baseline"/>
-              </w:rPr>
-            </w:pPr>
-            <w:r>
-              <w:rPr>
-                <w:rFonts w:hint="eastAsia"/>
-                <w:vertAlign w:val="baseline"/>
-                <w:lang w:val="en-US" w:eastAsia="zh-CN"/>
-              </w:rPr>
-              <w:t>100位</w:t>
-            </w:r>
-          </w:p>
-        </w:tc>
-        <w:tc>
-          <w:tcPr>
-            <w:tcW w:w="1066" w:type="dxa"/>
-            <w:vAlign w:val="top"/>
-          </w:tcPr>
-          <w:p>
-            <w:pPr>
-              <w:rPr>
-                <w:rFonts w:hint="eastAsia"/>
-                <w:vertAlign w:val="baseline"/>
-              </w:rPr>
-            </w:pPr>
-            <w:r>
-              <w:rPr>
-                <w:rFonts w:hint="eastAsia"/>
-                <w:vertAlign w:val="baseline"/>
-                <w:lang w:val="en-US" w:eastAsia="zh-CN"/>
-              </w:rPr>
-              <w:t>低</w:t>
-            </w:r>
-          </w:p>
-        </w:tc>
-      </w:tr>
-      <w:tr>
-        <w:tblPrEx>
-          <w:tblBorders>
-            <w:top w:val="single" w:color="auto" w:sz="4" w:space="0"/>
-            <w:left w:val="single" w:color="auto" w:sz="4" w:space="0"/>
-            <w:bottom w:val="single" w:color="auto" w:sz="4" w:space="0"/>
-            <w:right w:val="single" w:color="auto" w:sz="4" w:space="0"/>
-            <w:insideH w:val="single" w:color="auto" w:sz="4" w:space="0"/>
-            <w:insideV w:val="single" w:color="auto" w:sz="4" w:space="0"/>
-          </w:tblBorders>
-          <w:tblCellMar>
-            <w:left w:w="108" w:type="dxa"/>
-            <w:right w:w="108" w:type="dxa"/>
-          </w:tblCellMar>
-        </w:tblPrEx>
-        <w:trPr>
-          <w:trHeight w:val="289" w:hRule="atLeast"/>
-        </w:trPr>
-        <w:tc>
-          <w:tcPr>
-            <w:tcW w:w="1314" w:type="dxa"/>
-          </w:tcPr>
-          <w:p>
-            <w:pPr>
-              <w:rPr>
-                <w:rFonts w:hint="default" w:eastAsia="宋体"/>
-                <w:vertAlign w:val="baseline"/>
-                <w:lang w:val="en-US" w:eastAsia="zh-CN"/>
-              </w:rPr>
-            </w:pPr>
-            <w:r>
-              <w:rPr>
-                <w:rFonts w:hint="eastAsia"/>
-                <w:vertAlign w:val="baseline"/>
-                <w:lang w:val="en-US" w:eastAsia="zh-CN"/>
-              </w:rPr>
-              <w:t>PhoneNum</w:t>
-            </w:r>
-          </w:p>
-        </w:tc>
-        <w:tc>
-          <w:tcPr>
-            <w:tcW w:w="1065" w:type="dxa"/>
-            <w:vAlign w:val="top"/>
-          </w:tcPr>
-          <w:p>
-            <w:pPr>
-              <w:rPr>
-                <w:rFonts w:hint="default" w:ascii="Calibri" w:hAnsi="Calibri" w:eastAsia="宋体" w:cs="Times New Roman"/>
-                <w:kern w:val="2"/>
-                <w:sz w:val="21"/>
-                <w:szCs w:val="22"/>
-                <w:vertAlign w:val="baseline"/>
-                <w:lang w:val="en-US" w:eastAsia="zh-CN" w:bidi="ar-SA"/>
-              </w:rPr>
-            </w:pPr>
-            <w:r>
-              <w:rPr>
-                <w:rFonts w:hint="eastAsia"/>
-                <w:vertAlign w:val="baseline"/>
-                <w:lang w:val="en-US" w:eastAsia="zh-CN"/>
-              </w:rPr>
-              <w:t>字母数字</w:t>
-            </w:r>
-          </w:p>
-        </w:tc>
-        <w:tc>
-          <w:tcPr>
-            <w:tcW w:w="1065" w:type="dxa"/>
-            <w:vAlign w:val="top"/>
-          </w:tcPr>
-          <w:p>
-            <w:pPr>
-              <w:rPr>
-                <w:rFonts w:hint="eastAsia" w:ascii="Calibri" w:hAnsi="Calibri" w:eastAsia="宋体" w:cs="Times New Roman"/>
-                <w:kern w:val="2"/>
-                <w:sz w:val="21"/>
-                <w:szCs w:val="22"/>
-                <w:vertAlign w:val="baseline"/>
-                <w:lang w:val="en-US" w:eastAsia="zh-CN" w:bidi="ar-SA"/>
-              </w:rPr>
-            </w:pPr>
-            <w:r>
-              <w:rPr>
-                <w:rFonts w:hint="eastAsia"/>
-                <w:vertAlign w:val="baseline"/>
-                <w:lang w:val="en-US" w:eastAsia="zh-CN"/>
-              </w:rPr>
-              <w:t>字符串</w:t>
-            </w:r>
-          </w:p>
-        </w:tc>
-        <w:tc>
-          <w:tcPr>
-            <w:tcW w:w="1065" w:type="dxa"/>
-            <w:vAlign w:val="top"/>
-          </w:tcPr>
-          <w:p>
-            <w:pPr>
-              <w:rPr>
-                <w:rFonts w:hint="eastAsia" w:ascii="Calibri" w:hAnsi="Calibri" w:eastAsia="宋体" w:cs="Times New Roman"/>
-                <w:kern w:val="2"/>
-                <w:sz w:val="21"/>
-                <w:szCs w:val="22"/>
-                <w:vertAlign w:val="baseline"/>
-                <w:lang w:val="en-US" w:eastAsia="zh-CN" w:bidi="ar-SA"/>
-              </w:rPr>
-            </w:pPr>
-            <w:r>
-              <w:rPr>
-                <w:rFonts w:hint="eastAsia"/>
-                <w:vertAlign w:val="baseline"/>
-                <w:lang w:val="en-US" w:eastAsia="zh-CN"/>
-              </w:rPr>
-              <w:t>/</w:t>
-            </w:r>
-          </w:p>
-        </w:tc>
-        <w:tc>
-          <w:tcPr>
-            <w:tcW w:w="1271" w:type="dxa"/>
-            <w:vAlign w:val="top"/>
-          </w:tcPr>
-          <w:p>
-            <w:pPr>
-              <w:rPr>
-                <w:rFonts w:hint="default" w:ascii="Calibri" w:hAnsi="Calibri" w:eastAsia="宋体" w:cs="Times New Roman"/>
-                <w:kern w:val="2"/>
-                <w:sz w:val="21"/>
-                <w:szCs w:val="22"/>
-                <w:vertAlign w:val="baseline"/>
-                <w:lang w:val="en-US" w:eastAsia="zh-CN" w:bidi="ar-SA"/>
-              </w:rPr>
-            </w:pPr>
-            <w:r>
-              <w:rPr>
-                <w:rFonts w:hint="eastAsia" w:cs="Times New Roman"/>
-                <w:kern w:val="2"/>
-                <w:sz w:val="21"/>
-                <w:szCs w:val="22"/>
-                <w:vertAlign w:val="baseline"/>
-                <w:lang w:val="en-US" w:eastAsia="zh-CN" w:bidi="ar-SA"/>
-              </w:rPr>
-              <w:t>12345678</w:t>
-            </w:r>
-          </w:p>
-        </w:tc>
-        <w:tc>
-          <w:tcPr>
-            <w:tcW w:w="859" w:type="dxa"/>
-            <w:vAlign w:val="top"/>
-          </w:tcPr>
-          <w:p>
-            <w:pPr>
-              <w:rPr>
-                <w:rFonts w:hint="eastAsia" w:ascii="Calibri" w:hAnsi="Calibri" w:eastAsia="宋体" w:cs="Times New Roman"/>
-                <w:kern w:val="2"/>
-                <w:sz w:val="21"/>
-                <w:szCs w:val="22"/>
-                <w:vertAlign w:val="baseline"/>
-                <w:lang w:val="en-US" w:eastAsia="zh-CN" w:bidi="ar-SA"/>
-              </w:rPr>
-            </w:pPr>
-            <w:r>
-              <w:rPr>
-                <w:rFonts w:hint="eastAsia"/>
-                <w:vertAlign w:val="baseline"/>
-                <w:lang w:val="en-US" w:eastAsia="zh-CN"/>
-              </w:rPr>
-              <w:t>100位</w:t>
-            </w:r>
-          </w:p>
-        </w:tc>
-        <w:tc>
-          <w:tcPr>
-            <w:tcW w:w="1066" w:type="dxa"/>
-            <w:vAlign w:val="top"/>
-          </w:tcPr>
-          <w:p>
-            <w:pPr>
-              <w:rPr>
-                <w:rFonts w:hint="default" w:ascii="Calibri" w:hAnsi="Calibri" w:eastAsia="宋体" w:cs="Times New Roman"/>
-                <w:kern w:val="2"/>
-                <w:sz w:val="21"/>
-                <w:szCs w:val="22"/>
-                <w:vertAlign w:val="baseline"/>
-                <w:lang w:val="en-US" w:eastAsia="zh-CN" w:bidi="ar-SA"/>
-              </w:rPr>
-            </w:pPr>
-            <w:r>
-              <w:rPr>
-                <w:rFonts w:hint="eastAsia" w:cs="Times New Roman"/>
-                <w:kern w:val="2"/>
-                <w:sz w:val="21"/>
-                <w:szCs w:val="22"/>
-                <w:vertAlign w:val="baseline"/>
-                <w:lang w:val="en-US" w:eastAsia="zh-CN" w:bidi="ar-SA"/>
-              </w:rPr>
-              <w:t>低</w:t>
-            </w:r>
-          </w:p>
-        </w:tc>
-      </w:tr>
-      <w:tr>
-        <w:tblPrEx>
-          <w:tblBorders>
-            <w:top w:val="single" w:color="auto" w:sz="4" w:space="0"/>
-            <w:left w:val="single" w:color="auto" w:sz="4" w:space="0"/>
-            <w:bottom w:val="single" w:color="auto" w:sz="4" w:space="0"/>
-            <w:right w:val="single" w:color="auto" w:sz="4" w:space="0"/>
-            <w:insideH w:val="single" w:color="auto" w:sz="4" w:space="0"/>
-            <w:insideV w:val="single" w:color="auto" w:sz="4" w:space="0"/>
-          </w:tblBorders>
-          <w:tblCellMar>
-            <w:left w:w="108" w:type="dxa"/>
-            <w:right w:w="108" w:type="dxa"/>
-          </w:tblCellMar>
-        </w:tblPrEx>
-        <w:tc>
-          <w:tcPr>
-            <w:tcW w:w="1314" w:type="dxa"/>
-          </w:tcPr>
-          <w:p>
-            <w:pPr>
-              <w:rPr>
-                <w:rFonts w:hint="default" w:eastAsia="宋体"/>
-                <w:vertAlign w:val="baseline"/>
-                <w:lang w:val="en-US" w:eastAsia="zh-CN"/>
-              </w:rPr>
-            </w:pPr>
-            <w:r>
-              <w:rPr>
-                <w:rFonts w:hint="eastAsia"/>
-                <w:vertAlign w:val="baseline"/>
-                <w:lang w:val="en-US" w:eastAsia="zh-CN"/>
-              </w:rPr>
-              <w:t>StuNum</w:t>
-            </w:r>
-          </w:p>
-        </w:tc>
-        <w:tc>
-          <w:tcPr>
-            <w:tcW w:w="1065" w:type="dxa"/>
-            <w:vAlign w:val="top"/>
-          </w:tcPr>
-          <w:p>
-            <w:pPr>
-              <w:rPr>
-                <w:rFonts w:hint="eastAsia" w:ascii="Calibri" w:hAnsi="Calibri" w:eastAsia="宋体" w:cs="Times New Roman"/>
-                <w:kern w:val="2"/>
-                <w:sz w:val="21"/>
-                <w:szCs w:val="22"/>
-                <w:vertAlign w:val="baseline"/>
-                <w:lang w:val="en-US" w:eastAsia="zh-CN" w:bidi="ar-SA"/>
-              </w:rPr>
-            </w:pPr>
-            <w:r>
-              <w:rPr>
-                <w:rFonts w:hint="eastAsia"/>
-                <w:vertAlign w:val="baseline"/>
-                <w:lang w:val="en-US" w:eastAsia="zh-CN"/>
-              </w:rPr>
-              <w:t>字母数字</w:t>
-            </w:r>
-          </w:p>
-        </w:tc>
-        <w:tc>
-          <w:tcPr>
-            <w:tcW w:w="1065" w:type="dxa"/>
-            <w:vAlign w:val="top"/>
-          </w:tcPr>
-          <w:p>
-            <w:pPr>
-              <w:rPr>
-                <w:rFonts w:hint="eastAsia" w:ascii="Calibri" w:hAnsi="Calibri" w:eastAsia="宋体" w:cs="Times New Roman"/>
-                <w:kern w:val="2"/>
-                <w:sz w:val="21"/>
-                <w:szCs w:val="22"/>
-                <w:vertAlign w:val="baseline"/>
-                <w:lang w:val="en-US" w:eastAsia="zh-CN" w:bidi="ar-SA"/>
-              </w:rPr>
-            </w:pPr>
-            <w:r>
-              <w:rPr>
-                <w:rFonts w:hint="eastAsia"/>
-                <w:vertAlign w:val="baseline"/>
-                <w:lang w:val="en-US" w:eastAsia="zh-CN"/>
-              </w:rPr>
-              <w:t>字符串</w:t>
-            </w:r>
-          </w:p>
-        </w:tc>
-        <w:tc>
-          <w:tcPr>
-            <w:tcW w:w="1065" w:type="dxa"/>
-            <w:vAlign w:val="top"/>
-          </w:tcPr>
-          <w:p>
-            <w:pPr>
-              <w:rPr>
-                <w:rFonts w:hint="eastAsia" w:ascii="Calibri" w:hAnsi="Calibri" w:eastAsia="宋体" w:cs="Times New Roman"/>
-                <w:kern w:val="2"/>
-                <w:sz w:val="21"/>
-                <w:szCs w:val="22"/>
-                <w:vertAlign w:val="baseline"/>
-                <w:lang w:val="en-US" w:eastAsia="zh-CN" w:bidi="ar-SA"/>
-              </w:rPr>
-            </w:pPr>
-            <w:r>
-              <w:rPr>
-                <w:rFonts w:hint="eastAsia"/>
-                <w:vertAlign w:val="baseline"/>
-                <w:lang w:val="en-US" w:eastAsia="zh-CN"/>
-              </w:rPr>
-              <w:t>/</w:t>
-            </w:r>
-          </w:p>
-        </w:tc>
-        <w:tc>
-          <w:tcPr>
-            <w:tcW w:w="1271" w:type="dxa"/>
-            <w:vAlign w:val="top"/>
-          </w:tcPr>
-          <w:p>
-            <w:pPr>
-              <w:rPr>
-                <w:rFonts w:hint="default" w:ascii="Calibri" w:hAnsi="Calibri" w:eastAsia="宋体" w:cs="Times New Roman"/>
-                <w:kern w:val="2"/>
-                <w:sz w:val="21"/>
-                <w:szCs w:val="22"/>
-                <w:vertAlign w:val="baseline"/>
-                <w:lang w:val="en-US" w:eastAsia="zh-CN" w:bidi="ar-SA"/>
-              </w:rPr>
-            </w:pPr>
-            <w:r>
-              <w:rPr>
-                <w:rFonts w:hint="eastAsia" w:cs="Times New Roman"/>
-                <w:kern w:val="2"/>
-                <w:sz w:val="21"/>
-                <w:szCs w:val="22"/>
-                <w:vertAlign w:val="baseline"/>
-                <w:lang w:val="en-US" w:eastAsia="zh-CN" w:bidi="ar-SA"/>
-              </w:rPr>
-              <w:t>3190</w:t>
-            </w:r>
-          </w:p>
-        </w:tc>
-        <w:tc>
-          <w:tcPr>
-            <w:tcW w:w="859" w:type="dxa"/>
-            <w:vAlign w:val="top"/>
-          </w:tcPr>
-          <w:p>
-            <w:pPr>
-              <w:rPr>
-                <w:rFonts w:hint="eastAsia" w:ascii="Calibri" w:hAnsi="Calibri" w:eastAsia="宋体" w:cs="Times New Roman"/>
-                <w:kern w:val="2"/>
-                <w:sz w:val="21"/>
-                <w:szCs w:val="22"/>
-                <w:vertAlign w:val="baseline"/>
-                <w:lang w:val="en-US" w:eastAsia="zh-CN" w:bidi="ar-SA"/>
-              </w:rPr>
-            </w:pPr>
-            <w:r>
-              <w:rPr>
-                <w:rFonts w:hint="eastAsia"/>
-                <w:vertAlign w:val="baseline"/>
-                <w:lang w:val="en-US" w:eastAsia="zh-CN"/>
-              </w:rPr>
-              <w:t>100位</w:t>
-            </w:r>
-          </w:p>
-        </w:tc>
-        <w:tc>
-          <w:tcPr>
-            <w:tcW w:w="1066" w:type="dxa"/>
-            <w:vAlign w:val="top"/>
-          </w:tcPr>
-          <w:p>
-            <w:pPr>
-              <w:rPr>
-                <w:rFonts w:hint="eastAsia" w:ascii="Calibri" w:hAnsi="Calibri" w:eastAsia="宋体" w:cs="Times New Roman"/>
-                <w:kern w:val="2"/>
-                <w:sz w:val="21"/>
-                <w:szCs w:val="22"/>
-                <w:vertAlign w:val="baseline"/>
-                <w:lang w:val="en-US" w:eastAsia="zh-CN" w:bidi="ar-SA"/>
-              </w:rPr>
-            </w:pPr>
-            <w:r>
-              <w:rPr>
-                <w:rFonts w:hint="eastAsia"/>
-                <w:vertAlign w:val="baseline"/>
-                <w:lang w:val="en-US" w:eastAsia="zh-CN"/>
-              </w:rPr>
-              <w:t>低</w:t>
-            </w:r>
-          </w:p>
-        </w:tc>
-      </w:tr>
-      <w:tr>
-        <w:tblPrEx>
-          <w:tblBorders>
-            <w:top w:val="single" w:color="auto" w:sz="4" w:space="0"/>
-            <w:left w:val="single" w:color="auto" w:sz="4" w:space="0"/>
-            <w:bottom w:val="single" w:color="auto" w:sz="4" w:space="0"/>
-            <w:right w:val="single" w:color="auto" w:sz="4" w:space="0"/>
-            <w:insideH w:val="single" w:color="auto" w:sz="4" w:space="0"/>
-            <w:insideV w:val="single" w:color="auto" w:sz="4" w:space="0"/>
-          </w:tblBorders>
-          <w:tblCellMar>
-            <w:left w:w="108" w:type="dxa"/>
-            <w:right w:w="108" w:type="dxa"/>
-          </w:tblCellMar>
-        </w:tblPrEx>
-        <w:trPr>
-          <w:trHeight w:val="90" w:hRule="atLeast"/>
-        </w:trPr>
-        <w:tc>
-          <w:tcPr>
-            <w:tcW w:w="1314" w:type="dxa"/>
-          </w:tcPr>
-          <w:p>
-            <w:pPr>
-              <w:rPr>
-                <w:rFonts w:hint="default" w:eastAsia="宋体"/>
-                <w:vertAlign w:val="baseline"/>
-                <w:lang w:val="en-US" w:eastAsia="zh-CN"/>
-              </w:rPr>
-            </w:pPr>
-            <w:r>
-              <w:rPr>
-                <w:rFonts w:hint="eastAsia"/>
-                <w:vertAlign w:val="baseline"/>
-                <w:lang w:val="en-US" w:eastAsia="zh-CN"/>
-              </w:rPr>
-              <w:t>State</w:t>
-            </w:r>
-          </w:p>
-        </w:tc>
-        <w:tc>
-          <w:tcPr>
-            <w:tcW w:w="1065" w:type="dxa"/>
-            <w:vAlign w:val="top"/>
-          </w:tcPr>
-          <w:p>
-            <w:pPr>
-              <w:rPr>
-                <w:rFonts w:hint="eastAsia" w:ascii="Calibri" w:hAnsi="Calibri" w:eastAsia="宋体" w:cs="Times New Roman"/>
-                <w:kern w:val="2"/>
-                <w:sz w:val="21"/>
-                <w:szCs w:val="22"/>
-                <w:vertAlign w:val="baseline"/>
-                <w:lang w:val="en-US" w:eastAsia="zh-CN" w:bidi="ar-SA"/>
-              </w:rPr>
-            </w:pPr>
-            <w:r>
-              <w:rPr>
-                <w:rFonts w:hint="eastAsia"/>
-                <w:vertAlign w:val="baseline"/>
-                <w:lang w:val="en-US" w:eastAsia="zh-CN"/>
-              </w:rPr>
-              <w:t>字母数字</w:t>
-            </w:r>
-          </w:p>
-        </w:tc>
-        <w:tc>
-          <w:tcPr>
-            <w:tcW w:w="1065" w:type="dxa"/>
-            <w:vAlign w:val="top"/>
-          </w:tcPr>
-          <w:p>
-            <w:pPr>
-              <w:rPr>
-                <w:rFonts w:hint="eastAsia" w:ascii="Calibri" w:hAnsi="Calibri" w:eastAsia="宋体" w:cs="Times New Roman"/>
-                <w:kern w:val="2"/>
-                <w:sz w:val="21"/>
-                <w:szCs w:val="22"/>
-                <w:vertAlign w:val="baseline"/>
-                <w:lang w:val="en-US" w:eastAsia="zh-CN" w:bidi="ar-SA"/>
-              </w:rPr>
-            </w:pPr>
-            <w:r>
-              <w:rPr>
-                <w:rFonts w:hint="eastAsia"/>
-                <w:vertAlign w:val="baseline"/>
-                <w:lang w:val="en-US" w:eastAsia="zh-CN"/>
-              </w:rPr>
-              <w:t>字符串</w:t>
-            </w:r>
-          </w:p>
-        </w:tc>
-        <w:tc>
-          <w:tcPr>
-            <w:tcW w:w="1065" w:type="dxa"/>
-            <w:vAlign w:val="top"/>
-          </w:tcPr>
-          <w:p>
-            <w:pPr>
-              <w:rPr>
-                <w:rFonts w:hint="eastAsia" w:ascii="Calibri" w:hAnsi="Calibri" w:eastAsia="宋体" w:cs="Times New Roman"/>
-                <w:kern w:val="2"/>
-                <w:sz w:val="21"/>
-                <w:szCs w:val="22"/>
-                <w:vertAlign w:val="baseline"/>
-                <w:lang w:val="en-US" w:eastAsia="zh-CN" w:bidi="ar-SA"/>
-              </w:rPr>
-            </w:pPr>
-            <w:r>
-              <w:rPr>
-                <w:rFonts w:hint="eastAsia"/>
-                <w:vertAlign w:val="baseline"/>
-                <w:lang w:val="en-US" w:eastAsia="zh-CN"/>
-              </w:rPr>
-              <w:t>/</w:t>
-            </w:r>
-          </w:p>
-        </w:tc>
-        <w:tc>
-          <w:tcPr>
-            <w:tcW w:w="1271" w:type="dxa"/>
-            <w:vAlign w:val="top"/>
-          </w:tcPr>
-          <w:p>
-            <w:pPr>
-              <w:rPr>
-                <w:rFonts w:hint="default" w:ascii="Calibri" w:hAnsi="Calibri" w:eastAsia="宋体" w:cs="Times New Roman"/>
-                <w:kern w:val="2"/>
-                <w:sz w:val="21"/>
-                <w:szCs w:val="22"/>
-                <w:vertAlign w:val="baseline"/>
-                <w:lang w:val="en-US" w:eastAsia="zh-CN" w:bidi="ar-SA"/>
-              </w:rPr>
-            </w:pPr>
-            <w:r>
-              <w:rPr>
-                <w:rFonts w:hint="eastAsia" w:cs="Times New Roman"/>
-                <w:kern w:val="2"/>
-                <w:sz w:val="21"/>
-                <w:szCs w:val="22"/>
-                <w:vertAlign w:val="baseline"/>
-                <w:lang w:val="en-US" w:eastAsia="zh-CN" w:bidi="ar-SA"/>
-              </w:rPr>
-              <w:t>在校</w:t>
-            </w:r>
-          </w:p>
-        </w:tc>
-        <w:tc>
-          <w:tcPr>
-            <w:tcW w:w="859" w:type="dxa"/>
-            <w:vAlign w:val="top"/>
-          </w:tcPr>
-          <w:p>
-            <w:pPr>
-              <w:rPr>
-                <w:rFonts w:hint="eastAsia" w:ascii="Calibri" w:hAnsi="Calibri" w:eastAsia="宋体" w:cs="Times New Roman"/>
-                <w:kern w:val="2"/>
-                <w:sz w:val="21"/>
-                <w:szCs w:val="22"/>
-                <w:vertAlign w:val="baseline"/>
-                <w:lang w:val="en-US" w:eastAsia="zh-CN" w:bidi="ar-SA"/>
-              </w:rPr>
-            </w:pPr>
-            <w:r>
-              <w:rPr>
-                <w:rFonts w:hint="eastAsia"/>
-                <w:vertAlign w:val="baseline"/>
-                <w:lang w:val="en-US" w:eastAsia="zh-CN"/>
-              </w:rPr>
-              <w:t>100位</w:t>
-            </w:r>
-          </w:p>
-        </w:tc>
-        <w:tc>
-          <w:tcPr>
-            <w:tcW w:w="1066" w:type="dxa"/>
-            <w:vAlign w:val="top"/>
-          </w:tcPr>
-          <w:p>
-            <w:pPr>
-              <w:rPr>
-                <w:rFonts w:hint="eastAsia" w:ascii="Calibri" w:hAnsi="Calibri" w:eastAsia="宋体" w:cs="Times New Roman"/>
-                <w:kern w:val="2"/>
-                <w:sz w:val="21"/>
-                <w:szCs w:val="22"/>
-                <w:vertAlign w:val="baseline"/>
-                <w:lang w:val="en-US" w:eastAsia="zh-CN" w:bidi="ar-SA"/>
-              </w:rPr>
-            </w:pPr>
-            <w:r>
-              <w:rPr>
-                <w:rFonts w:hint="eastAsia"/>
-                <w:vertAlign w:val="baseline"/>
-                <w:lang w:val="en-US" w:eastAsia="zh-CN"/>
-              </w:rPr>
-              <w:t>中</w:t>
-            </w:r>
-          </w:p>
-        </w:tc>
-      </w:tr>
-      <w:tr>
-        <w:tblPrEx>
-          <w:tblBorders>
-            <w:top w:val="single" w:color="auto" w:sz="4" w:space="0"/>
-            <w:left w:val="single" w:color="auto" w:sz="4" w:space="0"/>
-            <w:bottom w:val="single" w:color="auto" w:sz="4" w:space="0"/>
-            <w:right w:val="single" w:color="auto" w:sz="4" w:space="0"/>
-            <w:insideH w:val="single" w:color="auto" w:sz="4" w:space="0"/>
-            <w:insideV w:val="single" w:color="auto" w:sz="4" w:space="0"/>
-          </w:tblBorders>
-          <w:tblCellMar>
-            <w:left w:w="108" w:type="dxa"/>
-            <w:right w:w="108" w:type="dxa"/>
-          </w:tblCellMar>
-        </w:tblPrEx>
-        <w:tc>
-          <w:tcPr>
-            <w:tcW w:w="1314" w:type="dxa"/>
-          </w:tcPr>
-          <w:p>
-            <w:pPr>
-              <w:rPr>
-                <w:rFonts w:hint="default" w:eastAsia="宋体"/>
-                <w:vertAlign w:val="baseline"/>
-                <w:lang w:val="en-US" w:eastAsia="zh-CN"/>
-              </w:rPr>
-            </w:pPr>
-            <w:r>
-              <w:rPr>
-                <w:rFonts w:hint="eastAsia"/>
-                <w:vertAlign w:val="baseline"/>
-                <w:lang w:val="en-US" w:eastAsia="zh-CN"/>
-              </w:rPr>
-              <w:t>OrderId</w:t>
-            </w:r>
-          </w:p>
-        </w:tc>
-        <w:tc>
-          <w:tcPr>
-            <w:tcW w:w="1065" w:type="dxa"/>
-            <w:vAlign w:val="top"/>
-          </w:tcPr>
-          <w:p>
-            <w:pPr>
-              <w:rPr>
-                <w:rFonts w:hint="eastAsia" w:ascii="Calibri" w:hAnsi="Calibri" w:eastAsia="宋体" w:cs="Times New Roman"/>
-                <w:kern w:val="2"/>
-                <w:sz w:val="21"/>
-                <w:szCs w:val="22"/>
-                <w:vertAlign w:val="baseline"/>
-                <w:lang w:val="en-US" w:eastAsia="zh-CN" w:bidi="ar-SA"/>
-              </w:rPr>
-            </w:pPr>
-            <w:r>
-              <w:rPr>
-                <w:rFonts w:hint="eastAsia"/>
-                <w:vertAlign w:val="baseline"/>
-                <w:lang w:val="en-US" w:eastAsia="zh-CN"/>
-              </w:rPr>
-              <w:t>整数</w:t>
-            </w:r>
-          </w:p>
-        </w:tc>
-        <w:tc>
-          <w:tcPr>
-            <w:tcW w:w="1065" w:type="dxa"/>
-            <w:vAlign w:val="top"/>
-          </w:tcPr>
-          <w:p>
-            <w:pPr>
-              <w:rPr>
-                <w:rFonts w:hint="eastAsia" w:ascii="Calibri" w:hAnsi="Calibri" w:eastAsia="宋体" w:cs="Times New Roman"/>
-                <w:kern w:val="2"/>
-                <w:sz w:val="21"/>
-                <w:szCs w:val="22"/>
-                <w:vertAlign w:val="baseline"/>
-                <w:lang w:val="en-US" w:eastAsia="zh-CN" w:bidi="ar-SA"/>
-              </w:rPr>
-            </w:pPr>
-            <w:r>
-              <w:rPr>
-                <w:rFonts w:hint="eastAsia"/>
-                <w:vertAlign w:val="baseline"/>
-                <w:lang w:val="en-US" w:eastAsia="zh-CN"/>
-              </w:rPr>
-              <w:t>数字</w:t>
-            </w:r>
-          </w:p>
-        </w:tc>
-        <w:tc>
-          <w:tcPr>
-            <w:tcW w:w="1065" w:type="dxa"/>
-            <w:vAlign w:val="top"/>
-          </w:tcPr>
-          <w:p>
-            <w:pPr>
-              <w:rPr>
-                <w:rFonts w:hint="eastAsia" w:eastAsia="宋体"/>
-                <w:vertAlign w:val="baseline"/>
-                <w:lang w:eastAsia="zh-CN"/>
-              </w:rPr>
-            </w:pPr>
-            <w:r>
-              <w:rPr>
-                <w:rFonts w:hint="eastAsia"/>
-                <w:vertAlign w:val="baseline"/>
-                <w:lang w:val="en-US" w:eastAsia="zh-CN"/>
-              </w:rPr>
-              <w:t>/</w:t>
-            </w:r>
-          </w:p>
-        </w:tc>
-        <w:tc>
-          <w:tcPr>
-            <w:tcW w:w="1271" w:type="dxa"/>
-            <w:vAlign w:val="top"/>
-          </w:tcPr>
-          <w:p>
-            <w:pPr>
-              <w:rPr>
-                <w:rFonts w:hint="eastAsia"/>
-                <w:vertAlign w:val="baseline"/>
-              </w:rPr>
-            </w:pPr>
-            <w:r>
-              <w:rPr>
-                <w:rFonts w:hint="eastAsia"/>
-                <w:vertAlign w:val="baseline"/>
-                <w:lang w:val="en-US" w:eastAsia="zh-CN"/>
-              </w:rPr>
-              <w:t>123</w:t>
-            </w:r>
-          </w:p>
-        </w:tc>
-        <w:tc>
-          <w:tcPr>
-            <w:tcW w:w="859" w:type="dxa"/>
-            <w:vAlign w:val="top"/>
-          </w:tcPr>
-          <w:p>
-            <w:pPr>
-              <w:rPr>
-                <w:rFonts w:hint="eastAsia"/>
-                <w:vertAlign w:val="baseline"/>
-              </w:rPr>
-            </w:pPr>
-            <w:r>
-              <w:rPr>
-                <w:rFonts w:hint="eastAsia"/>
-                <w:vertAlign w:val="baseline"/>
-                <w:lang w:val="en-US" w:eastAsia="zh-CN"/>
-              </w:rPr>
-              <w:t>32位</w:t>
-            </w:r>
-          </w:p>
-        </w:tc>
-        <w:tc>
-          <w:tcPr>
-            <w:tcW w:w="1066" w:type="dxa"/>
-            <w:vAlign w:val="top"/>
-          </w:tcPr>
-          <w:p>
-            <w:pPr>
-              <w:rPr>
-                <w:rFonts w:hint="eastAsia"/>
-                <w:vertAlign w:val="baseline"/>
-              </w:rPr>
-            </w:pPr>
-            <w:r>
-              <w:rPr>
-                <w:rFonts w:hint="eastAsia"/>
-                <w:vertAlign w:val="baseline"/>
-                <w:lang w:val="en-US" w:eastAsia="zh-CN"/>
-              </w:rPr>
-              <w:t>高</w:t>
-            </w:r>
-          </w:p>
-        </w:tc>
-      </w:tr>
-      <w:tr>
-        <w:tblPrEx>
-          <w:tblBorders>
-            <w:top w:val="single" w:color="auto" w:sz="4" w:space="0"/>
-            <w:left w:val="single" w:color="auto" w:sz="4" w:space="0"/>
-            <w:bottom w:val="single" w:color="auto" w:sz="4" w:space="0"/>
-            <w:right w:val="single" w:color="auto" w:sz="4" w:space="0"/>
-            <w:insideH w:val="single" w:color="auto" w:sz="4" w:space="0"/>
-            <w:insideV w:val="single" w:color="auto" w:sz="4" w:space="0"/>
-          </w:tblBorders>
-          <w:tblCellMar>
-            <w:left w:w="108" w:type="dxa"/>
-            <w:right w:w="108" w:type="dxa"/>
-          </w:tblCellMar>
-        </w:tblPrEx>
-        <w:tc>
-          <w:tcPr>
-            <w:tcW w:w="1314" w:type="dxa"/>
-          </w:tcPr>
-          <w:p>
-            <w:pPr>
-              <w:rPr>
-                <w:rFonts w:hint="default" w:eastAsia="宋体"/>
-                <w:vertAlign w:val="baseline"/>
-                <w:lang w:val="en-US" w:eastAsia="zh-CN"/>
-              </w:rPr>
-            </w:pPr>
-            <w:r>
-              <w:rPr>
-                <w:rFonts w:hint="eastAsia"/>
-                <w:vertAlign w:val="baseline"/>
-                <w:lang w:val="en-US" w:eastAsia="zh-CN"/>
-              </w:rPr>
-              <w:t>OrderDate</w:t>
-            </w:r>
-          </w:p>
-        </w:tc>
-        <w:tc>
-          <w:tcPr>
-            <w:tcW w:w="1065" w:type="dxa"/>
-          </w:tcPr>
-          <w:p>
-            <w:pPr>
-              <w:rPr>
-                <w:rFonts w:hint="default" w:eastAsia="宋体"/>
-                <w:vertAlign w:val="baseline"/>
-                <w:lang w:val="en-US" w:eastAsia="zh-CN"/>
-              </w:rPr>
-            </w:pPr>
-            <w:r>
-              <w:rPr>
-                <w:rFonts w:hint="eastAsia"/>
-                <w:vertAlign w:val="baseline"/>
-                <w:lang w:val="en-US" w:eastAsia="zh-CN"/>
-              </w:rPr>
-              <w:t>时间</w:t>
-            </w:r>
-          </w:p>
-        </w:tc>
-        <w:tc>
-          <w:tcPr>
-            <w:tcW w:w="1065" w:type="dxa"/>
-          </w:tcPr>
-          <w:p>
-            <w:pPr>
-              <w:rPr>
-                <w:rFonts w:hint="eastAsia" w:eastAsia="宋体"/>
-                <w:vertAlign w:val="baseline"/>
-                <w:lang w:val="en-US" w:eastAsia="zh-CN"/>
-              </w:rPr>
-            </w:pPr>
-            <w:r>
-              <w:rPr>
-                <w:rFonts w:hint="eastAsia"/>
-                <w:vertAlign w:val="baseline"/>
-                <w:lang w:val="en-US" w:eastAsia="zh-CN"/>
-              </w:rPr>
-              <w:t>日期</w:t>
-            </w:r>
-          </w:p>
-        </w:tc>
-        <w:tc>
-          <w:tcPr>
-            <w:tcW w:w="1065" w:type="dxa"/>
-          </w:tcPr>
-          <w:p>
-            <w:pPr>
-              <w:rPr>
-                <w:rFonts w:hint="eastAsia" w:eastAsia="宋体"/>
-                <w:vertAlign w:val="baseline"/>
-                <w:lang w:val="en-US" w:eastAsia="zh-CN"/>
-              </w:rPr>
-            </w:pPr>
-            <w:r>
-              <w:rPr>
-                <w:rFonts w:hint="eastAsia"/>
-                <w:vertAlign w:val="baseline"/>
-                <w:lang w:val="en-US" w:eastAsia="zh-CN"/>
-              </w:rPr>
-              <w:t>秒</w:t>
-            </w:r>
-          </w:p>
-        </w:tc>
-        <w:tc>
-          <w:tcPr>
-            <w:tcW w:w="1271" w:type="dxa"/>
-          </w:tcPr>
-          <w:p>
-            <w:pPr>
-              <w:rPr>
-                <w:rFonts w:hint="default" w:eastAsia="宋体"/>
-                <w:vertAlign w:val="baseline"/>
-                <w:lang w:val="en-US" w:eastAsia="zh-CN"/>
-              </w:rPr>
-            </w:pPr>
-            <w:r>
-              <w:rPr>
-                <w:rFonts w:hint="eastAsia"/>
-                <w:vertAlign w:val="baseline"/>
-                <w:lang w:val="en-US" w:eastAsia="zh-CN"/>
-              </w:rPr>
-              <w:t>11.59</w:t>
-            </w:r>
-          </w:p>
-        </w:tc>
-        <w:tc>
-          <w:tcPr>
-            <w:tcW w:w="859" w:type="dxa"/>
-          </w:tcPr>
-          <w:p>
-            <w:pPr>
-              <w:rPr>
-                <w:rFonts w:hint="eastAsia" w:eastAsia="宋体"/>
-                <w:vertAlign w:val="baseline"/>
-                <w:lang w:val="en-US" w:eastAsia="zh-CN"/>
-              </w:rPr>
-            </w:pPr>
-            <w:r>
-              <w:rPr>
-                <w:rFonts w:hint="eastAsia"/>
-                <w:vertAlign w:val="baseline"/>
-                <w:lang w:val="en-US" w:eastAsia="zh-CN"/>
-              </w:rPr>
-              <w:t>秒</w:t>
-            </w:r>
-          </w:p>
-        </w:tc>
-        <w:tc>
-          <w:tcPr>
-            <w:tcW w:w="1066" w:type="dxa"/>
-          </w:tcPr>
-          <w:p>
-            <w:pPr>
-              <w:rPr>
-                <w:rFonts w:hint="eastAsia" w:eastAsia="宋体"/>
-                <w:vertAlign w:val="baseline"/>
-                <w:lang w:val="en-US" w:eastAsia="zh-CN"/>
-              </w:rPr>
-            </w:pPr>
-            <w:r>
-              <w:rPr>
-                <w:rFonts w:hint="eastAsia"/>
-                <w:vertAlign w:val="baseline"/>
-                <w:lang w:val="en-US" w:eastAsia="zh-CN"/>
-              </w:rPr>
-              <w:t>低</w:t>
-            </w:r>
-          </w:p>
-        </w:tc>
-      </w:tr>
-      <w:tr>
-        <w:tblPrEx>
-          <w:tblBorders>
-            <w:top w:val="single" w:color="auto" w:sz="4" w:space="0"/>
-            <w:left w:val="single" w:color="auto" w:sz="4" w:space="0"/>
-            <w:bottom w:val="single" w:color="auto" w:sz="4" w:space="0"/>
-            <w:right w:val="single" w:color="auto" w:sz="4" w:space="0"/>
-            <w:insideH w:val="single" w:color="auto" w:sz="4" w:space="0"/>
-            <w:insideV w:val="single" w:color="auto" w:sz="4" w:space="0"/>
-          </w:tblBorders>
-          <w:tblCellMar>
-            <w:left w:w="108" w:type="dxa"/>
-            <w:right w:w="108" w:type="dxa"/>
-          </w:tblCellMar>
-        </w:tblPrEx>
-        <w:tc>
-          <w:tcPr>
-            <w:tcW w:w="1314" w:type="dxa"/>
-          </w:tcPr>
-          <w:p>
-            <w:pPr>
-              <w:rPr>
-                <w:rFonts w:hint="default" w:eastAsia="宋体"/>
-                <w:vertAlign w:val="baseline"/>
-                <w:lang w:val="en-US" w:eastAsia="zh-CN"/>
-              </w:rPr>
-            </w:pPr>
-            <w:r>
-              <w:rPr>
-                <w:rFonts w:hint="eastAsia"/>
-                <w:vertAlign w:val="baseline"/>
-                <w:lang w:val="en-US" w:eastAsia="zh-CN"/>
-              </w:rPr>
-              <w:t>OrderAdress</w:t>
-            </w:r>
-          </w:p>
-        </w:tc>
-        <w:tc>
-          <w:tcPr>
-            <w:tcW w:w="1065" w:type="dxa"/>
-            <w:vAlign w:val="top"/>
-          </w:tcPr>
-          <w:p>
-            <w:pPr>
-              <w:rPr>
-                <w:rFonts w:hint="eastAsia" w:ascii="Calibri" w:hAnsi="Calibri" w:eastAsia="宋体" w:cs="Times New Roman"/>
-                <w:kern w:val="2"/>
-                <w:sz w:val="21"/>
-                <w:szCs w:val="22"/>
-                <w:vertAlign w:val="baseline"/>
-                <w:lang w:val="en-US" w:eastAsia="zh-CN" w:bidi="ar-SA"/>
-              </w:rPr>
-            </w:pPr>
-            <w:r>
-              <w:rPr>
-                <w:rFonts w:hint="eastAsia"/>
-                <w:vertAlign w:val="baseline"/>
-                <w:lang w:val="en-US" w:eastAsia="zh-CN"/>
-              </w:rPr>
-              <w:t>字母数字</w:t>
-            </w:r>
-          </w:p>
-        </w:tc>
-        <w:tc>
-          <w:tcPr>
-            <w:tcW w:w="1065" w:type="dxa"/>
-            <w:vAlign w:val="top"/>
-          </w:tcPr>
-          <w:p>
-            <w:pPr>
-              <w:rPr>
-                <w:rFonts w:hint="eastAsia" w:ascii="Calibri" w:hAnsi="Calibri" w:eastAsia="宋体" w:cs="Times New Roman"/>
-                <w:kern w:val="2"/>
-                <w:sz w:val="21"/>
-                <w:szCs w:val="22"/>
-                <w:vertAlign w:val="baseline"/>
-                <w:lang w:val="en-US" w:eastAsia="zh-CN" w:bidi="ar-SA"/>
-              </w:rPr>
-            </w:pPr>
-            <w:r>
-              <w:rPr>
-                <w:rFonts w:hint="eastAsia"/>
-                <w:vertAlign w:val="baseline"/>
-                <w:lang w:val="en-US" w:eastAsia="zh-CN"/>
-              </w:rPr>
-              <w:t>字符串</w:t>
-            </w:r>
-          </w:p>
-        </w:tc>
-        <w:tc>
-          <w:tcPr>
-            <w:tcW w:w="1065" w:type="dxa"/>
-            <w:vAlign w:val="top"/>
-          </w:tcPr>
-          <w:p>
-            <w:pPr>
-              <w:rPr>
-                <w:rFonts w:hint="eastAsia" w:ascii="Calibri" w:hAnsi="Calibri" w:eastAsia="宋体" w:cs="Times New Roman"/>
-                <w:kern w:val="2"/>
-                <w:sz w:val="21"/>
-                <w:szCs w:val="22"/>
-                <w:vertAlign w:val="baseline"/>
-                <w:lang w:val="en-US" w:eastAsia="zh-CN" w:bidi="ar-SA"/>
-              </w:rPr>
-            </w:pPr>
-            <w:r>
-              <w:rPr>
-                <w:rFonts w:hint="eastAsia"/>
-                <w:vertAlign w:val="baseline"/>
-                <w:lang w:val="en-US" w:eastAsia="zh-CN"/>
-              </w:rPr>
-              <w:t>/</w:t>
-            </w:r>
-          </w:p>
-        </w:tc>
-        <w:tc>
-          <w:tcPr>
-            <w:tcW w:w="1271" w:type="dxa"/>
-            <w:vAlign w:val="top"/>
-          </w:tcPr>
-          <w:p>
-            <w:pPr>
-              <w:rPr>
-                <w:rFonts w:hint="default" w:ascii="Calibri" w:hAnsi="Calibri" w:eastAsia="宋体" w:cs="Times New Roman"/>
-                <w:kern w:val="2"/>
-                <w:sz w:val="21"/>
-                <w:szCs w:val="22"/>
-                <w:vertAlign w:val="baseline"/>
-                <w:lang w:val="en-US" w:eastAsia="zh-CN" w:bidi="ar-SA"/>
-              </w:rPr>
-            </w:pPr>
-            <w:r>
-              <w:rPr>
-                <w:rFonts w:hint="eastAsia" w:cs="Times New Roman"/>
-                <w:kern w:val="2"/>
-                <w:sz w:val="21"/>
-                <w:szCs w:val="22"/>
-                <w:vertAlign w:val="baseline"/>
-                <w:lang w:val="en-US" w:eastAsia="zh-CN" w:bidi="ar-SA"/>
-              </w:rPr>
-              <w:t>湖州街1号</w:t>
-            </w:r>
-          </w:p>
-        </w:tc>
-        <w:tc>
-          <w:tcPr>
-            <w:tcW w:w="859" w:type="dxa"/>
-            <w:vAlign w:val="top"/>
-          </w:tcPr>
-          <w:p>
-            <w:pPr>
-              <w:rPr>
-                <w:rFonts w:hint="eastAsia" w:ascii="Calibri" w:hAnsi="Calibri" w:eastAsia="宋体" w:cs="Times New Roman"/>
-                <w:kern w:val="2"/>
-                <w:sz w:val="21"/>
-                <w:szCs w:val="22"/>
-                <w:vertAlign w:val="baseline"/>
-                <w:lang w:val="en-US" w:eastAsia="zh-CN" w:bidi="ar-SA"/>
-              </w:rPr>
-            </w:pPr>
-            <w:r>
-              <w:rPr>
-                <w:rFonts w:hint="eastAsia"/>
-                <w:vertAlign w:val="baseline"/>
-                <w:lang w:val="en-US" w:eastAsia="zh-CN"/>
-              </w:rPr>
-              <w:t>100位</w:t>
-            </w:r>
-          </w:p>
-        </w:tc>
-        <w:tc>
-          <w:tcPr>
-            <w:tcW w:w="1066" w:type="dxa"/>
-            <w:vAlign w:val="top"/>
-          </w:tcPr>
-          <w:p>
-            <w:pPr>
-              <w:rPr>
-                <w:rFonts w:hint="eastAsia" w:ascii="Calibri" w:hAnsi="Calibri" w:eastAsia="宋体" w:cs="Times New Roman"/>
-                <w:kern w:val="2"/>
-                <w:sz w:val="21"/>
-                <w:szCs w:val="22"/>
-                <w:vertAlign w:val="baseline"/>
-                <w:lang w:val="en-US" w:eastAsia="zh-CN" w:bidi="ar-SA"/>
-              </w:rPr>
-            </w:pPr>
-            <w:r>
-              <w:rPr>
-                <w:rFonts w:hint="eastAsia"/>
-                <w:vertAlign w:val="baseline"/>
-                <w:lang w:val="en-US" w:eastAsia="zh-CN"/>
-              </w:rPr>
-              <w:t>低</w:t>
-            </w:r>
-          </w:p>
-        </w:tc>
-      </w:tr>
-      <w:tr>
-        <w:tblPrEx>
-          <w:tblBorders>
-            <w:top w:val="single" w:color="auto" w:sz="4" w:space="0"/>
-            <w:left w:val="single" w:color="auto" w:sz="4" w:space="0"/>
-            <w:bottom w:val="single" w:color="auto" w:sz="4" w:space="0"/>
-            <w:right w:val="single" w:color="auto" w:sz="4" w:space="0"/>
-            <w:insideH w:val="single" w:color="auto" w:sz="4" w:space="0"/>
-            <w:insideV w:val="single" w:color="auto" w:sz="4" w:space="0"/>
-          </w:tblBorders>
-          <w:tblCellMar>
-            <w:left w:w="108" w:type="dxa"/>
-            <w:right w:w="108" w:type="dxa"/>
-          </w:tblCellMar>
-        </w:tblPrEx>
-        <w:tc>
-          <w:tcPr>
-            <w:tcW w:w="1314" w:type="dxa"/>
-          </w:tcPr>
-          <w:p>
-            <w:pPr>
-              <w:rPr>
-                <w:rFonts w:hint="default" w:eastAsia="宋体"/>
-                <w:vertAlign w:val="baseline"/>
-                <w:lang w:val="en-US" w:eastAsia="zh-CN"/>
-              </w:rPr>
-            </w:pPr>
-            <w:r>
-              <w:rPr>
-                <w:rFonts w:hint="eastAsia"/>
-                <w:vertAlign w:val="baseline"/>
-                <w:lang w:val="en-US" w:eastAsia="zh-CN"/>
-              </w:rPr>
-              <w:t>OrderNum</w:t>
-            </w:r>
-          </w:p>
-        </w:tc>
-        <w:tc>
-          <w:tcPr>
-            <w:tcW w:w="1065" w:type="dxa"/>
-            <w:vAlign w:val="top"/>
-          </w:tcPr>
-          <w:p>
-            <w:pPr>
-              <w:rPr>
-                <w:rFonts w:hint="eastAsia" w:ascii="Calibri" w:hAnsi="Calibri" w:eastAsia="宋体" w:cs="Times New Roman"/>
-                <w:kern w:val="2"/>
-                <w:sz w:val="21"/>
-                <w:szCs w:val="22"/>
-                <w:vertAlign w:val="baseline"/>
-                <w:lang w:val="en-US" w:eastAsia="zh-CN" w:bidi="ar-SA"/>
-              </w:rPr>
-            </w:pPr>
-            <w:r>
-              <w:rPr>
-                <w:rFonts w:hint="eastAsia"/>
-                <w:vertAlign w:val="baseline"/>
-                <w:lang w:val="en-US" w:eastAsia="zh-CN"/>
-              </w:rPr>
-              <w:t>字母数字</w:t>
-            </w:r>
-          </w:p>
-        </w:tc>
-        <w:tc>
-          <w:tcPr>
-            <w:tcW w:w="1065" w:type="dxa"/>
-            <w:vAlign w:val="top"/>
-          </w:tcPr>
-          <w:p>
-            <w:pPr>
-              <w:rPr>
-                <w:rFonts w:hint="eastAsia" w:ascii="Calibri" w:hAnsi="Calibri" w:eastAsia="宋体" w:cs="Times New Roman"/>
-                <w:kern w:val="2"/>
-                <w:sz w:val="21"/>
-                <w:szCs w:val="22"/>
-                <w:vertAlign w:val="baseline"/>
-                <w:lang w:val="en-US" w:eastAsia="zh-CN" w:bidi="ar-SA"/>
-              </w:rPr>
-            </w:pPr>
-            <w:r>
-              <w:rPr>
-                <w:rFonts w:hint="eastAsia"/>
-                <w:vertAlign w:val="baseline"/>
-                <w:lang w:val="en-US" w:eastAsia="zh-CN"/>
-              </w:rPr>
-              <w:t>字符串</w:t>
-            </w:r>
-          </w:p>
-        </w:tc>
-        <w:tc>
-          <w:tcPr>
-            <w:tcW w:w="1065" w:type="dxa"/>
-            <w:vAlign w:val="top"/>
-          </w:tcPr>
-          <w:p>
-            <w:pPr>
-              <w:rPr>
-                <w:rFonts w:hint="eastAsia" w:ascii="Calibri" w:hAnsi="Calibri" w:eastAsia="宋体" w:cs="Times New Roman"/>
-                <w:kern w:val="2"/>
-                <w:sz w:val="21"/>
-                <w:szCs w:val="22"/>
-                <w:vertAlign w:val="baseline"/>
-                <w:lang w:val="en-US" w:eastAsia="zh-CN" w:bidi="ar-SA"/>
-              </w:rPr>
-            </w:pPr>
-            <w:r>
-              <w:rPr>
-                <w:rFonts w:hint="eastAsia"/>
-                <w:vertAlign w:val="baseline"/>
-                <w:lang w:val="en-US" w:eastAsia="zh-CN"/>
-              </w:rPr>
-              <w:t>/</w:t>
-            </w:r>
-          </w:p>
-        </w:tc>
-        <w:tc>
-          <w:tcPr>
-            <w:tcW w:w="1271" w:type="dxa"/>
-            <w:vAlign w:val="top"/>
-          </w:tcPr>
-          <w:p>
-            <w:pPr>
-              <w:rPr>
-                <w:rFonts w:hint="default" w:ascii="Calibri" w:hAnsi="Calibri" w:eastAsia="宋体" w:cs="Times New Roman"/>
-                <w:kern w:val="2"/>
-                <w:sz w:val="21"/>
-                <w:szCs w:val="22"/>
-                <w:vertAlign w:val="baseline"/>
-                <w:lang w:val="en-US" w:eastAsia="zh-CN" w:bidi="ar-SA"/>
-              </w:rPr>
-            </w:pPr>
-            <w:r>
-              <w:rPr>
-                <w:rFonts w:hint="eastAsia" w:cs="Times New Roman"/>
-                <w:kern w:val="2"/>
-                <w:sz w:val="21"/>
-                <w:szCs w:val="22"/>
-                <w:vertAlign w:val="baseline"/>
-                <w:lang w:val="en-US" w:eastAsia="zh-CN" w:bidi="ar-SA"/>
-              </w:rPr>
-              <w:t>78</w:t>
-            </w:r>
-          </w:p>
-        </w:tc>
-        <w:tc>
-          <w:tcPr>
-            <w:tcW w:w="859" w:type="dxa"/>
-            <w:vAlign w:val="top"/>
-          </w:tcPr>
-          <w:p>
-            <w:pPr>
-              <w:rPr>
-                <w:rFonts w:hint="eastAsia" w:ascii="Calibri" w:hAnsi="Calibri" w:eastAsia="宋体" w:cs="Times New Roman"/>
-                <w:kern w:val="2"/>
-                <w:sz w:val="21"/>
-                <w:szCs w:val="22"/>
-                <w:vertAlign w:val="baseline"/>
-                <w:lang w:val="en-US" w:eastAsia="zh-CN" w:bidi="ar-SA"/>
-              </w:rPr>
-            </w:pPr>
-            <w:r>
-              <w:rPr>
-                <w:rFonts w:hint="eastAsia"/>
-                <w:vertAlign w:val="baseline"/>
-                <w:lang w:val="en-US" w:eastAsia="zh-CN"/>
-              </w:rPr>
-              <w:t>100位</w:t>
-            </w:r>
-          </w:p>
-        </w:tc>
-        <w:tc>
-          <w:tcPr>
-            <w:tcW w:w="1066" w:type="dxa"/>
-            <w:vAlign w:val="top"/>
-          </w:tcPr>
-          <w:p>
-            <w:pPr>
-              <w:rPr>
-                <w:rFonts w:hint="eastAsia" w:ascii="Calibri" w:hAnsi="Calibri" w:eastAsia="宋体" w:cs="Times New Roman"/>
-                <w:kern w:val="2"/>
-                <w:sz w:val="21"/>
-                <w:szCs w:val="22"/>
-                <w:vertAlign w:val="baseline"/>
-                <w:lang w:val="en-US" w:eastAsia="zh-CN" w:bidi="ar-SA"/>
-              </w:rPr>
-            </w:pPr>
-            <w:r>
-              <w:rPr>
-                <w:rFonts w:hint="eastAsia"/>
-                <w:vertAlign w:val="baseline"/>
-                <w:lang w:val="en-US" w:eastAsia="zh-CN"/>
-              </w:rPr>
-              <w:t>低</w:t>
-            </w:r>
-          </w:p>
-        </w:tc>
-      </w:tr>
-      <w:tr>
-        <w:tblPrEx>
-          <w:tblBorders>
-            <w:top w:val="single" w:color="auto" w:sz="4" w:space="0"/>
-            <w:left w:val="single" w:color="auto" w:sz="4" w:space="0"/>
-            <w:bottom w:val="single" w:color="auto" w:sz="4" w:space="0"/>
-            <w:right w:val="single" w:color="auto" w:sz="4" w:space="0"/>
-            <w:insideH w:val="single" w:color="auto" w:sz="4" w:space="0"/>
-            <w:insideV w:val="single" w:color="auto" w:sz="4" w:space="0"/>
-          </w:tblBorders>
-          <w:tblCellMar>
-            <w:left w:w="108" w:type="dxa"/>
-            <w:right w:w="108" w:type="dxa"/>
-          </w:tblCellMar>
-        </w:tblPrEx>
-        <w:tc>
-          <w:tcPr>
-            <w:tcW w:w="1314" w:type="dxa"/>
-          </w:tcPr>
-          <w:p>
-            <w:pPr>
-              <w:rPr>
-                <w:rFonts w:hint="default" w:eastAsia="宋体"/>
-                <w:vertAlign w:val="baseline"/>
-                <w:lang w:val="en-US" w:eastAsia="zh-CN"/>
-              </w:rPr>
-            </w:pPr>
-            <w:r>
-              <w:rPr>
-                <w:rFonts w:hint="eastAsia"/>
-                <w:vertAlign w:val="baseline"/>
-                <w:lang w:val="en-US" w:eastAsia="zh-CN"/>
-              </w:rPr>
-              <w:t>OrderMoney</w:t>
-            </w:r>
-          </w:p>
-        </w:tc>
-        <w:tc>
-          <w:tcPr>
-            <w:tcW w:w="1065" w:type="dxa"/>
-            <w:vAlign w:val="top"/>
-          </w:tcPr>
-          <w:p>
-            <w:pPr>
-              <w:rPr>
-                <w:rFonts w:hint="eastAsia" w:ascii="Calibri" w:hAnsi="Calibri" w:eastAsia="宋体" w:cs="Times New Roman"/>
-                <w:kern w:val="2"/>
-                <w:sz w:val="21"/>
-                <w:szCs w:val="22"/>
-                <w:vertAlign w:val="baseline"/>
-                <w:lang w:val="en-US" w:eastAsia="zh-CN" w:bidi="ar-SA"/>
-              </w:rPr>
-            </w:pPr>
-            <w:r>
-              <w:rPr>
-                <w:rFonts w:hint="eastAsia"/>
-                <w:vertAlign w:val="baseline"/>
-                <w:lang w:val="en-US" w:eastAsia="zh-CN"/>
-              </w:rPr>
-              <w:t>整数</w:t>
-            </w:r>
-          </w:p>
-        </w:tc>
-        <w:tc>
-          <w:tcPr>
-            <w:tcW w:w="1065" w:type="dxa"/>
-            <w:vAlign w:val="top"/>
-          </w:tcPr>
-          <w:p>
-            <w:pPr>
-              <w:rPr>
-                <w:rFonts w:hint="eastAsia" w:ascii="Calibri" w:hAnsi="Calibri" w:eastAsia="宋体" w:cs="Times New Roman"/>
-                <w:kern w:val="2"/>
-                <w:sz w:val="21"/>
-                <w:szCs w:val="22"/>
-                <w:vertAlign w:val="baseline"/>
-                <w:lang w:val="en-US" w:eastAsia="zh-CN" w:bidi="ar-SA"/>
-              </w:rPr>
-            </w:pPr>
-            <w:r>
-              <w:rPr>
-                <w:rFonts w:hint="eastAsia"/>
-                <w:vertAlign w:val="baseline"/>
-                <w:lang w:val="en-US" w:eastAsia="zh-CN"/>
-              </w:rPr>
-              <w:t>带标点</w:t>
-            </w:r>
-          </w:p>
-        </w:tc>
-        <w:tc>
-          <w:tcPr>
-            <w:tcW w:w="1065" w:type="dxa"/>
-            <w:vAlign w:val="top"/>
-          </w:tcPr>
-          <w:p>
-            <w:pPr>
-              <w:rPr>
-                <w:rFonts w:hint="eastAsia" w:ascii="Calibri" w:hAnsi="Calibri" w:eastAsia="宋体" w:cs="Times New Roman"/>
-                <w:kern w:val="2"/>
-                <w:sz w:val="21"/>
-                <w:szCs w:val="22"/>
-                <w:vertAlign w:val="baseline"/>
-                <w:lang w:val="en-US" w:eastAsia="zh-CN" w:bidi="ar-SA"/>
-              </w:rPr>
-            </w:pPr>
-            <w:r>
-              <w:rPr>
-                <w:rFonts w:hint="eastAsia"/>
-                <w:vertAlign w:val="baseline"/>
-                <w:lang w:val="en-US" w:eastAsia="zh-CN"/>
-              </w:rPr>
-              <w:t>RMB</w:t>
-            </w:r>
-          </w:p>
-        </w:tc>
-        <w:tc>
-          <w:tcPr>
-            <w:tcW w:w="1271" w:type="dxa"/>
-            <w:vAlign w:val="top"/>
-          </w:tcPr>
-          <w:p>
-            <w:pPr>
-              <w:rPr>
-                <w:rFonts w:hint="eastAsia" w:ascii="Calibri" w:hAnsi="Calibri" w:eastAsia="宋体" w:cs="Times New Roman"/>
-                <w:kern w:val="2"/>
-                <w:sz w:val="21"/>
-                <w:szCs w:val="22"/>
-                <w:vertAlign w:val="baseline"/>
-                <w:lang w:val="en-US" w:eastAsia="zh-CN" w:bidi="ar-SA"/>
-              </w:rPr>
-            </w:pPr>
-            <w:r>
-              <w:rPr>
-                <w:rFonts w:hint="eastAsia"/>
-                <w:vertAlign w:val="baseline"/>
-                <w:lang w:val="en-US" w:eastAsia="zh-CN"/>
-              </w:rPr>
-              <w:t>123</w:t>
-            </w:r>
-          </w:p>
-        </w:tc>
-        <w:tc>
-          <w:tcPr>
-            <w:tcW w:w="859" w:type="dxa"/>
-            <w:vAlign w:val="top"/>
-          </w:tcPr>
-          <w:p>
-            <w:pPr>
-              <w:rPr>
-                <w:rFonts w:hint="eastAsia" w:ascii="Calibri" w:hAnsi="Calibri" w:eastAsia="宋体" w:cs="Times New Roman"/>
-                <w:kern w:val="2"/>
-                <w:sz w:val="21"/>
-                <w:szCs w:val="22"/>
-                <w:vertAlign w:val="baseline"/>
-                <w:lang w:val="en-US" w:eastAsia="zh-CN" w:bidi="ar-SA"/>
-              </w:rPr>
-            </w:pPr>
-            <w:r>
-              <w:rPr>
-                <w:rFonts w:hint="eastAsia"/>
-                <w:vertAlign w:val="baseline"/>
-                <w:lang w:val="en-US" w:eastAsia="zh-CN"/>
-              </w:rPr>
-              <w:t>64位</w:t>
-            </w:r>
-          </w:p>
-        </w:tc>
-        <w:tc>
-          <w:tcPr>
-            <w:tcW w:w="1066" w:type="dxa"/>
-            <w:vAlign w:val="top"/>
-          </w:tcPr>
-          <w:p>
-            <w:pPr>
-              <w:rPr>
-                <w:rFonts w:hint="eastAsia" w:ascii="Calibri" w:hAnsi="Calibri" w:eastAsia="宋体" w:cs="Times New Roman"/>
-                <w:kern w:val="2"/>
-                <w:sz w:val="21"/>
-                <w:szCs w:val="22"/>
-                <w:vertAlign w:val="baseline"/>
-                <w:lang w:val="en-US" w:eastAsia="zh-CN" w:bidi="ar-SA"/>
-              </w:rPr>
-            </w:pPr>
-            <w:r>
-              <w:rPr>
-                <w:rFonts w:hint="eastAsia"/>
-                <w:vertAlign w:val="baseline"/>
-                <w:lang w:val="en-US" w:eastAsia="zh-CN"/>
-              </w:rPr>
-              <w:t>低</w:t>
-            </w:r>
-          </w:p>
-        </w:tc>
-      </w:tr>
-      <w:tr>
-        <w:tblPrEx>
-          <w:tblBorders>
-            <w:top w:val="single" w:color="auto" w:sz="4" w:space="0"/>
-            <w:left w:val="single" w:color="auto" w:sz="4" w:space="0"/>
-            <w:bottom w:val="single" w:color="auto" w:sz="4" w:space="0"/>
-            <w:right w:val="single" w:color="auto" w:sz="4" w:space="0"/>
-            <w:insideH w:val="single" w:color="auto" w:sz="4" w:space="0"/>
-            <w:insideV w:val="single" w:color="auto" w:sz="4" w:space="0"/>
-          </w:tblBorders>
-          <w:tblCellMar>
-            <w:left w:w="108" w:type="dxa"/>
-            <w:right w:w="108" w:type="dxa"/>
-          </w:tblCellMar>
-        </w:tblPrEx>
-        <w:trPr>
-          <w:trHeight w:val="382" w:hRule="atLeast"/>
-        </w:trPr>
-        <w:tc>
-          <w:tcPr>
-            <w:tcW w:w="1314" w:type="dxa"/>
-          </w:tcPr>
-          <w:p>
-            <w:pPr>
-              <w:rPr>
-                <w:rFonts w:hint="default" w:eastAsia="宋体"/>
-                <w:vertAlign w:val="baseline"/>
-                <w:lang w:val="en-US" w:eastAsia="zh-CN"/>
-              </w:rPr>
-            </w:pPr>
-            <w:r>
-              <w:rPr>
-                <w:rFonts w:hint="eastAsia"/>
-                <w:vertAlign w:val="baseline"/>
-                <w:lang w:val="en-US" w:eastAsia="zh-CN"/>
-              </w:rPr>
-              <w:t>MessageId</w:t>
-            </w:r>
-          </w:p>
-        </w:tc>
-        <w:tc>
-          <w:tcPr>
-            <w:tcW w:w="1065" w:type="dxa"/>
-            <w:vAlign w:val="top"/>
-          </w:tcPr>
-          <w:p>
-            <w:pPr>
-              <w:rPr>
-                <w:rFonts w:hint="default" w:ascii="Calibri" w:hAnsi="Calibri" w:eastAsia="宋体" w:cs="Times New Roman"/>
-                <w:kern w:val="2"/>
-                <w:sz w:val="21"/>
-                <w:szCs w:val="22"/>
-                <w:vertAlign w:val="baseline"/>
-                <w:lang w:val="en-US" w:eastAsia="zh-CN" w:bidi="ar-SA"/>
-              </w:rPr>
-            </w:pPr>
-            <w:r>
-              <w:rPr>
-                <w:rFonts w:hint="eastAsia" w:cs="Times New Roman"/>
-                <w:kern w:val="2"/>
-                <w:sz w:val="21"/>
-                <w:szCs w:val="22"/>
-                <w:vertAlign w:val="baseline"/>
-                <w:lang w:val="en-US" w:eastAsia="zh-CN" w:bidi="ar-SA"/>
-              </w:rPr>
-              <w:t>双精度</w:t>
-            </w:r>
-          </w:p>
-        </w:tc>
-        <w:tc>
-          <w:tcPr>
-            <w:tcW w:w="1065" w:type="dxa"/>
-            <w:vAlign w:val="top"/>
-          </w:tcPr>
-          <w:p>
-            <w:pPr>
-              <w:rPr>
-                <w:rFonts w:hint="eastAsia" w:ascii="Calibri" w:hAnsi="Calibri" w:eastAsia="宋体" w:cs="Times New Roman"/>
-                <w:kern w:val="2"/>
-                <w:sz w:val="21"/>
-                <w:szCs w:val="22"/>
-                <w:vertAlign w:val="baseline"/>
-                <w:lang w:val="en-US" w:eastAsia="zh-CN" w:bidi="ar-SA"/>
-              </w:rPr>
-            </w:pPr>
-            <w:r>
-              <w:rPr>
-                <w:rFonts w:hint="eastAsia"/>
-                <w:vertAlign w:val="baseline"/>
-                <w:lang w:val="en-US" w:eastAsia="zh-CN"/>
-              </w:rPr>
-              <w:t>数字</w:t>
-            </w:r>
-          </w:p>
-        </w:tc>
-        <w:tc>
-          <w:tcPr>
-            <w:tcW w:w="1065" w:type="dxa"/>
-            <w:vAlign w:val="top"/>
-          </w:tcPr>
-          <w:p>
-            <w:pPr>
-              <w:rPr>
-                <w:rFonts w:hint="default" w:ascii="Calibri" w:hAnsi="Calibri" w:eastAsia="宋体" w:cs="Times New Roman"/>
-                <w:kern w:val="2"/>
-                <w:sz w:val="21"/>
-                <w:szCs w:val="22"/>
-                <w:vertAlign w:val="baseline"/>
-                <w:lang w:val="en-US" w:eastAsia="zh-CN" w:bidi="ar-SA"/>
-              </w:rPr>
-            </w:pPr>
-            <w:r>
-              <w:rPr>
-                <w:rFonts w:hint="eastAsia" w:cs="Times New Roman"/>
-                <w:kern w:val="2"/>
-                <w:sz w:val="21"/>
-                <w:szCs w:val="22"/>
-                <w:vertAlign w:val="baseline"/>
-                <w:lang w:val="en-US" w:eastAsia="zh-CN" w:bidi="ar-SA"/>
-              </w:rPr>
-              <w:t>/</w:t>
-            </w:r>
-          </w:p>
-        </w:tc>
-        <w:tc>
-          <w:tcPr>
-            <w:tcW w:w="1271" w:type="dxa"/>
-            <w:vAlign w:val="top"/>
-          </w:tcPr>
-          <w:p>
-            <w:pPr>
-              <w:rPr>
-                <w:rFonts w:hint="default" w:ascii="Calibri" w:hAnsi="Calibri" w:eastAsia="宋体" w:cs="Times New Roman"/>
-                <w:kern w:val="2"/>
-                <w:sz w:val="21"/>
-                <w:szCs w:val="22"/>
-                <w:vertAlign w:val="baseline"/>
-                <w:lang w:val="en-US" w:eastAsia="zh-CN" w:bidi="ar-SA"/>
-              </w:rPr>
-            </w:pPr>
-            <w:r>
-              <w:rPr>
-                <w:rFonts w:hint="eastAsia" w:cs="Times New Roman"/>
-                <w:kern w:val="2"/>
-                <w:sz w:val="21"/>
-                <w:szCs w:val="22"/>
-                <w:vertAlign w:val="baseline"/>
-                <w:lang w:val="en-US" w:eastAsia="zh-CN" w:bidi="ar-SA"/>
-              </w:rPr>
-              <w:t>46</w:t>
-            </w:r>
-          </w:p>
-        </w:tc>
-        <w:tc>
-          <w:tcPr>
-            <w:tcW w:w="859" w:type="dxa"/>
-            <w:vAlign w:val="top"/>
-          </w:tcPr>
-          <w:p>
-            <w:pPr>
-              <w:rPr>
-                <w:rFonts w:hint="eastAsia" w:ascii="Calibri" w:hAnsi="Calibri" w:eastAsia="宋体" w:cs="Times New Roman"/>
-                <w:kern w:val="2"/>
-                <w:sz w:val="21"/>
-                <w:szCs w:val="22"/>
-                <w:vertAlign w:val="baseline"/>
-                <w:lang w:val="en-US" w:eastAsia="zh-CN" w:bidi="ar-SA"/>
-              </w:rPr>
-            </w:pPr>
-            <w:r>
-              <w:rPr>
-                <w:rFonts w:hint="eastAsia"/>
-                <w:vertAlign w:val="baseline"/>
-                <w:lang w:val="en-US" w:eastAsia="zh-CN"/>
-              </w:rPr>
-              <w:t>64位</w:t>
-            </w:r>
-          </w:p>
-        </w:tc>
-        <w:tc>
-          <w:tcPr>
-            <w:tcW w:w="1066" w:type="dxa"/>
-            <w:vAlign w:val="top"/>
-          </w:tcPr>
-          <w:p>
-            <w:pPr>
-              <w:rPr>
-                <w:rFonts w:hint="eastAsia" w:ascii="Calibri" w:hAnsi="Calibri" w:eastAsia="宋体" w:cs="Times New Roman"/>
-                <w:kern w:val="2"/>
-                <w:sz w:val="21"/>
-                <w:szCs w:val="22"/>
-                <w:vertAlign w:val="baseline"/>
-                <w:lang w:val="en-US" w:eastAsia="zh-CN" w:bidi="ar-SA"/>
-              </w:rPr>
-            </w:pPr>
-            <w:r>
-              <w:rPr>
-                <w:rFonts w:hint="eastAsia"/>
-                <w:vertAlign w:val="baseline"/>
-                <w:lang w:val="en-US" w:eastAsia="zh-CN"/>
-              </w:rPr>
-              <w:t>高</w:t>
-            </w:r>
-          </w:p>
-        </w:tc>
-      </w:tr>
-      <w:tr>
-        <w:tblPrEx>
-          <w:tblBorders>
-            <w:top w:val="single" w:color="auto" w:sz="4" w:space="0"/>
-            <w:left w:val="single" w:color="auto" w:sz="4" w:space="0"/>
-            <w:bottom w:val="single" w:color="auto" w:sz="4" w:space="0"/>
-            <w:right w:val="single" w:color="auto" w:sz="4" w:space="0"/>
-            <w:insideH w:val="single" w:color="auto" w:sz="4" w:space="0"/>
-            <w:insideV w:val="single" w:color="auto" w:sz="4" w:space="0"/>
-          </w:tblBorders>
-          <w:tblCellMar>
-            <w:left w:w="108" w:type="dxa"/>
-            <w:right w:w="108" w:type="dxa"/>
-          </w:tblCellMar>
-        </w:tblPrEx>
-        <w:tc>
-          <w:tcPr>
-            <w:tcW w:w="1314" w:type="dxa"/>
-          </w:tcPr>
-          <w:p>
-            <w:pPr>
-              <w:rPr>
-                <w:rFonts w:hint="default" w:eastAsia="宋体"/>
-                <w:vertAlign w:val="baseline"/>
-                <w:lang w:val="en-US" w:eastAsia="zh-CN"/>
-              </w:rPr>
-            </w:pPr>
-            <w:r>
-              <w:rPr>
-                <w:rFonts w:hint="eastAsia"/>
-                <w:vertAlign w:val="baseline"/>
-                <w:lang w:val="en-US" w:eastAsia="zh-CN"/>
-              </w:rPr>
-              <w:t>MessageText</w:t>
-            </w:r>
-          </w:p>
-        </w:tc>
-        <w:tc>
-          <w:tcPr>
-            <w:tcW w:w="1065" w:type="dxa"/>
-            <w:vAlign w:val="top"/>
-          </w:tcPr>
-          <w:p>
-            <w:pPr>
-              <w:rPr>
-                <w:rFonts w:hint="eastAsia" w:ascii="Calibri" w:hAnsi="Calibri" w:eastAsia="宋体" w:cs="Times New Roman"/>
-                <w:kern w:val="2"/>
-                <w:sz w:val="21"/>
-                <w:szCs w:val="22"/>
-                <w:vertAlign w:val="baseline"/>
-                <w:lang w:val="en-US" w:eastAsia="zh-CN" w:bidi="ar-SA"/>
-              </w:rPr>
-            </w:pPr>
-            <w:r>
-              <w:rPr>
-                <w:rFonts w:hint="eastAsia"/>
-                <w:vertAlign w:val="baseline"/>
-                <w:lang w:val="en-US" w:eastAsia="zh-CN"/>
-              </w:rPr>
-              <w:t>字母数字</w:t>
-            </w:r>
-          </w:p>
-        </w:tc>
-        <w:tc>
-          <w:tcPr>
-            <w:tcW w:w="1065" w:type="dxa"/>
-            <w:vAlign w:val="top"/>
-          </w:tcPr>
-          <w:p>
-            <w:pPr>
-              <w:rPr>
-                <w:rFonts w:hint="eastAsia" w:ascii="Calibri" w:hAnsi="Calibri" w:eastAsia="宋体" w:cs="Times New Roman"/>
-                <w:kern w:val="2"/>
-                <w:sz w:val="21"/>
-                <w:szCs w:val="22"/>
-                <w:vertAlign w:val="baseline"/>
-                <w:lang w:val="en-US" w:eastAsia="zh-CN" w:bidi="ar-SA"/>
-              </w:rPr>
-            </w:pPr>
-            <w:r>
-              <w:rPr>
-                <w:rFonts w:hint="eastAsia"/>
-                <w:vertAlign w:val="baseline"/>
-                <w:lang w:val="en-US" w:eastAsia="zh-CN"/>
-              </w:rPr>
-              <w:t>字符串</w:t>
-            </w:r>
-          </w:p>
-        </w:tc>
-        <w:tc>
-          <w:tcPr>
-            <w:tcW w:w="1065" w:type="dxa"/>
-            <w:vAlign w:val="top"/>
-          </w:tcPr>
-          <w:p>
-            <w:pPr>
-              <w:rPr>
-                <w:rFonts w:hint="eastAsia" w:ascii="Calibri" w:hAnsi="Calibri" w:eastAsia="宋体" w:cs="Times New Roman"/>
-                <w:kern w:val="2"/>
-                <w:sz w:val="21"/>
-                <w:szCs w:val="22"/>
-                <w:vertAlign w:val="baseline"/>
-                <w:lang w:val="en-US" w:eastAsia="zh-CN" w:bidi="ar-SA"/>
-              </w:rPr>
-            </w:pPr>
-            <w:r>
-              <w:rPr>
-                <w:rFonts w:hint="eastAsia"/>
-                <w:vertAlign w:val="baseline"/>
-                <w:lang w:val="en-US" w:eastAsia="zh-CN"/>
-              </w:rPr>
-              <w:t>/</w:t>
-            </w:r>
-          </w:p>
-        </w:tc>
-        <w:tc>
-          <w:tcPr>
-            <w:tcW w:w="1271" w:type="dxa"/>
-            <w:vAlign w:val="top"/>
-          </w:tcPr>
-          <w:p>
-            <w:pPr>
-              <w:rPr>
-                <w:rFonts w:hint="eastAsia" w:ascii="Calibri" w:hAnsi="Calibri" w:eastAsia="宋体" w:cs="Times New Roman"/>
-                <w:kern w:val="2"/>
-                <w:sz w:val="21"/>
-                <w:szCs w:val="22"/>
-                <w:vertAlign w:val="baseline"/>
-                <w:lang w:val="en-US" w:eastAsia="zh-CN" w:bidi="ar-SA"/>
-              </w:rPr>
-            </w:pPr>
-            <w:r>
-              <w:rPr>
-                <w:rFonts w:hint="eastAsia" w:cs="Times New Roman"/>
-                <w:kern w:val="2"/>
-                <w:sz w:val="21"/>
-                <w:szCs w:val="22"/>
-                <w:vertAlign w:val="baseline"/>
-                <w:lang w:val="en-US" w:eastAsia="zh-CN" w:bidi="ar-SA"/>
-              </w:rPr>
-              <w:t>在？</w:t>
-            </w:r>
-          </w:p>
-        </w:tc>
-        <w:tc>
-          <w:tcPr>
-            <w:tcW w:w="859" w:type="dxa"/>
-            <w:vAlign w:val="top"/>
-          </w:tcPr>
-          <w:p>
-            <w:pPr>
-              <w:rPr>
-                <w:rFonts w:hint="eastAsia" w:ascii="Calibri" w:hAnsi="Calibri" w:eastAsia="宋体" w:cs="Times New Roman"/>
-                <w:kern w:val="2"/>
-                <w:sz w:val="21"/>
-                <w:szCs w:val="22"/>
-                <w:vertAlign w:val="baseline"/>
-                <w:lang w:val="en-US" w:eastAsia="zh-CN" w:bidi="ar-SA"/>
-              </w:rPr>
-            </w:pPr>
-            <w:r>
-              <w:rPr>
-                <w:rFonts w:hint="eastAsia"/>
-                <w:vertAlign w:val="baseline"/>
-                <w:lang w:val="en-US" w:eastAsia="zh-CN"/>
-              </w:rPr>
-              <w:t>100位</w:t>
-            </w:r>
-          </w:p>
-        </w:tc>
-        <w:tc>
-          <w:tcPr>
-            <w:tcW w:w="1066" w:type="dxa"/>
-            <w:vAlign w:val="top"/>
-          </w:tcPr>
-          <w:p>
-            <w:pPr>
-              <w:rPr>
-                <w:rFonts w:hint="default" w:ascii="Calibri" w:hAnsi="Calibri" w:eastAsia="宋体" w:cs="Times New Roman"/>
-                <w:kern w:val="2"/>
-                <w:sz w:val="21"/>
-                <w:szCs w:val="22"/>
-                <w:vertAlign w:val="baseline"/>
-                <w:lang w:val="en-US" w:eastAsia="zh-CN" w:bidi="ar-SA"/>
-              </w:rPr>
-            </w:pPr>
-            <w:r>
-              <w:rPr>
-                <w:rFonts w:hint="eastAsia" w:cs="Times New Roman"/>
-                <w:kern w:val="2"/>
-                <w:sz w:val="21"/>
-                <w:szCs w:val="22"/>
-                <w:vertAlign w:val="baseline"/>
-                <w:lang w:val="en-US" w:eastAsia="zh-CN" w:bidi="ar-SA"/>
-              </w:rPr>
-              <w:t>低</w:t>
-            </w:r>
-          </w:p>
-        </w:tc>
-      </w:tr>
-      <w:tr>
-        <w:tblPrEx>
-          <w:tblBorders>
-            <w:top w:val="single" w:color="auto" w:sz="4" w:space="0"/>
-            <w:left w:val="single" w:color="auto" w:sz="4" w:space="0"/>
-            <w:bottom w:val="single" w:color="auto" w:sz="4" w:space="0"/>
-            <w:right w:val="single" w:color="auto" w:sz="4" w:space="0"/>
-            <w:insideH w:val="single" w:color="auto" w:sz="4" w:space="0"/>
-            <w:insideV w:val="single" w:color="auto" w:sz="4" w:space="0"/>
-          </w:tblBorders>
-          <w:tblCellMar>
-            <w:left w:w="108" w:type="dxa"/>
-            <w:right w:w="108" w:type="dxa"/>
-          </w:tblCellMar>
-        </w:tblPrEx>
-        <w:tc>
-          <w:tcPr>
-            <w:tcW w:w="1314" w:type="dxa"/>
-          </w:tcPr>
-          <w:p>
-            <w:pPr>
-              <w:rPr>
-                <w:rFonts w:hint="default" w:eastAsia="宋体"/>
-                <w:vertAlign w:val="baseline"/>
-                <w:lang w:val="en-US" w:eastAsia="zh-CN"/>
-              </w:rPr>
-            </w:pPr>
-            <w:r>
-              <w:rPr>
-                <w:rFonts w:hint="eastAsia"/>
-                <w:vertAlign w:val="baseline"/>
-                <w:lang w:val="en-US" w:eastAsia="zh-CN"/>
-              </w:rPr>
-              <w:t>Time</w:t>
-            </w:r>
-          </w:p>
-        </w:tc>
-        <w:tc>
-          <w:tcPr>
-            <w:tcW w:w="1065" w:type="dxa"/>
-            <w:vAlign w:val="top"/>
-          </w:tcPr>
-          <w:p>
-            <w:pPr>
-              <w:rPr>
-                <w:rFonts w:hint="eastAsia" w:ascii="Calibri" w:hAnsi="Calibri" w:eastAsia="宋体" w:cs="Times New Roman"/>
-                <w:kern w:val="2"/>
-                <w:sz w:val="21"/>
-                <w:szCs w:val="22"/>
-                <w:vertAlign w:val="baseline"/>
-                <w:lang w:val="en-US" w:eastAsia="zh-CN" w:bidi="ar-SA"/>
-              </w:rPr>
-            </w:pPr>
-            <w:r>
-              <w:rPr>
-                <w:rFonts w:hint="eastAsia"/>
-                <w:vertAlign w:val="baseline"/>
-                <w:lang w:val="en-US" w:eastAsia="zh-CN"/>
-              </w:rPr>
-              <w:t>时间</w:t>
-            </w:r>
-          </w:p>
-        </w:tc>
-        <w:tc>
-          <w:tcPr>
-            <w:tcW w:w="1065" w:type="dxa"/>
-            <w:vAlign w:val="top"/>
-          </w:tcPr>
-          <w:p>
-            <w:pPr>
-              <w:rPr>
-                <w:rFonts w:hint="eastAsia" w:ascii="Calibri" w:hAnsi="Calibri" w:eastAsia="宋体" w:cs="Times New Roman"/>
-                <w:kern w:val="2"/>
-                <w:sz w:val="21"/>
-                <w:szCs w:val="22"/>
-                <w:vertAlign w:val="baseline"/>
-                <w:lang w:val="en-US" w:eastAsia="zh-CN" w:bidi="ar-SA"/>
-              </w:rPr>
-            </w:pPr>
-            <w:r>
-              <w:rPr>
-                <w:rFonts w:hint="eastAsia"/>
-                <w:vertAlign w:val="baseline"/>
-                <w:lang w:val="en-US" w:eastAsia="zh-CN"/>
-              </w:rPr>
-              <w:t>日期</w:t>
-            </w:r>
-          </w:p>
-        </w:tc>
-        <w:tc>
-          <w:tcPr>
-            <w:tcW w:w="1065" w:type="dxa"/>
-            <w:vAlign w:val="top"/>
-          </w:tcPr>
-          <w:p>
-            <w:pPr>
-              <w:rPr>
-                <w:rFonts w:hint="eastAsia" w:ascii="Calibri" w:hAnsi="Calibri" w:eastAsia="宋体" w:cs="Times New Roman"/>
-                <w:kern w:val="2"/>
-                <w:sz w:val="21"/>
-                <w:szCs w:val="22"/>
-                <w:vertAlign w:val="baseline"/>
-                <w:lang w:val="en-US" w:eastAsia="zh-CN" w:bidi="ar-SA"/>
-              </w:rPr>
-            </w:pPr>
-            <w:r>
-              <w:rPr>
-                <w:rFonts w:hint="eastAsia"/>
-                <w:vertAlign w:val="baseline"/>
-                <w:lang w:val="en-US" w:eastAsia="zh-CN"/>
-              </w:rPr>
-              <w:t>秒</w:t>
-            </w:r>
-          </w:p>
-        </w:tc>
-        <w:tc>
-          <w:tcPr>
-            <w:tcW w:w="1271" w:type="dxa"/>
-            <w:vAlign w:val="top"/>
-          </w:tcPr>
-          <w:p>
-            <w:pPr>
-              <w:rPr>
-                <w:rFonts w:hint="default" w:ascii="Calibri" w:hAnsi="Calibri" w:eastAsia="宋体" w:cs="Times New Roman"/>
-                <w:kern w:val="2"/>
-                <w:sz w:val="21"/>
-                <w:szCs w:val="22"/>
-                <w:vertAlign w:val="baseline"/>
-                <w:lang w:val="en-US" w:eastAsia="zh-CN" w:bidi="ar-SA"/>
-              </w:rPr>
-            </w:pPr>
-            <w:r>
-              <w:rPr>
-                <w:rFonts w:hint="eastAsia"/>
-                <w:vertAlign w:val="baseline"/>
-                <w:lang w:val="en-US" w:eastAsia="zh-CN"/>
-              </w:rPr>
-              <w:t>11.58</w:t>
-            </w:r>
-          </w:p>
-        </w:tc>
-        <w:tc>
-          <w:tcPr>
-            <w:tcW w:w="859" w:type="dxa"/>
-            <w:vAlign w:val="top"/>
-          </w:tcPr>
-          <w:p>
-            <w:pPr>
-              <w:rPr>
-                <w:rFonts w:hint="eastAsia" w:ascii="Calibri" w:hAnsi="Calibri" w:eastAsia="宋体" w:cs="Times New Roman"/>
-                <w:kern w:val="2"/>
-                <w:sz w:val="21"/>
-                <w:szCs w:val="22"/>
-                <w:vertAlign w:val="baseline"/>
-                <w:lang w:val="en-US" w:eastAsia="zh-CN" w:bidi="ar-SA"/>
-              </w:rPr>
-            </w:pPr>
-            <w:r>
-              <w:rPr>
-                <w:rFonts w:hint="eastAsia"/>
-                <w:vertAlign w:val="baseline"/>
-                <w:lang w:val="en-US" w:eastAsia="zh-CN"/>
-              </w:rPr>
-              <w:t>秒</w:t>
-            </w:r>
-          </w:p>
-        </w:tc>
-        <w:tc>
-          <w:tcPr>
-            <w:tcW w:w="1066" w:type="dxa"/>
-            <w:vAlign w:val="top"/>
-          </w:tcPr>
-          <w:p>
-            <w:pPr>
-              <w:rPr>
-                <w:rFonts w:hint="eastAsia" w:ascii="Calibri" w:hAnsi="Calibri" w:eastAsia="宋体" w:cs="Times New Roman"/>
-                <w:kern w:val="2"/>
-                <w:sz w:val="21"/>
-                <w:szCs w:val="22"/>
-                <w:vertAlign w:val="baseline"/>
-                <w:lang w:val="en-US" w:eastAsia="zh-CN" w:bidi="ar-SA"/>
-              </w:rPr>
-            </w:pPr>
-            <w:r>
-              <w:rPr>
-                <w:rFonts w:hint="eastAsia"/>
-                <w:vertAlign w:val="baseline"/>
-                <w:lang w:val="en-US" w:eastAsia="zh-CN"/>
-              </w:rPr>
-              <w:t>低</w:t>
+        <w:tc>
+          <w:tcPr>
+            <w:tcW w:w="4261" w:type="dxa"/>
+          </w:tcPr>
+          <w:p>
+            <w:pPr>
+              <w:rPr>
+                <w:rFonts w:hint="eastAsia"/>
+              </w:rPr>
+            </w:pPr>
+            <w:r>
+              <w:rPr>
+                <w:rFonts w:hint="eastAsia"/>
+              </w:rPr>
+              <w:t>其他特性，如接口实体的物理兼容性</w:t>
+            </w:r>
+          </w:p>
+        </w:tc>
+        <w:tc>
+          <w:tcPr>
+            <w:tcW w:w="4261" w:type="dxa"/>
+          </w:tcPr>
+          <w:p>
+            <w:pPr>
+              <w:rPr>
+                <w:rFonts w:hint="default"/>
+                <w:vertAlign w:val="baseline"/>
+                <w:lang w:val="en-US" w:eastAsia="zh-CN"/>
+              </w:rPr>
+            </w:pPr>
+            <w:r>
+              <w:rPr>
+                <w:rFonts w:hint="eastAsia"/>
+                <w:vertAlign w:val="baseline"/>
+                <w:lang w:val="en-US" w:eastAsia="zh-CN"/>
+              </w:rPr>
+              <w:t>TBD</w:t>
             </w:r>
           </w:p>
         </w:tc>
@@ -7437,386 +9071,118 @@
         </w:rPr>
       </w:pPr>
     </w:p>
-    <w:p/>
-    <w:p>
-      <w:pPr>
-        <w:rPr>
-          <w:rFonts w:hint="eastAsia"/>
-        </w:rPr>
-      </w:pPr>
-    </w:p>
-    <w:p>
-      <w:pPr>
-        <w:rPr>
-          <w:rFonts w:hint="eastAsia"/>
-        </w:rPr>
-      </w:pPr>
-    </w:p>
-    <w:p>
-      <w:pPr>
-        <w:rPr>
-          <w:rFonts w:hint="eastAsia"/>
-        </w:rPr>
-      </w:pPr>
-    </w:p>
-    <w:p>
-      <w:pPr>
-        <w:rPr>
-          <w:rFonts w:hint="eastAsia"/>
-        </w:rPr>
-      </w:pPr>
-    </w:p>
-    <w:p>
-      <w:pPr>
-        <w:pStyle w:val="2"/>
-      </w:pPr>
-      <w:bookmarkStart w:id="15" w:name="_Toc235939055"/>
-      <w:bookmarkStart w:id="16" w:name="_Toc235854322"/>
-      <w:r>
-        <w:rPr>
-          <w:rFonts w:hint="eastAsia"/>
-        </w:rPr>
-        <w:t>5用于数据库访问或操纵的软件配置项的详细设计</w:t>
-      </w:r>
-      <w:bookmarkEnd w:id="15"/>
-      <w:bookmarkEnd w:id="16"/>
-    </w:p>
-    <w:p>
-      <w:bookmarkStart w:id="23" w:name="_GoBack"/>
-      <w:bookmarkEnd w:id="23"/>
-      <w:r>
-        <w:rPr>
-          <w:rFonts w:hint="eastAsia"/>
-        </w:rPr>
-        <w:t>本章应分条描述用于数据库访问或操纵的每个软件配置项。如果该信息的部分或全部已在别处提供，如在软件(结构)设计说明(SDD)、定制的DBMS的SDD,商用的DBMS的用户手册等处，在此可引用该信息，而无需重复说明。如果设计的部分或全部依赖于系统状态或方式，则应指出这种依赖性。如果该设计信息在多条中出现，则可只描述一次，而在其他条引用。应给出或引用为理解设计所需的设计约定。</w:t>
-      </w:r>
-    </w:p>
-    <w:p>
-      <w:r>
-        <w:rPr>
-          <w:rFonts w:hint="eastAsia"/>
-        </w:rPr>
-        <w:t>5.x(软件配置项的项目唯一标识符或软件配置项组的指定符)</w:t>
-      </w:r>
-    </w:p>
-    <w:p>
-      <w:r>
-        <w:rPr>
-          <w:rFonts w:hint="eastAsia"/>
-        </w:rPr>
-        <w:t>本条应用项目唯一标识符标识软件配置项并描述它。(若适用)描述应包括以下信息。作为一种变通.本条也可以指定一组软件配置项，并分条标识和描述它们。包含其他软件配置项的软件配置项可以引用那些软件配置项的说明，而无需在此重复。</w:t>
-      </w:r>
-    </w:p>
-    <w:p>
-      <w:r>
-        <w:rPr>
-          <w:rFonts w:hint="eastAsia"/>
-        </w:rPr>
-        <w:t>a.(若有)配置项设计决策，诸如(如果以前未选)要使用的算法；</w:t>
-      </w:r>
-    </w:p>
-    <w:p>
-      <w:r>
-        <w:rPr>
-          <w:rFonts w:hint="eastAsia"/>
-        </w:rPr>
-        <w:t>b.软件配置项设计中的约束、限制或非常规特征；</w:t>
-      </w:r>
-    </w:p>
-    <w:p>
-      <w:r>
-        <w:rPr>
-          <w:rFonts w:hint="eastAsia"/>
-        </w:rPr>
-        <w:t>c.如果要使用的编程语言不同于该CSCI所指定的语言，应该指出，并说明使用它的理由；</w:t>
-      </w:r>
-    </w:p>
-    <w:p>
-      <w:r>
-        <w:rPr>
-          <w:rFonts w:hint="eastAsia"/>
-        </w:rPr>
-        <w:t>d.如果软件配置项由过程式命令组成或包含过程式命令(如数据库管理系统(DBMS)中用于定义表单与报表的菜单选择、用于数据库访问与操纵的联机DBMS查询、用于自动代码生成的图形用户接口(GUI)构造器的输入、操作系统的命令或命令解释程序(shell)脚本)，应有过程式命令列表和对解释它们的用户手册或其他文档的引用；</w:t>
-      </w:r>
-    </w:p>
-    <w:p>
-      <w:pPr>
-        <w:rPr>
-          <w:rFonts w:hint="eastAsia"/>
-        </w:rPr>
-      </w:pPr>
-    </w:p>
-    <w:p>
-      <w:r>
-        <w:rPr>
-          <w:rFonts w:hint="eastAsia"/>
-        </w:rPr>
-        <w:t>e.如果软件配置项包含、接收或输出数据，(若适用)应有对其输入、输出和其他数据元素以及数据元素集合体的说明。(若适用)本文的4.x.6提供要包含主题的列表。软件配置项的局部数据应与软件配置项的输入或输出数据分开来描述。如果该软件配置项是一个数据库，应引用相应的数据库(顶层)设计说明(DBDD)：接口特性可在此处提供，也可引用相应接口设计说明。如果一给定的接口实体本文没有提及(例如，一个外部系统)，但是其接口特性需要在本DBDD描述的接口实体时提到，则这些特性应以假设、或“当[未提及实体]这样做时，[软件配置项]将……”的形式描述。本条可引用其他文档(例如数据字典、协议标准、用户接口标准)代替本条的描述信息。本设计说明应包括以下内容，(若适用)它们可按适合于要提供的信息的任何次序给出，并且应从接口实体角度指出这些特性之间的区别(例如数据元素的大小、频率等)。</w:t>
-      </w:r>
-    </w:p>
-    <w:p>
-      <w:r>
-        <w:rPr>
-          <w:rFonts w:hint="eastAsia"/>
-        </w:rPr>
-        <w:t>1)接口的项目唯一标识符；</w:t>
-      </w:r>
-    </w:p>
-    <w:p>
-      <w:r>
-        <w:rPr>
-          <w:rFonts w:hint="eastAsia"/>
-        </w:rPr>
-        <w:t>2)(若适用)用名字、编号、版本和文档引用来标识接口实体(软件配置项、配置项、用户等)；</w:t>
-      </w:r>
-    </w:p>
-    <w:p>
-      <w:r>
-        <w:rPr>
-          <w:rFonts w:hint="eastAsia"/>
-        </w:rPr>
-        <w:t>3)由接口实体分配给接口的优先级；</w:t>
-      </w:r>
-    </w:p>
-    <w:p>
-      <w:r>
-        <w:rPr>
-          <w:rFonts w:hint="eastAsia"/>
-        </w:rPr>
-        <w:t>4)要实现的接口的类型(例如实时数据传输、数据的存储与检索等)；</w:t>
-      </w:r>
-    </w:p>
-    <w:p>
-      <w:r>
-        <w:rPr>
-          <w:rFonts w:hint="eastAsia"/>
-        </w:rPr>
-        <w:t>5)接口实体将提供、存储、发送、访问、接收的单个数据元素的特性。本文档4.x.a标识了要提及的主题；</w:t>
-      </w:r>
-    </w:p>
-    <w:p>
-      <w:r>
-        <w:rPr>
-          <w:rFonts w:hint="eastAsia"/>
-        </w:rPr>
-        <w:t>6)接口实体将提供、存储、发送、访问、接收的数据元素集合体(记录、消息、文件、数组、显示、报表等)的特性。本文档的4.x.6标识了要提及的主题；</w:t>
-      </w:r>
-    </w:p>
-    <w:p>
-      <w:r>
-        <w:rPr>
-          <w:rFonts w:hint="eastAsia"/>
-        </w:rPr>
-        <w:t>7)接口实体为该接口使用通信方法的特性，例如：</w:t>
-      </w:r>
-    </w:p>
-    <w:p>
-      <w:r>
-        <w:rPr>
-          <w:rFonts w:hint="eastAsia"/>
-        </w:rPr>
-        <w:t>a)项目唯一标识符；</w:t>
-      </w:r>
-    </w:p>
-    <w:p>
-      <w:r>
-        <w:rPr>
-          <w:rFonts w:hint="eastAsia"/>
-        </w:rPr>
-        <w:t>b)通信链路/带宽/频率/媒体及其特性；</w:t>
-      </w:r>
-    </w:p>
-    <w:p>
-      <w:r>
-        <w:rPr>
-          <w:rFonts w:hint="eastAsia"/>
-        </w:rPr>
-        <w:t>c)消息格式化；</w:t>
-      </w:r>
-    </w:p>
-    <w:p>
-      <w:r>
-        <w:rPr>
-          <w:rFonts w:hint="eastAsia"/>
-        </w:rPr>
-        <w:t>d)流控制(如序列编号与缓冲区分配)；</w:t>
-      </w:r>
-    </w:p>
-    <w:p>
-      <w:r>
-        <w:rPr>
-          <w:rFonts w:hint="eastAsia"/>
-        </w:rPr>
-        <w:t>e)数据传输率、周期或非周期和传送间隔；</w:t>
-      </w:r>
-    </w:p>
-    <w:p>
-      <w:r>
-        <w:rPr>
-          <w:rFonts w:hint="eastAsia"/>
-        </w:rPr>
-        <w:t>f)路由、寻址及命名约定；</w:t>
-      </w:r>
-    </w:p>
-    <w:p>
-      <w:r>
-        <w:rPr>
-          <w:rFonts w:hint="eastAsia"/>
-        </w:rPr>
-        <w:t>g)传输服务，包括优先级与等级；</w:t>
-      </w:r>
-    </w:p>
-    <w:p>
-      <w:r>
-        <w:rPr>
-          <w:rFonts w:hint="eastAsia"/>
-        </w:rPr>
-        <w:t>h)安全性/保密性/私密性考虑，如加密、用户鉴别、隔离、审核等。</w:t>
-      </w:r>
-    </w:p>
-    <w:p>
-      <w:r>
-        <w:rPr>
-          <w:rFonts w:hint="eastAsia"/>
-        </w:rPr>
-        <w:t>8)接口实体为该接口使用协议的特性，例如：</w:t>
-      </w:r>
-    </w:p>
-    <w:p>
-      <w:r>
-        <w:rPr>
-          <w:rFonts w:hint="eastAsia"/>
-        </w:rPr>
-        <w:t>a)项目唯一标识符；</w:t>
-      </w:r>
-    </w:p>
-    <w:p>
-      <w:r>
-        <w:rPr>
-          <w:rFonts w:hint="eastAsia"/>
-        </w:rPr>
-        <w:t>b)协议的优先级/层次；</w:t>
-      </w:r>
-    </w:p>
-    <w:p>
-      <w:r>
-        <w:rPr>
-          <w:rFonts w:hint="eastAsia"/>
-        </w:rPr>
-        <w:t>c)分组，包括分段与重组、路由及寻址；</w:t>
-      </w:r>
-    </w:p>
-    <w:p>
-      <w:r>
-        <w:rPr>
-          <w:rFonts w:hint="eastAsia"/>
-        </w:rPr>
-        <w:t>d)合法性检查、错误控制、恢复过程；</w:t>
-      </w:r>
-    </w:p>
-    <w:p>
-      <w:r>
-        <w:rPr>
-          <w:rFonts w:hint="eastAsia"/>
-        </w:rPr>
-        <w:t>e)同步，包括连接的建立、维护、终止；</w:t>
-      </w:r>
-    </w:p>
-    <w:p>
-      <w:r>
-        <w:rPr>
-          <w:rFonts w:hint="eastAsia"/>
-        </w:rPr>
-        <w:t>f)状态、标识和其他报告特征。</w:t>
-      </w:r>
-    </w:p>
-    <w:p>
-      <w:r>
-        <w:rPr>
-          <w:rFonts w:hint="eastAsia"/>
-        </w:rPr>
-        <w:t>9)其他特性，如接口实体的物理兼容性(尺寸、容量、负荷、电压、接插件的兼容性等)；</w:t>
-      </w:r>
-    </w:p>
-    <w:p>
-      <w:r>
-        <w:rPr>
-          <w:rFonts w:hint="eastAsia"/>
-        </w:rPr>
-        <w:t>f.如果软件配置项包含逻辑，给出其要使用的逻辑，(若适用)包括：</w:t>
-      </w:r>
-    </w:p>
-    <w:p>
-      <w:r>
-        <w:rPr>
-          <w:rFonts w:hint="eastAsia"/>
-        </w:rPr>
-        <w:t>1)该软件配置项执行启动时，其内部起作用的条件：</w:t>
-      </w:r>
-    </w:p>
-    <w:p>
-      <w:r>
-        <w:rPr>
-          <w:rFonts w:hint="eastAsia"/>
-        </w:rPr>
-        <w:t>2)把控制交给其他软件配置项的条件；</w:t>
-      </w:r>
-    </w:p>
-    <w:p>
-      <w:r>
-        <w:rPr>
-          <w:rFonts w:hint="eastAsia"/>
-        </w:rPr>
-        <w:t>3)对每个输入的响应及响应时间，包括数据转换、重命名和数据传送操作；</w:t>
-      </w:r>
-    </w:p>
-    <w:p>
-      <w:r>
-        <w:rPr>
-          <w:rFonts w:hint="eastAsia"/>
-        </w:rPr>
-        <w:t>4)该软件配置项运行期间的操作序列和动态控制序列，包括：</w:t>
-      </w:r>
-    </w:p>
-    <w:p>
-      <w:r>
-        <w:rPr>
-          <w:rFonts w:hint="eastAsia"/>
-        </w:rPr>
-        <w:t>a)序列控制方法；</w:t>
-      </w:r>
-    </w:p>
-    <w:p>
-      <w:r>
-        <w:rPr>
-          <w:rFonts w:hint="eastAsia"/>
-        </w:rPr>
-        <w:t>b)该方法的逻辑与输入条件，如计时偏差、优先级赋值；</w:t>
-      </w:r>
-    </w:p>
-    <w:p>
-      <w:r>
-        <w:rPr>
-          <w:rFonts w:hint="eastAsia"/>
-        </w:rPr>
-        <w:t>c)数据在内存中的进出；</w:t>
-      </w:r>
-    </w:p>
-    <w:p>
-      <w:r>
-        <w:rPr>
-          <w:rFonts w:hint="eastAsia"/>
-        </w:rPr>
-        <w:t>d)离散输入信号的读出，以及在软件配置项内中断操作之间的时序关系；</w:t>
-      </w:r>
-    </w:p>
-    <w:p>
-      <w:r>
-        <w:rPr>
-          <w:rFonts w:hint="eastAsia"/>
-        </w:rPr>
-        <w:t>5)异常与错误处理。</w:t>
-      </w:r>
+    <w:p>
+      <w:pPr>
+        <w:rPr>
+          <w:rFonts w:hint="default"/>
+          <w:lang w:val="en-US" w:eastAsia="zh-CN"/>
+        </w:rPr>
+      </w:pPr>
+    </w:p>
+    <w:p>
+      <w:pPr>
+        <w:rPr>
+          <w:rFonts w:hint="eastAsia"/>
+        </w:rPr>
+      </w:pPr>
+    </w:p>
+    <w:p>
+      <w:pPr>
+        <w:rPr>
+          <w:rFonts w:hint="eastAsia"/>
+        </w:rPr>
+      </w:pPr>
+    </w:p>
+    <w:p>
+      <w:pPr>
+        <w:rPr>
+          <w:rFonts w:hint="eastAsia"/>
+        </w:rPr>
+      </w:pPr>
+    </w:p>
+    <w:p>
+      <w:pPr>
+        <w:rPr>
+          <w:rFonts w:hint="eastAsia"/>
+        </w:rPr>
+      </w:pPr>
+    </w:p>
+    <w:p>
+      <w:pPr>
+        <w:rPr>
+          <w:rFonts w:hint="eastAsia"/>
+        </w:rPr>
+      </w:pPr>
+    </w:p>
+    <w:p>
+      <w:pPr>
+        <w:rPr>
+          <w:rFonts w:hint="eastAsia"/>
+        </w:rPr>
+      </w:pPr>
+    </w:p>
+    <w:p>
+      <w:pPr>
+        <w:rPr>
+          <w:rFonts w:hint="eastAsia"/>
+        </w:rPr>
+      </w:pPr>
+    </w:p>
+    <w:p>
+      <w:pPr>
+        <w:rPr>
+          <w:rFonts w:hint="eastAsia"/>
+        </w:rPr>
+      </w:pPr>
+    </w:p>
+    <w:p>
+      <w:pPr>
+        <w:rPr>
+          <w:rFonts w:hint="eastAsia"/>
+        </w:rPr>
+      </w:pPr>
+    </w:p>
+    <w:p>
+      <w:pPr>
+        <w:rPr>
+          <w:rFonts w:hint="eastAsia"/>
+        </w:rPr>
+      </w:pPr>
+    </w:p>
+    <w:p>
+      <w:pPr>
+        <w:rPr>
+          <w:rFonts w:hint="eastAsia"/>
+        </w:rPr>
+      </w:pPr>
+    </w:p>
+    <w:p>
+      <w:pPr>
+        <w:rPr>
+          <w:rFonts w:hint="eastAsia"/>
+        </w:rPr>
+      </w:pPr>
+    </w:p>
+    <w:p>
+      <w:pPr>
+        <w:rPr>
+          <w:rFonts w:hint="eastAsia"/>
+        </w:rPr>
+      </w:pPr>
+    </w:p>
+    <w:p>
+      <w:pPr>
+        <w:rPr>
+          <w:rFonts w:hint="eastAsia"/>
+        </w:rPr>
+      </w:pPr>
+    </w:p>
+    <w:p>
+      <w:pPr>
+        <w:rPr>
+          <w:rFonts w:hint="eastAsia"/>
+        </w:rPr>
+      </w:pPr>
     </w:p>
     <w:p>
       <w:pPr>
@@ -8042,6 +9408,49 @@
     </w:pPr>
   </w:p>
 </w:ftr>
+</file>
+
+<file path=word/numbering.xml><?xml version="1.0" encoding="utf-8"?>
+<w:numbering xmlns:wpc="http://schemas.microsoft.com/office/word/2010/wordprocessingCanvas" xmlns:mc="http://schemas.openxmlformats.org/markup-compatibility/2006" xmlns:o="urn:schemas-microsoft-com:office:office" xmlns:r="http://schemas.openxmlformats.org/officeDocument/2006/relationships" xmlns:m="http://schemas.openxmlformats.org/officeDocument/2006/math" xmlns:v="urn:schemas-microsoft-com:vml" xmlns:wp14="http://schemas.microsoft.com/office/word/2010/wordprocessingDrawing" xmlns:wp="http://schemas.openxmlformats.org/drawingml/2006/wordprocessingDrawing" xmlns:w10="urn:schemas-microsoft-com:office:word" xmlns:w="http://schemas.openxmlformats.org/wordprocessingml/2006/main" xmlns:w14="http://schemas.microsoft.com/office/word/2010/wordml" xmlns:wpg="http://schemas.microsoft.com/office/word/2010/wordprocessingGroup" xmlns:wpi="http://schemas.microsoft.com/office/word/2010/wordprocessingInk" xmlns:wne="http://schemas.microsoft.com/office/word/2006/wordml" xmlns:wps="http://schemas.microsoft.com/office/word/2010/wordprocessingShape" xmlns:wpsCustomData="http://www.wps.cn/officeDocument/2013/wpsCustomData" mc:Ignorable="w14 wp14">
+  <w:abstractNum w:abstractNumId="0">
+    <w:nsid w:val="9070D6F2"/>
+    <w:multiLevelType w:val="singleLevel"/>
+    <w:tmpl w:val="9070D6F2"/>
+    <w:lvl w:ilvl="0" w:tentative="0">
+      <w:start w:val="1"/>
+      <w:numFmt w:val="lowerLetter"/>
+      <w:lvlText w:val="%1."/>
+      <w:lvlJc w:val="left"/>
+      <w:pPr>
+        <w:tabs>
+          <w:tab w:val="left" w:pos="312"/>
+        </w:tabs>
+      </w:pPr>
+    </w:lvl>
+  </w:abstractNum>
+  <w:abstractNum w:abstractNumId="1">
+    <w:nsid w:val="37380FF8"/>
+    <w:multiLevelType w:val="singleLevel"/>
+    <w:tmpl w:val="37380FF8"/>
+    <w:lvl w:ilvl="0" w:tentative="0">
+      <w:start w:val="1"/>
+      <w:numFmt w:val="lowerLetter"/>
+      <w:lvlText w:val="%1."/>
+      <w:lvlJc w:val="left"/>
+      <w:pPr>
+        <w:tabs>
+          <w:tab w:val="left" w:pos="312"/>
+        </w:tabs>
+      </w:pPr>
+    </w:lvl>
+  </w:abstractNum>
+  <w:num w:numId="1">
+    <w:abstractNumId w:val="0"/>
+  </w:num>
+  <w:num w:numId="2">
+    <w:abstractNumId w:val="1"/>
+  </w:num>
+</w:numbering>
 </file>
 
 <file path=word/styles.xml><?xml version="1.0" encoding="utf-8"?>

--- a/detailed_design/14 - 数据库设计.docx
+++ b/detailed_design/14 - 数据库设计.docx
@@ -958,6 +958,12 @@
             <w:insideH w:val="single" w:color="auto" w:sz="4" w:space="0"/>
             <w:insideV w:val="single" w:color="auto" w:sz="4" w:space="0"/>
           </w:tblBorders>
+          <w:tblCellMar>
+            <w:top w:w="0" w:type="dxa"/>
+            <w:left w:w="108" w:type="dxa"/>
+            <w:bottom w:w="0" w:type="dxa"/>
+            <w:right w:w="108" w:type="dxa"/>
+          </w:tblCellMar>
         </w:tblPrEx>
         <w:trPr>
           <w:jc w:val="center"/>
@@ -2035,12 +2041,6 @@
             <w:insideH w:val="single" w:color="auto" w:sz="4" w:space="0"/>
             <w:insideV w:val="single" w:color="auto" w:sz="4" w:space="0"/>
           </w:tblBorders>
-          <w:tblCellMar>
-            <w:top w:w="0" w:type="dxa"/>
-            <w:left w:w="108" w:type="dxa"/>
-            <w:bottom w:w="0" w:type="dxa"/>
-            <w:right w:w="108" w:type="dxa"/>
-          </w:tblCellMar>
         </w:tblPrEx>
         <w:trPr>
           <w:trHeight w:val="320" w:hRule="atLeast"/>
@@ -3229,8 +3229,8 @@
       <w:pPr>
         <w:ind w:firstLine="0" w:firstLineChars="0"/>
       </w:pPr>
-      <w:bookmarkStart w:id="5" w:name="_Toc235939050"/>
-      <w:bookmarkStart w:id="6" w:name="_Toc235854317"/>
+      <w:bookmarkStart w:id="5" w:name="_Toc235854317"/>
+      <w:bookmarkStart w:id="6" w:name="_Toc235939050"/>
       <w:r>
         <w:rPr>
           <w:rFonts w:hint="eastAsia"/>
@@ -3339,8 +3339,8 @@
       <w:pPr>
         <w:pStyle w:val="3"/>
       </w:pPr>
-      <w:bookmarkStart w:id="7" w:name="_Toc235939051"/>
-      <w:bookmarkStart w:id="8" w:name="_Toc235854318"/>
+      <w:bookmarkStart w:id="7" w:name="_Toc235854318"/>
+      <w:bookmarkStart w:id="8" w:name="_Toc235939051"/>
       <w:r>
         <w:rPr>
           <w:rFonts w:hint="eastAsia"/>
@@ -3409,7 +3409,7 @@
           <w:sz w:val="21"/>
           <w:szCs w:val="24"/>
         </w:rPr>
-        <w:t>国家标准网GB8567-2006  2021/1</w:t>
+        <w:t>国家标准网GB8567-2006  2021/</w:t>
       </w:r>
       <w:r>
         <w:rPr>
@@ -3421,31 +3421,10 @@
           <w:szCs w:val="24"/>
           <w:lang w:val="en-US" w:eastAsia="zh-CN"/>
         </w:rPr>
-        <w:t>1</w:t>
-      </w:r>
-      <w:r>
-        <w:rPr>
-          <w:rFonts w:hint="eastAsia"/>
-          <w:b w:val="0"/>
-          <w:bCs w:val="0"/>
-          <w:kern w:val="2"/>
-          <w:sz w:val="21"/>
-          <w:szCs w:val="24"/>
-        </w:rPr>
-        <w:t>/</w:t>
-      </w:r>
-      <w:r>
-        <w:rPr>
-          <w:rFonts w:hint="eastAsia"/>
-          <w:b w:val="0"/>
-          <w:bCs w:val="0"/>
-          <w:kern w:val="2"/>
-          <w:sz w:val="21"/>
-          <w:szCs w:val="24"/>
-          <w:lang w:val="en-US" w:eastAsia="zh-CN"/>
-        </w:rPr>
-        <w:t>14</w:t>
-      </w:r>
+        <w:t>10/7</w:t>
+      </w:r>
+      <w:bookmarkStart w:id="23" w:name="_GoBack"/>
+      <w:bookmarkEnd w:id="23"/>
     </w:p>
     <w:p>
       <w:pPr>
@@ -3500,6 +3479,7 @@
       <w:pPr>
         <w:widowControl w:val="0"/>
         <w:numPr>
+          <w:ilvl w:val="0"/>
           <w:numId w:val="0"/>
         </w:numPr>
         <w:jc w:val="both"/>
@@ -3599,6 +3579,7 @@
       <w:pPr>
         <w:widowControl w:val="0"/>
         <w:numPr>
+          <w:ilvl w:val="0"/>
           <w:numId w:val="0"/>
         </w:numPr>
         <w:jc w:val="both"/>
@@ -3704,6 +3685,7 @@
       <w:pPr>
         <w:widowControl w:val="0"/>
         <w:numPr>
+          <w:ilvl w:val="0"/>
           <w:numId w:val="0"/>
         </w:numPr>
         <w:jc w:val="both"/>
@@ -3813,6 +3795,7 @@
       <w:pPr>
         <w:widowControl w:val="0"/>
         <w:numPr>
+          <w:ilvl w:val="0"/>
           <w:numId w:val="0"/>
         </w:numPr>
         <w:jc w:val="both"/>
@@ -3843,6 +3826,7 @@
       <w:pPr>
         <w:widowControl w:val="0"/>
         <w:numPr>
+          <w:ilvl w:val="0"/>
           <w:numId w:val="0"/>
         </w:numPr>
         <w:jc w:val="both"/>
@@ -3863,6 +3847,7 @@
       <w:pPr>
         <w:widowControl w:val="0"/>
         <w:numPr>
+          <w:ilvl w:val="0"/>
           <w:numId w:val="0"/>
         </w:numPr>
         <w:jc w:val="both"/>
@@ -3883,6 +3868,7 @@
       <w:pPr>
         <w:widowControl w:val="0"/>
         <w:numPr>
+          <w:ilvl w:val="0"/>
           <w:numId w:val="0"/>
         </w:numPr>
         <w:jc w:val="both"/>
@@ -3903,6 +3889,7 @@
       <w:pPr>
         <w:widowControl w:val="0"/>
         <w:numPr>
+          <w:ilvl w:val="0"/>
           <w:numId w:val="0"/>
         </w:numPr>
         <w:jc w:val="both"/>
@@ -3934,6 +3921,7 @@
       <w:pPr>
         <w:widowControl w:val="0"/>
         <w:numPr>
+          <w:ilvl w:val="0"/>
           <w:numId w:val="0"/>
         </w:numPr>
         <w:jc w:val="both"/>
@@ -3978,6 +3966,7 @@
     <w:p>
       <w:pPr>
         <w:numPr>
+          <w:ilvl w:val="0"/>
           <w:numId w:val="0"/>
         </w:numPr>
         <w:ind w:leftChars="0"/>
@@ -4016,6 +4005,7 @@
     <w:p>
       <w:pPr>
         <w:numPr>
+          <w:ilvl w:val="0"/>
           <w:numId w:val="0"/>
         </w:numPr>
         <w:ind w:leftChars="0"/>
@@ -4035,6 +4025,7 @@
     <w:p>
       <w:pPr>
         <w:numPr>
+          <w:ilvl w:val="0"/>
           <w:numId w:val="0"/>
         </w:numPr>
         <w:ind w:leftChars="0"/>
@@ -4054,6 +4045,7 @@
     <w:p>
       <w:pPr>
         <w:numPr>
+          <w:ilvl w:val="0"/>
           <w:numId w:val="0"/>
         </w:numPr>
         <w:ind w:leftChars="0"/>
@@ -4066,6 +4058,7 @@
     <w:p>
       <w:pPr>
         <w:numPr>
+          <w:ilvl w:val="0"/>
           <w:numId w:val="0"/>
         </w:numPr>
         <w:ind w:leftChars="0"/>
@@ -4096,6 +4089,7 @@
     <w:p>
       <w:pPr>
         <w:numPr>
+          <w:ilvl w:val="0"/>
           <w:numId w:val="0"/>
         </w:numPr>
         <w:ind w:leftChars="0"/>
@@ -4115,6 +4109,7 @@
     <w:p>
       <w:pPr>
         <w:numPr>
+          <w:ilvl w:val="0"/>
           <w:numId w:val="0"/>
         </w:numPr>
         <w:ind w:leftChars="0"/>
@@ -4145,6 +4140,7 @@
     <w:p>
       <w:pPr>
         <w:numPr>
+          <w:ilvl w:val="0"/>
           <w:numId w:val="0"/>
         </w:numPr>
         <w:ind w:leftChars="0"/>
@@ -4164,6 +4160,7 @@
     <w:p>
       <w:pPr>
         <w:numPr>
+          <w:ilvl w:val="0"/>
           <w:numId w:val="0"/>
         </w:numPr>
         <w:ind w:leftChars="0"/>
@@ -4270,6 +4267,12 @@
             <w:insideH w:val="single" w:color="auto" w:sz="4" w:space="0"/>
             <w:insideV w:val="single" w:color="auto" w:sz="4" w:space="0"/>
           </w:tblBorders>
+          <w:tblCellMar>
+            <w:top w:w="0" w:type="dxa"/>
+            <w:left w:w="108" w:type="dxa"/>
+            <w:bottom w:w="0" w:type="dxa"/>
+            <w:right w:w="108" w:type="dxa"/>
+          </w:tblCellMar>
         </w:tblPrEx>
         <w:tc>
           <w:tcPr>
@@ -8210,6 +8213,7 @@
     <w:p>
       <w:pPr>
         <w:numPr>
+          <w:ilvl w:val="0"/>
           <w:numId w:val="0"/>
         </w:numPr>
         <w:rPr>
@@ -8228,6 +8232,7 @@
     <w:p>
       <w:pPr>
         <w:numPr>
+          <w:ilvl w:val="0"/>
           <w:numId w:val="0"/>
         </w:numPr>
         <w:rPr>
@@ -8271,6 +8276,7 @@
     <w:p>
       <w:pPr>
         <w:numPr>
+          <w:ilvl w:val="0"/>
           <w:numId w:val="0"/>
         </w:numPr>
         <w:ind w:leftChars="0"/>
@@ -8279,9 +8285,7 @@
           <w:lang w:val="en-US" w:eastAsia="zh-CN"/>
         </w:rPr>
       </w:pPr>
-      <w:bookmarkStart w:id="23" w:name="_GoBack"/>
-    </w:p>
-    <w:bookmarkEnd w:id="23"/>
+    </w:p>
     <w:p>
       <w:pPr>
         <w:rPr>
@@ -8602,7 +8606,9 @@
         </w:tblBorders>
         <w:tblLayout w:type="autofit"/>
         <w:tblCellMar>
+          <w:top w:w="0" w:type="dxa"/>
           <w:left w:w="108" w:type="dxa"/>
+          <w:bottom w:w="0" w:type="dxa"/>
           <w:right w:w="108" w:type="dxa"/>
         </w:tblCellMar>
       </w:tblPr>
@@ -8621,7 +8627,9 @@
             <w:insideV w:val="single" w:color="auto" w:sz="4" w:space="0"/>
           </w:tblBorders>
           <w:tblCellMar>
+            <w:top w:w="0" w:type="dxa"/>
             <w:left w:w="108" w:type="dxa"/>
+            <w:bottom w:w="0" w:type="dxa"/>
             <w:right w:w="108" w:type="dxa"/>
           </w:tblCellMar>
         </w:tblPrEx>
@@ -8679,7 +8687,9 @@
             <w:insideV w:val="single" w:color="auto" w:sz="4" w:space="0"/>
           </w:tblBorders>
           <w:tblCellMar>
+            <w:top w:w="0" w:type="dxa"/>
             <w:left w:w="108" w:type="dxa"/>
+            <w:bottom w:w="0" w:type="dxa"/>
             <w:right w:w="108" w:type="dxa"/>
           </w:tblCellMar>
         </w:tblPrEx>
@@ -8736,7 +8746,9 @@
             <w:insideV w:val="single" w:color="auto" w:sz="4" w:space="0"/>
           </w:tblBorders>
           <w:tblCellMar>
+            <w:top w:w="0" w:type="dxa"/>
             <w:left w:w="108" w:type="dxa"/>
+            <w:bottom w:w="0" w:type="dxa"/>
             <w:right w:w="108" w:type="dxa"/>
           </w:tblCellMar>
         </w:tblPrEx>
@@ -8790,7 +8802,9 @@
             <w:insideV w:val="single" w:color="auto" w:sz="4" w:space="0"/>
           </w:tblBorders>
           <w:tblCellMar>
+            <w:top w:w="0" w:type="dxa"/>
             <w:left w:w="108" w:type="dxa"/>
+            <w:bottom w:w="0" w:type="dxa"/>
             <w:right w:w="108" w:type="dxa"/>
           </w:tblCellMar>
         </w:tblPrEx>
@@ -8847,7 +8861,9 @@
             <w:insideV w:val="single" w:color="auto" w:sz="4" w:space="0"/>
           </w:tblBorders>
           <w:tblCellMar>
+            <w:top w:w="0" w:type="dxa"/>
             <w:left w:w="108" w:type="dxa"/>
+            <w:bottom w:w="0" w:type="dxa"/>
             <w:right w:w="108" w:type="dxa"/>
           </w:tblCellMar>
         </w:tblPrEx>
@@ -8903,7 +8919,9 @@
             <w:insideV w:val="single" w:color="auto" w:sz="4" w:space="0"/>
           </w:tblBorders>
           <w:tblCellMar>
+            <w:top w:w="0" w:type="dxa"/>
             <w:left w:w="108" w:type="dxa"/>
+            <w:bottom w:w="0" w:type="dxa"/>
             <w:right w:w="108" w:type="dxa"/>
           </w:tblCellMar>
         </w:tblPrEx>
@@ -8962,7 +8980,9 @@
             <w:insideV w:val="single" w:color="auto" w:sz="4" w:space="0"/>
           </w:tblBorders>
           <w:tblCellMar>
+            <w:top w:w="0" w:type="dxa"/>
             <w:left w:w="108" w:type="dxa"/>
+            <w:bottom w:w="0" w:type="dxa"/>
             <w:right w:w="108" w:type="dxa"/>
           </w:tblCellMar>
         </w:tblPrEx>
@@ -9018,7 +9038,9 @@
             <w:insideV w:val="single" w:color="auto" w:sz="4" w:space="0"/>
           </w:tblBorders>
           <w:tblCellMar>
+            <w:top w:w="0" w:type="dxa"/>
             <w:left w:w="108" w:type="dxa"/>
+            <w:bottom w:w="0" w:type="dxa"/>
             <w:right w:w="108" w:type="dxa"/>
           </w:tblCellMar>
         </w:tblPrEx>
@@ -9495,8 +9517,8 @@
     <w:lsdException w:uiPriority="99" w:name="Normal Indent"/>
     <w:lsdException w:uiPriority="99" w:name="footnote text"/>
     <w:lsdException w:uiPriority="99" w:name="annotation text"/>
-    <w:lsdException w:uiPriority="99" w:name="header"/>
-    <w:lsdException w:uiPriority="99" w:semiHidden="0" w:name="footer"/>
+    <w:lsdException w:qFormat="1" w:uiPriority="99" w:name="header"/>
+    <w:lsdException w:qFormat="1" w:uiPriority="99" w:semiHidden="0" w:name="footer"/>
     <w:lsdException w:uiPriority="99" w:name="index heading"/>
     <w:lsdException w:qFormat="1" w:uiPriority="35" w:name="caption"/>
     <w:lsdException w:uiPriority="99" w:name="table of figures"/>
@@ -9529,7 +9551,7 @@
     <w:lsdException w:qFormat="1" w:unhideWhenUsed="0" w:uiPriority="10" w:semiHidden="0" w:name="Title"/>
     <w:lsdException w:uiPriority="99" w:name="Closing"/>
     <w:lsdException w:uiPriority="99" w:name="Signature"/>
-    <w:lsdException w:uiPriority="1" w:name="Default Paragraph Font"/>
+    <w:lsdException w:qFormat="1" w:uiPriority="1" w:name="Default Paragraph Font"/>
     <w:lsdException w:uiPriority="99" w:name="Body Text"/>
     <w:lsdException w:uiPriority="99" w:name="Body Text Indent"/>
     <w:lsdException w:uiPriority="99" w:name="List Continue"/>
@@ -9549,7 +9571,7 @@
     <w:lsdException w:uiPriority="99" w:name="Body Text Indent 2"/>
     <w:lsdException w:uiPriority="99" w:name="Body Text Indent 3"/>
     <w:lsdException w:uiPriority="99" w:name="Block Text"/>
-    <w:lsdException w:uiPriority="99" w:semiHidden="0" w:name="Hyperlink"/>
+    <w:lsdException w:qFormat="1" w:uiPriority="99" w:semiHidden="0" w:name="Hyperlink"/>
     <w:lsdException w:uiPriority="99" w:name="FollowedHyperlink"/>
     <w:lsdException w:qFormat="1" w:unhideWhenUsed="0" w:uiPriority="22" w:semiHidden="0" w:name="Strong"/>
     <w:lsdException w:qFormat="1" w:unhideWhenUsed="0" w:uiPriority="20" w:semiHidden="0" w:name="Emphasis"/>
@@ -9611,8 +9633,8 @@
     <w:lsdException w:uiPriority="99" w:name="Table Web 1"/>
     <w:lsdException w:uiPriority="99" w:name="Table Web 2"/>
     <w:lsdException w:uiPriority="99" w:name="Table Web 3"/>
-    <w:lsdException w:uiPriority="99" w:name="Balloon Text"/>
-    <w:lsdException w:unhideWhenUsed="0" w:uiPriority="59" w:semiHidden="0" w:name="Table Grid"/>
+    <w:lsdException w:qFormat="1" w:uiPriority="99" w:name="Balloon Text"/>
+    <w:lsdException w:qFormat="1" w:unhideWhenUsed="0" w:uiPriority="59" w:semiHidden="0" w:name="Table Grid"/>
     <w:lsdException w:uiPriority="99" w:name="Table Theme"/>
     <w:lsdException w:unhideWhenUsed="0" w:uiPriority="60" w:semiHidden="0" w:name="Light Shading"/>
     <w:lsdException w:unhideWhenUsed="0" w:uiPriority="61" w:semiHidden="0" w:name="Light List"/>
@@ -9776,6 +9798,7 @@
     <w:name w:val="Default Paragraph Font"/>
     <w:semiHidden/>
     <w:unhideWhenUsed/>
+    <w:qFormat/>
     <w:uiPriority w:val="1"/>
   </w:style>
   <w:style w:type="table" w:default="1" w:styleId="8">
@@ -9799,6 +9822,7 @@
     <w:link w:val="20"/>
     <w:semiHidden/>
     <w:unhideWhenUsed/>
+    <w:qFormat/>
     <w:uiPriority w:val="99"/>
     <w:rPr>
       <w:sz w:val="18"/>
@@ -9810,6 +9834,7 @@
     <w:basedOn w:val="1"/>
     <w:link w:val="13"/>
     <w:unhideWhenUsed/>
+    <w:qFormat/>
     <w:uiPriority w:val="99"/>
     <w:pPr>
       <w:tabs>
@@ -9830,6 +9855,7 @@
     <w:link w:val="12"/>
     <w:semiHidden/>
     <w:unhideWhenUsed/>
+    <w:qFormat/>
     <w:uiPriority w:val="99"/>
     <w:pPr>
       <w:pBdr>
@@ -9870,6 +9896,7 @@
   <w:style w:type="table" w:styleId="9">
     <w:name w:val="Table Grid"/>
     <w:basedOn w:val="8"/>
+    <w:qFormat/>
     <w:uiPriority w:val="59"/>
     <w:pPr>
       <w:widowControl w:val="0"/>
@@ -9890,6 +9917,7 @@
     <w:name w:val="Hyperlink"/>
     <w:basedOn w:val="10"/>
     <w:unhideWhenUsed/>
+    <w:qFormat/>
     <w:uiPriority w:val="99"/>
     <w:rPr>
       <w:color w:val="0000FF"/>
@@ -9901,6 +9929,7 @@
     <w:basedOn w:val="10"/>
     <w:link w:val="6"/>
     <w:semiHidden/>
+    <w:qFormat/>
     <w:uiPriority w:val="99"/>
     <w:rPr>
       <w:sz w:val="18"/>
@@ -9922,6 +9951,7 @@
     <w:name w:val="标题 1 Char"/>
     <w:basedOn w:val="10"/>
     <w:link w:val="2"/>
+    <w:qFormat/>
     <w:uiPriority w:val="9"/>
     <w:rPr>
       <w:b/>
@@ -9935,6 +9965,7 @@
     <w:name w:val="标题 2 Char"/>
     <w:basedOn w:val="10"/>
     <w:link w:val="3"/>
+    <w:qFormat/>
     <w:uiPriority w:val="9"/>
     <w:rPr>
       <w:rFonts w:ascii="Cambria" w:hAnsi="Cambria" w:eastAsia="宋体" w:cs="Times New Roman"/>
@@ -9949,6 +9980,7 @@
     <w:basedOn w:val="1"/>
     <w:next w:val="1"/>
     <w:unhideWhenUsed/>
+    <w:qFormat/>
     <w:uiPriority w:val="39"/>
   </w:style>
   <w:style w:type="paragraph" w:customStyle="1" w:styleId="17">
@@ -9956,6 +9988,7 @@
     <w:basedOn w:val="1"/>
     <w:next w:val="1"/>
     <w:unhideWhenUsed/>
+    <w:qFormat/>
     <w:uiPriority w:val="39"/>
     <w:pPr>
       <w:ind w:left="420" w:leftChars="200"/>
@@ -9965,6 +9998,7 @@
     <w:name w:val="标题 Char"/>
     <w:basedOn w:val="10"/>
     <w:link w:val="7"/>
+    <w:qFormat/>
     <w:uiPriority w:val="10"/>
     <w:rPr>
       <w:rFonts w:ascii="Cambria" w:hAnsi="Cambria" w:eastAsia="宋体" w:cs="Times New Roman"/>
